--- a/docs/leadas_08/Osztalyleiras_Mark.docx
+++ b/docs/leadas_08/Osztalyleiras_Mark.docx
@@ -2873,7 +2873,19 @@
         <w:t>-id: int:</w:t>
       </w:r>
       <w:r>
-        <w:t xml:space="preserve"> Ez az adott Robot  id-je, ezt arra használjuk fel, hogy az Robot-t azonosítani tudjuk.</w:t>
+        <w:t xml:space="preserve"> Ez az adott </w:t>
+      </w:r>
+      <w:r>
+        <w:t>Settler</w:t>
+      </w:r>
+      <w:r>
+        <w:t xml:space="preserve"> id-je, ezt arra használjuk fel, hogy az </w:t>
+      </w:r>
+      <w:r>
+        <w:t>Settler</w:t>
+      </w:r>
+      <w:r>
+        <w:t>-t azonosítani tudjuk.</w:t>
       </w:r>
     </w:p>
     <w:p>
@@ -3023,6 +3035,113 @@
     </w:p>
     <w:p>
       <w:pPr>
+        <w:pStyle w:val="ListParagraph"/>
+        <w:numPr>
+          <w:ilvl w:val="0"/>
+          <w:numId w:val="2"/>
+        </w:numPr>
+        <w:tabs>
+          <w:tab w:val="clear" w:pos="432"/>
+          <w:tab w:val="num" w:pos="709"/>
+        </w:tabs>
+        <w:spacing w:after="0" w:line="240" w:lineRule="auto"/>
+        <w:ind w:left="709"/>
+      </w:pPr>
+      <w:r>
+        <w:rPr>
+          <w:b/>
+          <w:bCs/>
+        </w:rPr>
+        <w:t>-baseRecipe</w:t>
+      </w:r>
+      <w:r>
+        <w:t>: ebben van benne, hogy mi kell egy bázis megépítéséhez.</w:t>
+      </w:r>
+    </w:p>
+    <w:p>
+      <w:pPr>
+        <w:pStyle w:val="ListParagraph"/>
+        <w:numPr>
+          <w:ilvl w:val="0"/>
+          <w:numId w:val="2"/>
+        </w:numPr>
+        <w:tabs>
+          <w:tab w:val="clear" w:pos="432"/>
+          <w:tab w:val="num" w:pos="709"/>
+        </w:tabs>
+        <w:spacing w:after="0" w:line="240" w:lineRule="auto"/>
+        <w:ind w:left="709"/>
+      </w:pPr>
+      <w:r>
+        <w:rPr>
+          <w:b/>
+          <w:bCs/>
+        </w:rPr>
+        <w:t>- robot</w:t>
+      </w:r>
+      <w:r>
+        <w:rPr>
+          <w:b/>
+          <w:bCs/>
+        </w:rPr>
+        <w:t>Recipe</w:t>
+      </w:r>
+      <w:r>
+        <w:t xml:space="preserve">: </w:t>
+      </w:r>
+      <w:r>
+        <w:t xml:space="preserve">ebben van benne, hogy mi kell egy </w:t>
+      </w:r>
+      <w:r>
+        <w:t>robot</w:t>
+      </w:r>
+      <w:r>
+        <w:t xml:space="preserve"> megépítéséhez.</w:t>
+      </w:r>
+    </w:p>
+    <w:p>
+      <w:pPr>
+        <w:pStyle w:val="ListParagraph"/>
+        <w:numPr>
+          <w:ilvl w:val="0"/>
+          <w:numId w:val="2"/>
+        </w:numPr>
+        <w:tabs>
+          <w:tab w:val="clear" w:pos="432"/>
+          <w:tab w:val="num" w:pos="709"/>
+        </w:tabs>
+        <w:spacing w:after="0" w:line="240" w:lineRule="auto"/>
+        <w:ind w:left="709"/>
+      </w:pPr>
+      <w:r>
+        <w:rPr>
+          <w:b/>
+          <w:bCs/>
+        </w:rPr>
+        <w:t>-stargate</w:t>
+      </w:r>
+      <w:r>
+        <w:rPr>
+          <w:b/>
+          <w:bCs/>
+        </w:rPr>
+        <w:t>Recipe</w:t>
+      </w:r>
+      <w:r>
+        <w:t xml:space="preserve">: </w:t>
+      </w:r>
+      <w:r>
+        <w:t xml:space="preserve">ebben van benne, hogy mi kell egy </w:t>
+      </w:r>
+      <w:r>
+        <w:t>kapú</w:t>
+      </w:r>
+      <w:r>
+        <w:t xml:space="preserve"> megépítéséhez.</w:t>
+      </w:r>
+    </w:p>
+    <w:p>
+      <w:pPr>
         <w:pStyle w:val="Heading4"/>
         <w:numPr>
           <w:ilvl w:val="3"/>
@@ -3056,7 +3175,13 @@
         <w:t>+getUIString(): String:</w:t>
       </w:r>
       <w:r>
-        <w:t xml:space="preserve"> Ez a függvény generálja az adott Robot fontos tulajdonságait tartalmazó stringet (ennek legelső eleme az épület id-je) amit a UI megkap s a játékosnak kiír megfelelő parancs esetén.</w:t>
+        <w:t xml:space="preserve"> Ez a függvény generálja az adott </w:t>
+      </w:r>
+      <w:r>
+        <w:t>Settler</w:t>
+      </w:r>
+      <w:r>
+        <w:t xml:space="preserve"> fontos tulajdonságait tartalmazó stringet (ennek legelső eleme az épület id-je) amit a UI megkap s a játékosnak kiír megfelelő parancs esetén.</w:t>
       </w:r>
     </w:p>
     <w:p>
@@ -3293,6 +3418,7 @@
           <w:b/>
           <w:bCs/>
         </w:rPr>
+        <w:lastRenderedPageBreak/>
         <w:t>+buildRobot():</w:t>
       </w:r>
       <w:r>
@@ -3341,50 +3467,948 @@
           <w:b/>
           <w:bCs/>
         </w:rPr>
+        <w:t>+dropMaterial(m:Material):</w:t>
+      </w:r>
+      <w:r>
+        <w:t xml:space="preserve"> Amennyiben lehetséges (üres aszteroida átfúrt felszínnel), nyersanyagot helyez az aszteroidába az invetory-ból.</w:t>
+      </w:r>
+    </w:p>
+    <w:p>
+      <w:pPr>
+        <w:pStyle w:val="ListParagraph"/>
+        <w:numPr>
+          <w:ilvl w:val="0"/>
+          <w:numId w:val="3"/>
+        </w:numPr>
+        <w:spacing w:after="0" w:line="240" w:lineRule="auto"/>
+        <w:rPr>
+          <w:b/>
+          <w:bCs/>
+        </w:rPr>
+      </w:pPr>
+      <w:r>
+        <w:rPr>
+          <w:b/>
+          <w:bCs/>
+        </w:rPr>
+        <w:t>+placeStarGate():</w:t>
+      </w:r>
+      <w:r>
+        <w:t xml:space="preserve"> Amennyiben van az Inventory-ben StarGate</w:t>
+      </w:r>
+      <w:r>
+        <w:t>, lehelyezi azt az adott aszteroidára.</w:t>
+      </w:r>
+    </w:p>
+    <w:p>
+      <w:pPr>
+        <w:numPr>
+          <w:ilvl w:val="0"/>
+          <w:numId w:val="3"/>
+        </w:numPr>
+        <w:spacing w:after="0" w:line="240" w:lineRule="auto"/>
+      </w:pPr>
+      <w:r>
+        <w:br w:type="page"/>
+      </w:r>
+    </w:p>
+    <w:p>
+      <w:r>
         <w:lastRenderedPageBreak/>
-        <w:t>+dropMaterial(m:Material):</w:t>
-      </w:r>
-      <w:r>
-        <w:t xml:space="preserve"> Amennyiben lehetséges (üres aszteroida átfúrt felszínnel), nyersanyagot helyez az aszteroidába az invetory-ból.</w:t>
-      </w:r>
-    </w:p>
-    <w:p>
-      <w:pPr>
-        <w:pStyle w:val="ListParagraph"/>
-        <w:numPr>
-          <w:ilvl w:val="0"/>
-          <w:numId w:val="3"/>
-        </w:numPr>
-        <w:spacing w:after="0" w:line="240" w:lineRule="auto"/>
-        <w:rPr>
-          <w:b/>
-          <w:bCs/>
-        </w:rPr>
-      </w:pPr>
-      <w:r>
-        <w:rPr>
-          <w:b/>
-          <w:bCs/>
-        </w:rPr>
-        <w:t>+placeStarGate():</w:t>
-      </w:r>
-      <w:r>
-        <w:t xml:space="preserve"> Amennyiben van az Inventory-ben StarGate</w:t>
-      </w:r>
-      <w:r>
-        <w:t>, lehelyezi azt az adott aszteroidára.</w:t>
-      </w:r>
-    </w:p>
-    <w:p>
-      <w:pPr>
-        <w:numPr>
-          <w:ilvl w:val="0"/>
-          <w:numId w:val="3"/>
-        </w:numPr>
-        <w:spacing w:after="0" w:line="240" w:lineRule="auto"/>
-      </w:pPr>
+        <w:t>Inventory</w:t>
+      </w:r>
+    </w:p>
+    <w:p>
+      <w:pPr>
+        <w:pStyle w:val="Heading4"/>
+        <w:numPr>
+          <w:ilvl w:val="3"/>
+          <w:numId w:val="2"/>
+        </w:numPr>
+        <w:rPr>
+          <w:sz w:val="24"/>
+          <w:szCs w:val="24"/>
+        </w:rPr>
+      </w:pPr>
+      <w:r>
+        <w:rPr>
+          <w:sz w:val="24"/>
+          <w:szCs w:val="24"/>
+        </w:rPr>
+        <w:t>Felelősség</w:t>
+      </w:r>
+    </w:p>
+    <w:p>
+      <w:pPr>
+        <w:rPr>
+          <w:lang w:eastAsia="hu-HU"/>
+        </w:rPr>
+      </w:pPr>
+      <w:r>
+        <w:rPr>
+          <w:lang w:eastAsia="hu-HU"/>
+        </w:rPr>
+        <w:t xml:space="preserve">Ez az </w:t>
+      </w:r>
+      <w:r>
+        <w:rPr>
+          <w:lang w:eastAsia="hu-HU"/>
+        </w:rPr>
+        <w:t>osztály felel a nyersanyagok, kapúk tárolásáért.</w:t>
+      </w:r>
+    </w:p>
+    <w:p>
+      <w:pPr>
+        <w:pStyle w:val="Heading4"/>
+        <w:numPr>
+          <w:ilvl w:val="3"/>
+          <w:numId w:val="2"/>
+        </w:numPr>
+        <w:rPr>
+          <w:sz w:val="24"/>
+          <w:szCs w:val="24"/>
+        </w:rPr>
+      </w:pPr>
+      <w:r>
+        <w:rPr>
+          <w:sz w:val="24"/>
+          <w:szCs w:val="24"/>
+        </w:rPr>
+        <w:t>Ősosztályok</w:t>
+      </w:r>
+    </w:p>
+    <w:p>
+      <w:pPr>
+        <w:rPr>
+          <w:lang w:eastAsia="hu-HU"/>
+        </w:rPr>
+      </w:pPr>
+      <w:r>
+        <w:rPr>
+          <w:lang w:eastAsia="hu-HU"/>
+        </w:rPr>
+        <w:t>Printable</w:t>
+      </w:r>
+      <w:r>
+        <w:rPr>
+          <w:lang w:eastAsia="hu-HU"/>
+        </w:rPr>
+        <w:t>-&gt;Inventory</w:t>
+      </w:r>
+    </w:p>
+    <w:p>
+      <w:pPr>
+        <w:pStyle w:val="Heading4"/>
+        <w:numPr>
+          <w:ilvl w:val="3"/>
+          <w:numId w:val="2"/>
+        </w:numPr>
+        <w:rPr>
+          <w:sz w:val="24"/>
+          <w:szCs w:val="24"/>
+        </w:rPr>
+      </w:pPr>
+      <w:r>
+        <w:rPr>
+          <w:sz w:val="24"/>
+          <w:szCs w:val="24"/>
+        </w:rPr>
+        <w:t>Interfészek</w:t>
+      </w:r>
+    </w:p>
+    <w:p>
+      <w:pPr>
+        <w:rPr>
+          <w:lang w:eastAsia="hu-HU"/>
+        </w:rPr>
+      </w:pPr>
+      <w:r>
+        <w:rPr>
+          <w:lang w:eastAsia="hu-HU"/>
+        </w:rPr>
+        <w:t>-</w:t>
+      </w:r>
+    </w:p>
+    <w:p>
+      <w:pPr>
+        <w:pStyle w:val="Heading4"/>
+        <w:numPr>
+          <w:ilvl w:val="3"/>
+          <w:numId w:val="2"/>
+        </w:numPr>
+        <w:rPr>
+          <w:sz w:val="24"/>
+          <w:szCs w:val="24"/>
+        </w:rPr>
+      </w:pPr>
+      <w:r>
+        <w:rPr>
+          <w:sz w:val="24"/>
+          <w:szCs w:val="24"/>
+        </w:rPr>
+        <w:t>Attribútumok</w:t>
+      </w:r>
+    </w:p>
+    <w:p>
+      <w:pPr>
+        <w:numPr>
+          <w:ilvl w:val="0"/>
+          <w:numId w:val="2"/>
+        </w:numPr>
+        <w:tabs>
+          <w:tab w:val="clear" w:pos="432"/>
+          <w:tab w:val="num" w:pos="709"/>
+        </w:tabs>
+        <w:spacing w:after="0" w:line="240" w:lineRule="auto"/>
+        <w:ind w:left="709"/>
+      </w:pPr>
+      <w:r>
+        <w:rPr>
+          <w:b/>
+        </w:rPr>
+        <w:t>-id: int:</w:t>
+      </w:r>
+      <w:r>
+        <w:t xml:space="preserve"> Ez az adott </w:t>
+      </w:r>
+      <w:r>
+        <w:t>Inventory</w:t>
+      </w:r>
+      <w:r>
+        <w:t xml:space="preserve"> id-je, ezt arra használjuk fel, hogy az </w:t>
+      </w:r>
+      <w:r>
+        <w:t>Inventory</w:t>
+      </w:r>
+      <w:r>
+        <w:t>-t azonosítani tudjuk.</w:t>
+      </w:r>
+    </w:p>
+    <w:p>
+      <w:pPr>
+        <w:numPr>
+          <w:ilvl w:val="0"/>
+          <w:numId w:val="2"/>
+        </w:numPr>
+        <w:tabs>
+          <w:tab w:val="clear" w:pos="432"/>
+          <w:tab w:val="num" w:pos="709"/>
+        </w:tabs>
+        <w:spacing w:after="0" w:line="240" w:lineRule="auto"/>
+        <w:ind w:left="709"/>
+        <w:rPr>
+          <w:u w:val="single"/>
+        </w:rPr>
+      </w:pPr>
+      <w:r>
+        <w:rPr>
+          <w:b/>
+          <w:u w:val="single"/>
+        </w:rPr>
+        <w:t>-nextId: int:</w:t>
+      </w:r>
+      <w:r>
+        <w:t xml:space="preserve"> Ez egy statikus tagváltozó mely azt tartja számon, hogy mi legyen a következő létrehozott id-t igénylő objektum id-je. Azért statikus, hogy az id-k egyediségét garantáljuk.</w:t>
+      </w:r>
+    </w:p>
+    <w:p>
+      <w:pPr>
+        <w:numPr>
+          <w:ilvl w:val="0"/>
+          <w:numId w:val="2"/>
+        </w:numPr>
+        <w:tabs>
+          <w:tab w:val="clear" w:pos="432"/>
+          <w:tab w:val="num" w:pos="709"/>
+        </w:tabs>
+        <w:spacing w:after="0" w:line="240" w:lineRule="auto"/>
+        <w:ind w:left="709"/>
+        <w:rPr>
+          <w:b/>
+        </w:rPr>
+      </w:pPr>
+      <w:r>
+        <w:rPr>
+          <w:b/>
+        </w:rPr>
+        <w:t>-material:Material</w:t>
+      </w:r>
+      <w:r>
+        <w:rPr>
+          <w:bCs/>
+        </w:rPr>
+        <w:t xml:space="preserve"> egy tömb ami Material típusu objektumokat táról. Ebben van számon tartva, hogy milyen nyersanyagok vannak a jelenlegi Inventory-ban.</w:t>
+      </w:r>
+    </w:p>
+    <w:p>
+      <w:pPr>
+        <w:numPr>
+          <w:ilvl w:val="0"/>
+          <w:numId w:val="2"/>
+        </w:numPr>
+        <w:tabs>
+          <w:tab w:val="clear" w:pos="432"/>
+          <w:tab w:val="num" w:pos="709"/>
+        </w:tabs>
+        <w:spacing w:after="0" w:line="240" w:lineRule="auto"/>
+        <w:ind w:left="709"/>
+        <w:rPr>
+          <w:b/>
+        </w:rPr>
+      </w:pPr>
+      <w:r>
+        <w:rPr>
+          <w:b/>
+        </w:rPr>
+        <w:t>-starGate:StarGate:</w:t>
+      </w:r>
+      <w:r>
+        <w:rPr>
+          <w:bCs/>
+        </w:rPr>
+        <w:t xml:space="preserve"> egy tömb ami az elkészítet StarGate-t tárólja</w:t>
+      </w:r>
+    </w:p>
+    <w:p>
+      <w:pPr>
+        <w:pStyle w:val="Heading4"/>
+        <w:numPr>
+          <w:ilvl w:val="3"/>
+          <w:numId w:val="2"/>
+        </w:numPr>
+        <w:rPr>
+          <w:sz w:val="24"/>
+          <w:szCs w:val="24"/>
+        </w:rPr>
+      </w:pPr>
+      <w:r>
+        <w:rPr>
+          <w:sz w:val="24"/>
+          <w:szCs w:val="24"/>
+        </w:rPr>
+        <w:t>Metódusok</w:t>
+      </w:r>
+    </w:p>
+    <w:p>
+      <w:pPr>
+        <w:numPr>
+          <w:ilvl w:val="0"/>
+          <w:numId w:val="2"/>
+        </w:numPr>
+        <w:tabs>
+          <w:tab w:val="clear" w:pos="432"/>
+          <w:tab w:val="num" w:pos="709"/>
+        </w:tabs>
+        <w:spacing w:after="0" w:line="240" w:lineRule="auto"/>
+        <w:ind w:left="709"/>
+      </w:pPr>
+      <w:r>
+        <w:rPr>
+          <w:b/>
+        </w:rPr>
+        <w:t>+getUIString(): String:</w:t>
+      </w:r>
+      <w:r>
+        <w:t xml:space="preserve"> Ez a függvény generálja az adott </w:t>
+      </w:r>
+      <w:r>
+        <w:t>Inventory</w:t>
+      </w:r>
+      <w:r>
+        <w:t xml:space="preserve"> fontos tulajdonságait tartalmazó stringet (ennek legelső eleme az épület id-je) amit a UI megkap s a játékosnak kiír megfelelő parancs esetén.</w:t>
+      </w:r>
+    </w:p>
+    <w:p>
+      <w:pPr>
+        <w:numPr>
+          <w:ilvl w:val="0"/>
+          <w:numId w:val="2"/>
+        </w:numPr>
+        <w:tabs>
+          <w:tab w:val="clear" w:pos="432"/>
+          <w:tab w:val="num" w:pos="709"/>
+        </w:tabs>
+        <w:spacing w:after="0" w:line="240" w:lineRule="auto"/>
+        <w:ind w:left="709"/>
+      </w:pPr>
+      <w:r>
+        <w:rPr>
+          <w:b/>
+        </w:rPr>
+        <w:t>+removeMaterial(m:Material):Material</w:t>
+      </w:r>
+      <w:r>
+        <w:rPr>
+          <w:bCs/>
+        </w:rPr>
+        <w:t xml:space="preserve"> a megadott típusú Material-t kiveszi az Inventory-ból és vissza adja vissza térési értékként.</w:t>
+      </w:r>
+    </w:p>
+    <w:p>
+      <w:pPr>
+        <w:numPr>
+          <w:ilvl w:val="0"/>
+          <w:numId w:val="2"/>
+        </w:numPr>
+        <w:tabs>
+          <w:tab w:val="clear" w:pos="432"/>
+          <w:tab w:val="num" w:pos="709"/>
+        </w:tabs>
+        <w:spacing w:after="0" w:line="240" w:lineRule="auto"/>
+        <w:ind w:left="709"/>
+      </w:pPr>
+      <w:r>
+        <w:rPr>
+          <w:b/>
+        </w:rPr>
+        <w:t>+removeStarGate(): StartGate</w:t>
+      </w:r>
+      <w:r>
+        <w:rPr>
+          <w:bCs/>
+        </w:rPr>
+        <w:t xml:space="preserve"> kivesz egy StarGate-t az inventory-ból és azt adja vissza mint visszatérési érték.</w:t>
+      </w:r>
+    </w:p>
+    <w:p>
+      <w:pPr>
+        <w:numPr>
+          <w:ilvl w:val="0"/>
+          <w:numId w:val="2"/>
+        </w:numPr>
+        <w:tabs>
+          <w:tab w:val="clear" w:pos="432"/>
+          <w:tab w:val="num" w:pos="709"/>
+        </w:tabs>
+        <w:spacing w:after="0" w:line="240" w:lineRule="auto"/>
+        <w:ind w:left="709"/>
+      </w:pPr>
+      <w:r>
+        <w:rPr>
+          <w:b/>
+        </w:rPr>
+        <w:t>+subSet(i: Invetory): Inventory</w:t>
+      </w:r>
+      <w:r>
+        <w:rPr>
+          <w:bCs/>
+        </w:rPr>
+        <w:t xml:space="preserve"> kitudja</w:t>
+      </w:r>
+    </w:p>
+    <w:p>
+      <w:pPr>
+        <w:numPr>
+          <w:ilvl w:val="0"/>
+          <w:numId w:val="2"/>
+        </w:numPr>
+        <w:tabs>
+          <w:tab w:val="clear" w:pos="432"/>
+          <w:tab w:val="num" w:pos="709"/>
+        </w:tabs>
+        <w:spacing w:after="0" w:line="240" w:lineRule="auto"/>
+        <w:ind w:left="709"/>
+      </w:pPr>
+      <w:r>
+        <w:rPr>
+          <w:b/>
+        </w:rPr>
+        <w:t>+subtraction(i: Inventory):Inventory</w:t>
+      </w:r>
+      <w:r>
+        <w:rPr>
+          <w:bCs/>
+        </w:rPr>
+        <w:t xml:space="preserve"> kitudja</w:t>
+      </w:r>
+    </w:p>
+    <w:p>
+      <w:pPr>
+        <w:numPr>
+          <w:ilvl w:val="0"/>
+          <w:numId w:val="2"/>
+        </w:numPr>
+        <w:tabs>
+          <w:tab w:val="clear" w:pos="432"/>
+          <w:tab w:val="num" w:pos="709"/>
+        </w:tabs>
+        <w:spacing w:after="0" w:line="240" w:lineRule="auto"/>
+        <w:ind w:left="709"/>
+        <w:rPr>
+          <w:b/>
+        </w:rPr>
+      </w:pPr>
+      <w:r>
+        <w:rPr>
+          <w:b/>
+        </w:rPr>
+        <w:t>addStarGAte(sg:StarGate)</w:t>
+      </w:r>
+      <w:r>
+        <w:rPr>
+          <w:bCs/>
+        </w:rPr>
+        <w:t>: hozzá ad egy StarGate-t az inventory-hoz.</w:t>
+      </w:r>
+    </w:p>
+    <w:p>
+      <w:pPr>
+        <w:numPr>
+          <w:ilvl w:val="0"/>
+          <w:numId w:val="2"/>
+        </w:numPr>
+        <w:tabs>
+          <w:tab w:val="clear" w:pos="432"/>
+          <w:tab w:val="num" w:pos="709"/>
+        </w:tabs>
+        <w:spacing w:after="0" w:line="240" w:lineRule="auto"/>
+        <w:ind w:left="709"/>
+        <w:rPr>
+          <w:b/>
+        </w:rPr>
+      </w:pPr>
+      <w:r>
+        <w:rPr>
+          <w:b/>
+        </w:rPr>
+        <w:t>addMaterial(m:Material)</w:t>
+      </w:r>
+      <w:r>
+        <w:rPr>
+          <w:bCs/>
+        </w:rPr>
+        <w:t>: hozzá adja a megadott Material-t az Inventory-hoz.</w:t>
+      </w:r>
+    </w:p>
+    <w:p>
       <w:r>
         <w:br w:type="page"/>
+      </w:r>
+    </w:p>
+    <w:p>
+      <w:r>
+        <w:lastRenderedPageBreak/>
+        <w:t>Material</w:t>
+      </w:r>
+    </w:p>
+    <w:p>
+      <w:pPr>
+        <w:pStyle w:val="Heading4"/>
+        <w:numPr>
+          <w:ilvl w:val="3"/>
+          <w:numId w:val="2"/>
+        </w:numPr>
+        <w:rPr>
+          <w:sz w:val="24"/>
+          <w:szCs w:val="24"/>
+        </w:rPr>
+      </w:pPr>
+      <w:r>
+        <w:rPr>
+          <w:sz w:val="24"/>
+          <w:szCs w:val="24"/>
+        </w:rPr>
+        <w:t>Felelősség</w:t>
+      </w:r>
+    </w:p>
+    <w:p>
+      <w:pPr>
+        <w:rPr>
+          <w:lang w:eastAsia="hu-HU"/>
+        </w:rPr>
+      </w:pPr>
+      <w:r>
+        <w:rPr>
+          <w:lang w:eastAsia="hu-HU"/>
+        </w:rPr>
+        <w:t>Ez az absztrakt osztály felel a nyersanyagokért és viselkedésükért.</w:t>
+      </w:r>
+    </w:p>
+    <w:p>
+      <w:pPr>
+        <w:pStyle w:val="Heading4"/>
+        <w:numPr>
+          <w:ilvl w:val="3"/>
+          <w:numId w:val="2"/>
+        </w:numPr>
+        <w:rPr>
+          <w:sz w:val="24"/>
+          <w:szCs w:val="24"/>
+        </w:rPr>
+      </w:pPr>
+      <w:r>
+        <w:rPr>
+          <w:sz w:val="24"/>
+          <w:szCs w:val="24"/>
+        </w:rPr>
+        <w:t>Ősosztályok</w:t>
+      </w:r>
+    </w:p>
+    <w:p>
+      <w:pPr>
+        <w:rPr>
+          <w:lang w:eastAsia="hu-HU"/>
+        </w:rPr>
+      </w:pPr>
+      <w:r>
+        <w:rPr>
+          <w:lang w:eastAsia="hu-HU"/>
+        </w:rPr>
+        <w:t>Printable</w:t>
+      </w:r>
+      <w:r>
+        <w:rPr>
+          <w:lang w:eastAsia="hu-HU"/>
+        </w:rPr>
+        <w:t>-&gt;</w:t>
+      </w:r>
+      <w:r>
+        <w:rPr>
+          <w:lang w:eastAsia="hu-HU"/>
+        </w:rPr>
+        <w:t>Material</w:t>
+      </w:r>
+    </w:p>
+    <w:p>
+      <w:pPr>
+        <w:pStyle w:val="Heading4"/>
+        <w:numPr>
+          <w:ilvl w:val="3"/>
+          <w:numId w:val="2"/>
+        </w:numPr>
+        <w:rPr>
+          <w:sz w:val="24"/>
+          <w:szCs w:val="24"/>
+        </w:rPr>
+      </w:pPr>
+      <w:r>
+        <w:rPr>
+          <w:sz w:val="24"/>
+          <w:szCs w:val="24"/>
+        </w:rPr>
+        <w:t>Interfészek</w:t>
+      </w:r>
+    </w:p>
+    <w:p>
+      <w:pPr>
+        <w:rPr>
+          <w:lang w:eastAsia="hu-HU"/>
+        </w:rPr>
+      </w:pPr>
+      <w:r>
+        <w:rPr>
+          <w:lang w:eastAsia="hu-HU"/>
+        </w:rPr>
+        <w:t>-</w:t>
+      </w:r>
+    </w:p>
+    <w:p>
+      <w:pPr>
+        <w:pStyle w:val="Heading4"/>
+        <w:numPr>
+          <w:ilvl w:val="3"/>
+          <w:numId w:val="2"/>
+        </w:numPr>
+        <w:rPr>
+          <w:sz w:val="24"/>
+          <w:szCs w:val="24"/>
+        </w:rPr>
+      </w:pPr>
+      <w:r>
+        <w:rPr>
+          <w:sz w:val="24"/>
+          <w:szCs w:val="24"/>
+        </w:rPr>
+        <w:t>Attribútumok</w:t>
+      </w:r>
+    </w:p>
+    <w:p>
+      <w:pPr>
+        <w:numPr>
+          <w:ilvl w:val="0"/>
+          <w:numId w:val="2"/>
+        </w:numPr>
+        <w:tabs>
+          <w:tab w:val="clear" w:pos="432"/>
+          <w:tab w:val="num" w:pos="709"/>
+        </w:tabs>
+        <w:spacing w:after="0" w:line="240" w:lineRule="auto"/>
+        <w:ind w:left="709"/>
+      </w:pPr>
+      <w:r>
+        <w:rPr>
+          <w:b/>
+        </w:rPr>
+        <w:t>-id: int:</w:t>
+      </w:r>
+      <w:r>
+        <w:t xml:space="preserve"> Ez az adott </w:t>
+      </w:r>
+      <w:r>
+        <w:rPr>
+          <w:lang w:eastAsia="hu-HU"/>
+        </w:rPr>
+        <w:t>Material</w:t>
+      </w:r>
+      <w:r>
+        <w:t xml:space="preserve"> </w:t>
+      </w:r>
+      <w:r>
+        <w:t xml:space="preserve">id-je, ezt arra használjuk fel, hogy az </w:t>
+      </w:r>
+      <w:r>
+        <w:rPr>
+          <w:lang w:eastAsia="hu-HU"/>
+        </w:rPr>
+        <w:t>Material</w:t>
+      </w:r>
+      <w:r>
+        <w:t xml:space="preserve"> </w:t>
+      </w:r>
+      <w:r>
+        <w:t>-t azonosítani tudjuk.</w:t>
+      </w:r>
+    </w:p>
+    <w:p>
+      <w:pPr>
+        <w:numPr>
+          <w:ilvl w:val="0"/>
+          <w:numId w:val="2"/>
+        </w:numPr>
+        <w:tabs>
+          <w:tab w:val="clear" w:pos="432"/>
+          <w:tab w:val="num" w:pos="709"/>
+        </w:tabs>
+        <w:spacing w:after="0" w:line="240" w:lineRule="auto"/>
+        <w:ind w:left="709"/>
+        <w:rPr>
+          <w:u w:val="single"/>
+        </w:rPr>
+      </w:pPr>
+      <w:r>
+        <w:rPr>
+          <w:b/>
+          <w:u w:val="single"/>
+        </w:rPr>
+        <w:t>-nextId: int:</w:t>
+      </w:r>
+      <w:r>
+        <w:t xml:space="preserve"> Ez egy statikus tagváltozó mely azt tartja számon, hogy mi legyen a következő létrehozott id-t igénylő objektum id-je. Azért statikus, hogy az id-k egyediségét garantáljuk.</w:t>
+      </w:r>
+    </w:p>
+    <w:p>
+      <w:pPr>
+        <w:numPr>
+          <w:ilvl w:val="0"/>
+          <w:numId w:val="2"/>
+        </w:numPr>
+        <w:tabs>
+          <w:tab w:val="clear" w:pos="432"/>
+          <w:tab w:val="num" w:pos="709"/>
+        </w:tabs>
+        <w:spacing w:after="0" w:line="240" w:lineRule="auto"/>
+        <w:ind w:left="709"/>
+        <w:rPr>
+          <w:u w:val="single"/>
+        </w:rPr>
+      </w:pPr>
+      <w:r>
+        <w:rPr>
+          <w:b/>
+        </w:rPr>
+        <w:t>#isRadio:</w:t>
+      </w:r>
+      <w:r>
+        <w:rPr>
+          <w:b/>
+          <w:bCs/>
+        </w:rPr>
+        <w:t xml:space="preserve"> </w:t>
+      </w:r>
+      <w:r>
+        <w:rPr>
+          <w:b/>
+          <w:bCs/>
+        </w:rPr>
+        <w:t>boolean</w:t>
+      </w:r>
+      <w:r>
+        <w:rPr>
+          <w:b/>
+        </w:rPr>
+        <w:t>:</w:t>
+      </w:r>
+      <w:r>
+        <w:rPr>
+          <w:bCs/>
+        </w:rPr>
+        <w:t xml:space="preserve"> Ez a változó mondja meg, hogy radioktív-e az adott nyersanyag.</w:t>
+      </w:r>
+    </w:p>
+    <w:p>
+      <w:pPr>
+        <w:numPr>
+          <w:ilvl w:val="0"/>
+          <w:numId w:val="2"/>
+        </w:numPr>
+        <w:tabs>
+          <w:tab w:val="clear" w:pos="432"/>
+          <w:tab w:val="num" w:pos="709"/>
+        </w:tabs>
+        <w:spacing w:after="0" w:line="240" w:lineRule="auto"/>
+        <w:ind w:left="709"/>
+        <w:rPr>
+          <w:u w:val="single"/>
+        </w:rPr>
+      </w:pPr>
+      <w:r>
+        <w:rPr>
+          <w:b/>
+        </w:rPr>
+        <w:t>#Name:String:</w:t>
+      </w:r>
+      <w:r>
+        <w:rPr>
+          <w:bCs/>
+        </w:rPr>
+        <w:t xml:space="preserve"> Ez tárolja az adott nyersanyag nevét.</w:t>
+      </w:r>
+    </w:p>
+    <w:p>
+      <w:pPr>
+        <w:numPr>
+          <w:ilvl w:val="0"/>
+          <w:numId w:val="2"/>
+        </w:numPr>
+        <w:tabs>
+          <w:tab w:val="clear" w:pos="432"/>
+          <w:tab w:val="num" w:pos="709"/>
+        </w:tabs>
+        <w:spacing w:after="0" w:line="240" w:lineRule="auto"/>
+        <w:ind w:left="709"/>
+        <w:rPr>
+          <w:u w:val="single"/>
+        </w:rPr>
+      </w:pPr>
+      <w:r>
+        <w:rPr>
+          <w:b/>
+        </w:rPr>
+        <w:t>#canEvaporate:</w:t>
+      </w:r>
+      <w:r>
+        <w:rPr>
+          <w:b/>
+          <w:bCs/>
+        </w:rPr>
+        <w:t>boolean:</w:t>
+      </w:r>
+      <w:r>
+        <w:t xml:space="preserve"> Ez a változó mondja meg, hogy elpárolog-e a nyersanyag ha napközelbe kerül</w:t>
+      </w:r>
+    </w:p>
+    <w:p>
+      <w:pPr>
+        <w:numPr>
+          <w:ilvl w:val="0"/>
+          <w:numId w:val="2"/>
+        </w:numPr>
+        <w:tabs>
+          <w:tab w:val="clear" w:pos="432"/>
+          <w:tab w:val="num" w:pos="709"/>
+        </w:tabs>
+        <w:spacing w:after="0" w:line="240" w:lineRule="auto"/>
+        <w:ind w:left="709"/>
+        <w:rPr>
+          <w:u w:val="single"/>
+        </w:rPr>
+      </w:pPr>
+      <w:r>
+        <w:rPr>
+          <w:b/>
+        </w:rPr>
+        <w:t>-exposedCounter:int:</w:t>
+      </w:r>
+      <w:r>
+        <w:rPr>
+          <w:bCs/>
+        </w:rPr>
+        <w:t xml:space="preserve"> Ez tárolja számon, hogy milyen hosszan volt kitéve a napnak az adott nyersanyag.</w:t>
+      </w:r>
+    </w:p>
+    <w:p>
+      <w:pPr>
+        <w:pStyle w:val="Heading4"/>
+        <w:numPr>
+          <w:ilvl w:val="3"/>
+          <w:numId w:val="2"/>
+        </w:numPr>
+        <w:rPr>
+          <w:sz w:val="24"/>
+          <w:szCs w:val="24"/>
+        </w:rPr>
+      </w:pPr>
+      <w:r>
+        <w:rPr>
+          <w:sz w:val="24"/>
+          <w:szCs w:val="24"/>
+        </w:rPr>
+        <w:t>Metódusok</w:t>
+      </w:r>
+    </w:p>
+    <w:p>
+      <w:pPr>
+        <w:numPr>
+          <w:ilvl w:val="0"/>
+          <w:numId w:val="2"/>
+        </w:numPr>
+        <w:tabs>
+          <w:tab w:val="clear" w:pos="432"/>
+          <w:tab w:val="num" w:pos="709"/>
+        </w:tabs>
+        <w:spacing w:after="0" w:line="240" w:lineRule="auto"/>
+        <w:ind w:left="709"/>
+      </w:pPr>
+      <w:r>
+        <w:rPr>
+          <w:b/>
+        </w:rPr>
+        <w:t>+getUIString(): String:</w:t>
+      </w:r>
+      <w:r>
+        <w:t xml:space="preserve"> Ez a függvény generálja az adott </w:t>
+      </w:r>
+      <w:r>
+        <w:t xml:space="preserve">Material </w:t>
+      </w:r>
+      <w:r>
+        <w:t>fontos tulajdonságait tartalmazó stringet (ennek legelső eleme az épület id-je) amit a UI megkap s a játékosnak kiír megfelelő parancs esetén.</w:t>
+      </w:r>
+    </w:p>
+    <w:p>
+      <w:pPr>
+        <w:numPr>
+          <w:ilvl w:val="0"/>
+          <w:numId w:val="2"/>
+        </w:numPr>
+        <w:tabs>
+          <w:tab w:val="clear" w:pos="432"/>
+          <w:tab w:val="num" w:pos="709"/>
+        </w:tabs>
+        <w:spacing w:after="0" w:line="240" w:lineRule="auto"/>
+        <w:ind w:left="709"/>
+      </w:pPr>
+      <w:r>
+        <w:rPr>
+          <w:b/>
+        </w:rPr>
+        <w:t>+exposedAndCloseToSun(a:Asteroid):</w:t>
+      </w:r>
+      <w:r>
+        <w:rPr>
+          <w:bCs/>
+        </w:rPr>
+        <w:t xml:space="preserve"> Ez a függvény hívodik, amikor napközelben felszínen van a nyersanyag. A paraméterűl kapott Asteroid aminek a felszínén van.</w:t>
       </w:r>
     </w:p>
     <w:p>

--- a/docs/leadas_08/Osztalyleiras_Mark.docx
+++ b/docs/leadas_08/Osztalyleiras_Mark.docx
@@ -483,19 +483,7 @@
         <w:rPr>
           <w:lang w:eastAsia="hu-HU"/>
         </w:rPr>
-        <w:t xml:space="preserve">Ez az interfészt azok az osztályok valósítják meg, amik </w:t>
-      </w:r>
-      <w:r>
-        <w:rPr>
-          <w:lang w:eastAsia="hu-HU"/>
-        </w:rPr>
-        <w:t>képesek mozogni</w:t>
-      </w:r>
-      <w:r>
-        <w:rPr>
-          <w:lang w:eastAsia="hu-HU"/>
-        </w:rPr>
-        <w:t>.</w:t>
+        <w:t>Ez az interfészt azok az osztályok valósítják meg, amik képesek mozogni.</w:t>
       </w:r>
     </w:p>
     <w:p>
@@ -623,35 +611,7 @@
           <w:b/>
           <w:bCs/>
         </w:rPr>
-        <w:t>+</w:t>
-      </w:r>
-      <w:r>
-        <w:rPr>
-          <w:b/>
-          <w:bCs/>
-        </w:rPr>
-        <w:t>move</w:t>
-      </w:r>
-      <w:r>
-        <w:rPr>
-          <w:b/>
-          <w:bCs/>
-        </w:rPr>
-        <w:t>(</w:t>
-      </w:r>
-      <w:r>
-        <w:rPr>
-          <w:b/>
-          <w:bCs/>
-        </w:rPr>
-        <w:t>destination: Asteroid</w:t>
-      </w:r>
-      <w:r>
-        <w:rPr>
-          <w:b/>
-          <w:bCs/>
-        </w:rPr>
-        <w:t>):</w:t>
+        <w:t>+move(destination: Asteroid):</w:t>
       </w:r>
       <w:r>
         <w:t xml:space="preserve"> egy absztarkt függvény, </w:t>
@@ -673,33 +633,13 @@
           <w:b/>
           <w:bCs/>
         </w:rPr>
-        <w:t>+move(</w:t>
-      </w:r>
-      <w:r>
-        <w:rPr>
-          <w:b/>
-          <w:bCs/>
-        </w:rPr>
-        <w:t>destinationGate: StarGate</w:t>
-      </w:r>
-      <w:r>
-        <w:rPr>
-          <w:b/>
-          <w:bCs/>
-        </w:rPr>
-        <w:t>):</w:t>
+        <w:t>+move(destinationGate: StarGate):</w:t>
       </w:r>
       <w:r>
         <w:t xml:space="preserve"> </w:t>
       </w:r>
       <w:r>
-        <w:t xml:space="preserve">egy absztarkt függvény, amely elvégzi azokat a mozgással kapcsolatos dolgokat ahol </w:t>
-      </w:r>
-      <w:r>
-        <w:t>egy teleport kapút használunk</w:t>
-      </w:r>
-      <w:r>
-        <w:t>, amiket a mozgásra képes osztályoknak kell.</w:t>
+        <w:t>egy absztarkt függvény, amely elvégzi azokat a mozgással kapcsolatos dolgokat ahol egy teleport kapút használunk, amiket a mozgásra képes osztályoknak kell.</w:t>
       </w:r>
     </w:p>
     <w:p>
@@ -743,13 +683,7 @@
         <w:rPr>
           <w:lang w:eastAsia="hu-HU"/>
         </w:rPr>
-        <w:t xml:space="preserve">Ez az </w:t>
-      </w:r>
-      <w:r>
-        <w:rPr>
-          <w:lang w:eastAsia="hu-HU"/>
-        </w:rPr>
-        <w:t>absztrakt ősosztály felel azokért, akik meg tudnak halni, vagy irénti őket valahogy az aszteroida felrobanása.</w:t>
+        <w:t>Ez az absztrakt ősosztály felel azokért, akik meg tudnak halni, vagy irénti őket valahogy az aszteroida felrobanása.</w:t>
       </w:r>
     </w:p>
     <w:p>
@@ -864,16 +798,7 @@
         <w:t>-id: int:</w:t>
       </w:r>
       <w:r>
-        <w:t xml:space="preserve"> Ez az adott </w:t>
-      </w:r>
-      <w:r>
-        <w:t>Entity</w:t>
-      </w:r>
-      <w:r>
-        <w:t xml:space="preserve"> id-je, ezt arra használjuk fel, hogy a</w:t>
-      </w:r>
-      <w:r>
-        <w:t>z entity-t azonosítani tudjuk.</w:t>
+        <w:t xml:space="preserve"> Ez az adott Entity id-je, ezt arra használjuk fel, hogy az entity-t azonosítani tudjuk.</w:t>
       </w:r>
     </w:p>
     <w:p>
@@ -938,25 +863,7 @@
         <w:t>+getUIString(): String:</w:t>
       </w:r>
       <w:r>
-        <w:t xml:space="preserve"> Ez a függvény generálja az adott </w:t>
-      </w:r>
-      <w:r>
-        <w:t>entitiy</w:t>
-      </w:r>
-      <w:r>
-        <w:t xml:space="preserve"> fontos tulajdonságait tartalmazó stringet (ennek legelső eleme az épület id-je) amit a UI megkap s a játékosnak kiír megfelelő parancs esetén. A</w:t>
-      </w:r>
-      <w:r>
-        <w:t>z</w:t>
-      </w:r>
-      <w:r>
-        <w:t xml:space="preserve"> </w:t>
-      </w:r>
-      <w:r>
-        <w:t>Entitiy</w:t>
-      </w:r>
-      <w:r>
-        <w:t xml:space="preserve"> osztályban ez egy absztakt függvény</w:t>
+        <w:t xml:space="preserve"> Ez a függvény generálja az adott entitiy fontos tulajdonságait tartalmazó stringet (ennek legelső eleme az épület id-je) amit a UI megkap s a játékosnak kiír megfelelő parancs esetén. Az Entitiy osztályban ez egy absztakt függvény</w:t>
       </w:r>
     </w:p>
     <w:p>
@@ -974,13 +881,7 @@
         <w:t>+getNotifiedAboutSunflare():</w:t>
       </w:r>
       <w:r>
-        <w:t xml:space="preserve"> Ez a függvény akkor hívódik meg az </w:t>
-      </w:r>
-      <w:r>
-        <w:t>entity-n</w:t>
-      </w:r>
-      <w:r>
-        <w:t xml:space="preserve"> amikor azt napvihar éri, ilyenkor az reagál arra ha kell neki.</w:t>
+        <w:t xml:space="preserve"> Ez a függvény akkor hívódik meg az entity-n amikor azt napvihar éri, ilyenkor az reagál arra ha kell neki.</w:t>
       </w:r>
     </w:p>
     <w:p>
@@ -1096,10 +997,7 @@
         <w:t>.</w:t>
       </w:r>
       <w:r>
-        <w:t xml:space="preserve"> </w:t>
-      </w:r>
-      <w:r>
-        <w:t>Ez az Entity-ben absztrakt.</w:t>
+        <w:t xml:space="preserve"> Ez az Entity-ben absztrakt.</w:t>
       </w:r>
     </w:p>
     <w:p>
@@ -1282,13 +1180,7 @@
         <w:t>-id: int:</w:t>
       </w:r>
       <w:r>
-        <w:t xml:space="preserve"> Ez az adott </w:t>
-      </w:r>
-      <w:r>
-        <w:t xml:space="preserve">NonPLayer </w:t>
-      </w:r>
-      <w:r>
-        <w:t xml:space="preserve"> id-je, ezt arra használjuk fel, hogy az NonPLayer-t azonosítani tudjuk.</w:t>
+        <w:t xml:space="preserve"> Ez az adott NonPLayer  id-je, ezt arra használjuk fel, hogy az NonPLayer-t azonosítani tudjuk.</w:t>
       </w:r>
     </w:p>
     <w:p>
@@ -1412,19 +1304,7 @@
         <w:t>+getUIString(): String:</w:t>
       </w:r>
       <w:r>
-        <w:t xml:space="preserve"> Ez a függvény generálja az adott NonPlaye</w:t>
-      </w:r>
-      <w:r>
-        <w:t xml:space="preserve">r </w:t>
-      </w:r>
-      <w:r>
-        <w:t>fontos tulajdonságait tartalmazó stringet (ennek legelső eleme az épület id-je) amit a UI megkap s a játékosnak kiír megfelelő parancs esetén. Az NonPlaye</w:t>
-      </w:r>
-      <w:r>
-        <w:t xml:space="preserve">r </w:t>
-      </w:r>
-      <w:r>
-        <w:t>osztályban ez egy absztakt függvény</w:t>
+        <w:t xml:space="preserve"> Ez a függvény generálja az adott NonPlayer fontos tulajdonságait tartalmazó stringet (ennek legelső eleme az épület id-je) amit a UI megkap s a játékosnak kiír megfelelő parancs esetén. Az NonPlayer osztályban ez egy absztakt függvény</w:t>
       </w:r>
     </w:p>
     <w:p>
@@ -1442,13 +1322,7 @@
         <w:t>+getNotifiedAboutSunflare():</w:t>
       </w:r>
       <w:r>
-        <w:t xml:space="preserve"> Ez a függvény akkor hívódik meg az </w:t>
-      </w:r>
-      <w:r>
-        <w:t>NonPlayer</w:t>
-      </w:r>
-      <w:r>
-        <w:t>-n amikor azt napvihar éri, ilyenkor az reagál arra ha kell neki.</w:t>
+        <w:t xml:space="preserve"> Ez a függvény akkor hívódik meg az NonPlayer-n amikor azt napvihar éri, ilyenkor az reagál arra ha kell neki.</w:t>
       </w:r>
     </w:p>
     <w:p>
@@ -1592,13 +1466,7 @@
         <w:rPr>
           <w:lang w:eastAsia="hu-HU"/>
         </w:rPr>
-        <w:t xml:space="preserve">Ez az </w:t>
-      </w:r>
-      <w:r>
-        <w:rPr>
-          <w:lang w:eastAsia="hu-HU"/>
-        </w:rPr>
-        <w:t>osztály felel az űrlényért</w:t>
+        <w:t>Ez az osztály felel az űrlényért</w:t>
       </w:r>
       <w:r>
         <w:rPr>
@@ -1649,13 +1517,7 @@
         <w:rPr>
           <w:lang w:eastAsia="hu-HU"/>
         </w:rPr>
-        <w:t>Printable-&gt;Entity-&gt;NonPlayer</w:t>
-      </w:r>
-      <w:r>
-        <w:rPr>
-          <w:lang w:eastAsia="hu-HU"/>
-        </w:rPr>
-        <w:t>-&gt;Alien</w:t>
+        <w:t>Printable-&gt;Entity-&gt;NonPlayer-&gt;Alien</w:t>
       </w:r>
     </w:p>
     <w:p>
@@ -1688,13 +1550,7 @@
         <w:rPr>
           <w:lang w:eastAsia="hu-HU"/>
         </w:rPr>
-        <w:t>ReactsToSunflare, Moving</w:t>
-      </w:r>
-      <w:r>
-        <w:rPr>
-          <w:lang w:eastAsia="hu-HU"/>
-        </w:rPr>
-        <w:t>, Mining</w:t>
+        <w:t>ReactsToSunflare, Moving, Mining</w:t>
       </w:r>
     </w:p>
     <w:p>
@@ -2027,10 +1883,7 @@
         <w:t xml:space="preserve"> ez a függvény végzi el a meghalással kapcsolatos dolgokat.</w:t>
       </w:r>
       <w:r>
-        <w:t xml:space="preserve"> </w:t>
-      </w:r>
-      <w:r>
-        <w:t>Szól az owner-nek hogy kör végén lehet törölni.</w:t>
+        <w:t xml:space="preserve"> Szól az owner-nek hogy kör végén lehet törölni.</w:t>
       </w:r>
     </w:p>
     <w:p>
@@ -2070,16 +1923,7 @@
         <w:t>+onTurn():</w:t>
       </w:r>
       <w:r>
-        <w:t xml:space="preserve"> Egy függvény mely elvégzi az </w:t>
-      </w:r>
-      <w:r>
-        <w:t>Alien</w:t>
-      </w:r>
-      <w:r>
-        <w:t xml:space="preserve"> objektum egy körben elvégzendő feladatait.</w:t>
-      </w:r>
-      <w:r>
-        <w:t xml:space="preserve"> Pl.: mozgás </w:t>
+        <w:t xml:space="preserve"> Egy függvény mely elvégzi az Alien objektum egy körben elvégzendő feladatait. Pl.: mozgás </w:t>
       </w:r>
       <w:r>
         <w:t xml:space="preserve">vagy </w:t>
@@ -2104,25 +1948,10 @@
         <w:t>+mine()</w:t>
       </w:r>
       <w:r>
-        <w:t>:</w:t>
-      </w:r>
-      <w:r>
-        <w:t xml:space="preserve"> egy függvény</w:t>
-      </w:r>
-      <w:r>
-        <w:t>, amely elvégzi a a bányászásal kacsolatos dolgokat</w:t>
-      </w:r>
-      <w:r>
-        <w:t>. Az aszteroidából az inventory-ba helyezi a nyersanyagot amennyiben az lehetséges</w:t>
-      </w:r>
-      <w:r>
-        <w:t xml:space="preserve"> (</w:t>
-      </w:r>
-      <w:r>
-        <w:t>ki van fúrva az aszteroida</w:t>
-      </w:r>
-      <w:r>
-        <w:t>)</w:t>
+        <w:t>: egy függvény, amely elvégzi a a bányászásal kacsolatos dolgokat. Az aszteroidából az inventory-ba helyezi a nyersanyagot amennyiben az lehetséges</w:t>
+      </w:r>
+      <w:r>
+        <w:t xml:space="preserve"> (ki van fúrva az aszteroida)</w:t>
       </w:r>
       <w:r>
         <w:t>.</w:t>
@@ -2176,19 +2005,7 @@
         <w:rPr>
           <w:lang w:eastAsia="hu-HU"/>
         </w:rPr>
-        <w:t xml:space="preserve">Ez az osztály felel az </w:t>
-      </w:r>
-      <w:r>
-        <w:rPr>
-          <w:lang w:eastAsia="hu-HU"/>
-        </w:rPr>
-        <w:t>robotértés függvényeiért</w:t>
-      </w:r>
-      <w:r>
-        <w:rPr>
-          <w:lang w:eastAsia="hu-HU"/>
-        </w:rPr>
-        <w:t>.</w:t>
+        <w:t>Ez az osztály felel az robotértés függvényeiért.</w:t>
       </w:r>
     </w:p>
     <w:p>
@@ -2501,13 +2318,7 @@
         <w:t>():</w:t>
       </w:r>
       <w:r>
-        <w:t xml:space="preserve"> Ez a függvény akkor hívódik meg az</w:t>
-      </w:r>
-      <w:r>
-        <w:t xml:space="preserve"> Robot</w:t>
-      </w:r>
-      <w:r>
-        <w:t>-n amikor azt napvihar éri, ilyenkor az reagál arra ha eltud bújni az aszteroidán amni van tűléli, ha nem meghall.</w:t>
+        <w:t xml:space="preserve"> Ez a függvény akkor hívódik meg az Robot-n amikor azt napvihar éri, ilyenkor az reagál arra ha eltud bújni az aszteroidán amni van tűléli, ha nem meghall.</w:t>
       </w:r>
     </w:p>
     <w:p>
@@ -2582,62 +2393,53 @@
         <w:t xml:space="preserve"> ez a függvény végzi el a meghalással kapcsolatos dolgokat.</w:t>
       </w:r>
       <w:r>
+        <w:t xml:space="preserve"> Szól az owner-nek hogy kör végén lehet törölni.</w:t>
+      </w:r>
+    </w:p>
+    <w:p>
+      <w:pPr>
+        <w:numPr>
+          <w:ilvl w:val="0"/>
+          <w:numId w:val="3"/>
+        </w:numPr>
+        <w:spacing w:after="0" w:line="240" w:lineRule="auto"/>
+      </w:pPr>
+      <w:r>
+        <w:rPr>
+          <w:b/>
+          <w:bCs/>
+        </w:rPr>
+        <w:t>+asteroidExploded():</w:t>
+      </w:r>
+      <w:r>
+        <w:t xml:space="preserve"> ez a függvény biztosítja, hogy hogyan viselkedjen az osztály, amikor alatta egy aszteroida felrobban. </w:t>
+      </w:r>
+      <w:r>
+        <w:t>A robot esetében ez egy szomszédra való átmenetelel jár. Amennyiben az nem lehetséges megsemmisül.</w:t>
+      </w:r>
+    </w:p>
+    <w:p>
+      <w:pPr>
+        <w:numPr>
+          <w:ilvl w:val="0"/>
+          <w:numId w:val="3"/>
+        </w:numPr>
+        <w:spacing w:after="0" w:line="240" w:lineRule="auto"/>
+      </w:pPr>
+      <w:r>
+        <w:rPr>
+          <w:b/>
+        </w:rPr>
+        <w:t>+onTurn():</w:t>
+      </w:r>
+      <w:r>
+        <w:t xml:space="preserve"> Egy függvény mely elvégzi a Robot</w:t>
+      </w:r>
+      <w:r>
         <w:t xml:space="preserve"> </w:t>
       </w:r>
       <w:r>
-        <w:t>Szól az owner-nek hogy kör végén lehet törölni.</w:t>
-      </w:r>
-    </w:p>
-    <w:p>
-      <w:pPr>
-        <w:numPr>
-          <w:ilvl w:val="0"/>
-          <w:numId w:val="3"/>
-        </w:numPr>
-        <w:spacing w:after="0" w:line="240" w:lineRule="auto"/>
-      </w:pPr>
-      <w:r>
-        <w:rPr>
-          <w:b/>
-          <w:bCs/>
-        </w:rPr>
-        <w:t>+asteroidExploded():</w:t>
-      </w:r>
-      <w:r>
-        <w:t xml:space="preserve"> ez a függvény biztosítja, hogy hogyan viselkedjen az osztály, amikor alatta egy aszteroida felrobban. </w:t>
-      </w:r>
-      <w:r>
-        <w:t>A robot esetében ez egy szomszédra való átmenetelel jár. Amennyiben az nem lehetséges megsemmisül.</w:t>
-      </w:r>
-    </w:p>
-    <w:p>
-      <w:pPr>
-        <w:numPr>
-          <w:ilvl w:val="0"/>
-          <w:numId w:val="3"/>
-        </w:numPr>
-        <w:spacing w:after="0" w:line="240" w:lineRule="auto"/>
-      </w:pPr>
-      <w:r>
-        <w:rPr>
-          <w:b/>
-        </w:rPr>
-        <w:t>+onTurn():</w:t>
-      </w:r>
-      <w:r>
-        <w:t xml:space="preserve"> Egy függvény mely elvégzi a</w:t>
-      </w:r>
-      <w:r>
-        <w:t xml:space="preserve"> Robot</w:t>
-      </w:r>
-      <w:r>
-        <w:t xml:space="preserve"> </w:t>
-      </w:r>
-      <w:r>
-        <w:t>objektum egy körben elvégzendő feladatait.</w:t>
-      </w:r>
-      <w:r>
-        <w:t xml:space="preserve"> Pl.: mozgás</w:t>
+        <w:t>objektum egy körben elvégzendő feladatait. Pl.: mozgás</w:t>
       </w:r>
       <w:r>
         <w:t xml:space="preserve"> vagy</w:t>
@@ -3077,26 +2879,10 @@
           <w:b/>
           <w:bCs/>
         </w:rPr>
-        <w:t>- robot</w:t>
-      </w:r>
-      <w:r>
-        <w:rPr>
-          <w:b/>
-          <w:bCs/>
-        </w:rPr>
-        <w:t>Recipe</w:t>
-      </w:r>
-      <w:r>
-        <w:t xml:space="preserve">: </w:t>
-      </w:r>
-      <w:r>
-        <w:t xml:space="preserve">ebben van benne, hogy mi kell egy </w:t>
-      </w:r>
-      <w:r>
-        <w:t>robot</w:t>
-      </w:r>
-      <w:r>
-        <w:t xml:space="preserve"> megépítéséhez.</w:t>
+        <w:t>- robotRecipe</w:t>
+      </w:r>
+      <w:r>
+        <w:t>: ebben van benne, hogy mi kell egy robot megépítéséhez.</w:t>
       </w:r>
     </w:p>
     <w:p>
@@ -3118,26 +2904,10 @@
           <w:b/>
           <w:bCs/>
         </w:rPr>
-        <w:t>-stargate</w:t>
-      </w:r>
-      <w:r>
-        <w:rPr>
-          <w:b/>
-          <w:bCs/>
-        </w:rPr>
-        <w:t>Recipe</w:t>
-      </w:r>
-      <w:r>
-        <w:t xml:space="preserve">: </w:t>
-      </w:r>
-      <w:r>
-        <w:t xml:space="preserve">ebben van benne, hogy mi kell egy </w:t>
-      </w:r>
-      <w:r>
-        <w:t>kapú</w:t>
-      </w:r>
-      <w:r>
-        <w:t xml:space="preserve"> megépítéséhez.</w:t>
+        <w:t>-stargateRecipe</w:t>
+      </w:r>
+      <w:r>
+        <w:t>: ebben van benne, hogy mi kell egy kapú megépítéséhez.</w:t>
       </w:r>
     </w:p>
     <w:p>
@@ -3246,10 +3016,7 @@
         <w:t xml:space="preserve"> ez a függvény áthelyezi a </w:t>
       </w:r>
       <w:r>
-        <w:t>settler</w:t>
-      </w:r>
-      <w:r>
-        <w:t xml:space="preserve">-t </w:t>
+        <w:t xml:space="preserve">settler-t </w:t>
       </w:r>
       <w:r>
         <w:t>a destinationGate párjára, amennyiben az mükődő képes.</w:t>
@@ -3893,7 +3660,13 @@
         <w:rPr>
           <w:bCs/>
         </w:rPr>
-        <w:t xml:space="preserve"> kitudja</w:t>
+        <w:t xml:space="preserve"> </w:t>
+      </w:r>
+      <w:r>
+        <w:rPr>
+          <w:bCs/>
+        </w:rPr>
+        <w:t>ezt a függvényét hívjuk a recpetnek, és azt kapjuk meg, hogy mi hiányzik még a recept elkészítéséhez.</w:t>
       </w:r>
     </w:p>
     <w:p>
@@ -3919,7 +3692,13 @@
         <w:rPr>
           <w:bCs/>
         </w:rPr>
-        <w:t xml:space="preserve"> kitudja</w:t>
+        <w:t xml:space="preserve"> </w:t>
+      </w:r>
+      <w:r>
+        <w:rPr>
+          <w:bCs/>
+        </w:rPr>
+        <w:t>ezt a függvényt hívjuk a recepten amikor már ki is akarjuk szedni az adot inventory-ból a releváns nyersanyagokat.</w:t>
       </w:r>
     </w:p>
     <w:p>
@@ -4060,13 +3839,7 @@
         <w:rPr>
           <w:lang w:eastAsia="hu-HU"/>
         </w:rPr>
-        <w:t>-&gt;</w:t>
-      </w:r>
-      <w:r>
-        <w:rPr>
-          <w:lang w:eastAsia="hu-HU"/>
-        </w:rPr>
-        <w:t>Material</w:t>
+        <w:t>-&gt;Material</w:t>
       </w:r>
     </w:p>
     <w:p>
@@ -4151,10 +3924,7 @@
         <w:t>Material</w:t>
       </w:r>
       <w:r>
-        <w:t xml:space="preserve"> </w:t>
-      </w:r>
-      <w:r>
-        <w:t xml:space="preserve">id-je, ezt arra használjuk fel, hogy az </w:t>
+        <w:t xml:space="preserve"> id-je, ezt arra használjuk fel, hogy az </w:t>
       </w:r>
       <w:r>
         <w:rPr>
@@ -4163,10 +3933,7 @@
         <w:t>Material</w:t>
       </w:r>
       <w:r>
-        <w:t xml:space="preserve"> </w:t>
-      </w:r>
-      <w:r>
-        <w:t>-t azonosítani tudjuk.</w:t>
+        <w:t xml:space="preserve"> -t azonosítani tudjuk.</w:t>
       </w:r>
     </w:p>
     <w:p>
@@ -5138,6 +4905,7 @@
     <w:lsdException w:name="HTML Sample" w:semiHidden="1" w:unhideWhenUsed="1"/>
     <w:lsdException w:name="HTML Typewriter" w:semiHidden="1" w:unhideWhenUsed="1"/>
     <w:lsdException w:name="HTML Variable" w:semiHidden="1" w:unhideWhenUsed="1"/>
+    <w:lsdException w:name="Normal Table" w:semiHidden="1" w:unhideWhenUsed="1"/>
     <w:lsdException w:name="annotation subject" w:semiHidden="1" w:unhideWhenUsed="1"/>
     <w:lsdException w:name="No List" w:semiHidden="1" w:unhideWhenUsed="1"/>
     <w:lsdException w:name="Outline List 1" w:semiHidden="1" w:unhideWhenUsed="1"/>
@@ -5180,8 +4948,11 @@
     <w:lsdException w:name="Table Contemporary" w:semiHidden="1" w:unhideWhenUsed="1"/>
     <w:lsdException w:name="Table Elegant" w:semiHidden="1" w:unhideWhenUsed="1"/>
     <w:lsdException w:name="Table Professional" w:semiHidden="1" w:unhideWhenUsed="1"/>
+    <w:lsdException w:name="Table Subtle 1" w:semiHidden="1" w:unhideWhenUsed="1"/>
     <w:lsdException w:name="Table Subtle 2" w:semiHidden="1" w:unhideWhenUsed="1"/>
     <w:lsdException w:name="Table Web 1" w:semiHidden="1" w:unhideWhenUsed="1"/>
+    <w:lsdException w:name="Table Web 2" w:semiHidden="1" w:unhideWhenUsed="1"/>
+    <w:lsdException w:name="Table Web 3" w:semiHidden="1" w:unhideWhenUsed="1"/>
     <w:lsdException w:name="Balloon Text" w:semiHidden="1" w:unhideWhenUsed="1"/>
     <w:lsdException w:name="Table Grid" w:uiPriority="39"/>
     <w:lsdException w:name="Table Theme" w:semiHidden="1" w:unhideWhenUsed="1"/>

--- a/docs/leadas_08/Osztalyleiras_Mark.docx
+++ b/docs/leadas_08/Osztalyleiras_Mark.docx
@@ -582,6 +582,7 @@
         </w:rPr>
         <w:t>+</w:t>
       </w:r>
+      <w:proofErr w:type="spellStart"/>
       <w:r>
         <w:rPr>
           <w:b/>
@@ -590,6 +591,7 @@
         </w:rPr>
         <w:t>mine</w:t>
       </w:r>
+      <w:proofErr w:type="spellEnd"/>
       <w:r>
         <w:rPr>
           <w:b/>
@@ -660,6 +662,7 @@
           <w:noProof w:val="0"/>
         </w:rPr>
       </w:pPr>
+      <w:proofErr w:type="spellStart"/>
       <w:r>
         <w:rPr>
           <w:noProof w:val="0"/>
@@ -667,6 +670,7 @@
         <w:lastRenderedPageBreak/>
         <w:t>Moving</w:t>
       </w:r>
+      <w:proofErr w:type="spellEnd"/>
     </w:p>
     <w:p>
       <w:pPr>
@@ -874,7 +878,61 @@
           <w:bCs/>
           <w:noProof w:val="0"/>
         </w:rPr>
-        <w:t>+move(destination: Asteroid):</w:t>
+        <w:t>+</w:t>
+      </w:r>
+      <w:proofErr w:type="spellStart"/>
+      <w:r>
+        <w:rPr>
+          <w:b/>
+          <w:bCs/>
+          <w:noProof w:val="0"/>
+        </w:rPr>
+        <w:t>move</w:t>
+      </w:r>
+      <w:proofErr w:type="spellEnd"/>
+      <w:r>
+        <w:rPr>
+          <w:b/>
+          <w:bCs/>
+          <w:noProof w:val="0"/>
+        </w:rPr>
+        <w:t>(</w:t>
+      </w:r>
+      <w:proofErr w:type="spellStart"/>
+      <w:r>
+        <w:rPr>
+          <w:b/>
+          <w:bCs/>
+          <w:noProof w:val="0"/>
+        </w:rPr>
+        <w:t>destination</w:t>
+      </w:r>
+      <w:proofErr w:type="spellEnd"/>
+      <w:r>
+        <w:rPr>
+          <w:b/>
+          <w:bCs/>
+          <w:noProof w:val="0"/>
+        </w:rPr>
+        <w:t xml:space="preserve">: </w:t>
+      </w:r>
+      <w:proofErr w:type="spellStart"/>
+      <w:r>
+        <w:rPr>
+          <w:b/>
+          <w:bCs/>
+          <w:noProof w:val="0"/>
+        </w:rPr>
+        <w:t>Asteroid</w:t>
+      </w:r>
+      <w:proofErr w:type="spellEnd"/>
+      <w:r>
+        <w:rPr>
+          <w:b/>
+          <w:bCs/>
+          <w:noProof w:val="0"/>
+        </w:rPr>
+        <w:t>):</w:t>
       </w:r>
       <w:r>
         <w:rPr>
@@ -918,7 +976,43 @@
           <w:bCs/>
           <w:noProof w:val="0"/>
         </w:rPr>
-        <w:t>+move(destinationGate: StarGate):</w:t>
+        <w:t>+</w:t>
+      </w:r>
+      <w:proofErr w:type="spellStart"/>
+      <w:r>
+        <w:rPr>
+          <w:b/>
+          <w:bCs/>
+          <w:noProof w:val="0"/>
+        </w:rPr>
+        <w:t>move</w:t>
+      </w:r>
+      <w:proofErr w:type="spellEnd"/>
+      <w:r>
+        <w:rPr>
+          <w:b/>
+          <w:bCs/>
+          <w:noProof w:val="0"/>
+        </w:rPr>
+        <w:t>(</w:t>
+      </w:r>
+      <w:proofErr w:type="spellStart"/>
+      <w:r>
+        <w:rPr>
+          <w:b/>
+          <w:bCs/>
+          <w:noProof w:val="0"/>
+        </w:rPr>
+        <w:t>destinationGate</w:t>
+      </w:r>
+      <w:proofErr w:type="spellEnd"/>
+      <w:r>
+        <w:rPr>
+          <w:b/>
+          <w:bCs/>
+          <w:noProof w:val="0"/>
+        </w:rPr>
+        <w:t>: StarGate):</w:t>
       </w:r>
       <w:r>
         <w:rPr>
@@ -976,6 +1070,7 @@
           <w:noProof w:val="0"/>
         </w:rPr>
       </w:pPr>
+      <w:proofErr w:type="spellStart"/>
       <w:r>
         <w:rPr>
           <w:noProof w:val="0"/>
@@ -983,6 +1078,7 @@
         <w:lastRenderedPageBreak/>
         <w:t>Entity</w:t>
       </w:r>
+      <w:proofErr w:type="spellEnd"/>
     </w:p>
     <w:p>
       <w:pPr>
@@ -1116,13 +1212,31 @@
           <w:lang w:eastAsia="hu-HU"/>
         </w:rPr>
       </w:pPr>
-      <w:r>
-        <w:rPr>
-          <w:noProof w:val="0"/>
-          <w:lang w:eastAsia="hu-HU"/>
-        </w:rPr>
-        <w:t>Printable-&gt;Entity</w:t>
-      </w:r>
+      <w:proofErr w:type="spellStart"/>
+      <w:r>
+        <w:rPr>
+          <w:noProof w:val="0"/>
+          <w:lang w:eastAsia="hu-HU"/>
+        </w:rPr>
+        <w:t>Printable</w:t>
+      </w:r>
+      <w:proofErr w:type="spellEnd"/>
+      <w:r>
+        <w:rPr>
+          <w:noProof w:val="0"/>
+          <w:lang w:eastAsia="hu-HU"/>
+        </w:rPr>
+        <w:t>-&gt;</w:t>
+      </w:r>
+      <w:proofErr w:type="spellStart"/>
+      <w:r>
+        <w:rPr>
+          <w:noProof w:val="0"/>
+          <w:lang w:eastAsia="hu-HU"/>
+        </w:rPr>
+        <w:t>Entity</w:t>
+      </w:r>
+      <w:proofErr w:type="spellEnd"/>
     </w:p>
     <w:p>
       <w:pPr>
@@ -1151,6 +1265,7 @@
           <w:lang w:eastAsia="hu-HU"/>
         </w:rPr>
       </w:pPr>
+      <w:proofErr w:type="spellStart"/>
       <w:r>
         <w:rPr>
           <w:noProof w:val="0"/>
@@ -1158,13 +1273,23 @@
         </w:rPr>
         <w:t>ReactsToSunflare</w:t>
       </w:r>
-      <w:r>
-        <w:rPr>
-          <w:noProof w:val="0"/>
-          <w:lang w:eastAsia="hu-HU"/>
-        </w:rPr>
-        <w:t>, Moving</w:t>
-      </w:r>
+      <w:proofErr w:type="spellEnd"/>
+      <w:r>
+        <w:rPr>
+          <w:noProof w:val="0"/>
+          <w:lang w:eastAsia="hu-HU"/>
+        </w:rPr>
+        <w:t xml:space="preserve">, </w:t>
+      </w:r>
+      <w:proofErr w:type="spellStart"/>
+      <w:r>
+        <w:rPr>
+          <w:noProof w:val="0"/>
+          <w:lang w:eastAsia="hu-HU"/>
+        </w:rPr>
+        <w:t>Moving</w:t>
+      </w:r>
+      <w:proofErr w:type="spellEnd"/>
     </w:p>
     <w:p>
       <w:pPr>
@@ -1207,13 +1332,71 @@
           <w:b/>
           <w:noProof w:val="0"/>
         </w:rPr>
-        <w:t>-id: int:</w:t>
-      </w:r>
-      <w:r>
-        <w:rPr>
-          <w:noProof w:val="0"/>
-        </w:rPr>
-        <w:t xml:space="preserve"> Ez az adott Entity id-je, ezt arra használjuk fel, hogy az entity-t azonosítani tudjuk.</w:t>
+        <w:t>-</w:t>
+      </w:r>
+      <w:proofErr w:type="spellStart"/>
+      <w:r>
+        <w:rPr>
+          <w:b/>
+          <w:noProof w:val="0"/>
+        </w:rPr>
+        <w:t>id</w:t>
+      </w:r>
+      <w:proofErr w:type="spellEnd"/>
+      <w:r>
+        <w:rPr>
+          <w:b/>
+          <w:noProof w:val="0"/>
+        </w:rPr>
+        <w:t>: int:</w:t>
+      </w:r>
+      <w:r>
+        <w:rPr>
+          <w:noProof w:val="0"/>
+        </w:rPr>
+        <w:t xml:space="preserve"> Ez az adott </w:t>
+      </w:r>
+      <w:proofErr w:type="spellStart"/>
+      <w:r>
+        <w:rPr>
+          <w:noProof w:val="0"/>
+        </w:rPr>
+        <w:t>Entity</w:t>
+      </w:r>
+      <w:proofErr w:type="spellEnd"/>
+      <w:r>
+        <w:rPr>
+          <w:noProof w:val="0"/>
+        </w:rPr>
+        <w:t xml:space="preserve"> </w:t>
+      </w:r>
+      <w:proofErr w:type="spellStart"/>
+      <w:r>
+        <w:rPr>
+          <w:noProof w:val="0"/>
+        </w:rPr>
+        <w:t>id</w:t>
+      </w:r>
+      <w:proofErr w:type="spellEnd"/>
+      <w:r>
+        <w:rPr>
+          <w:noProof w:val="0"/>
+        </w:rPr>
+        <w:t xml:space="preserve">-je, ezt arra használjuk fel, hogy az </w:t>
+      </w:r>
+      <w:proofErr w:type="spellStart"/>
+      <w:r>
+        <w:rPr>
+          <w:noProof w:val="0"/>
+        </w:rPr>
+        <w:t>entity</w:t>
+      </w:r>
+      <w:proofErr w:type="spellEnd"/>
+      <w:r>
+        <w:rPr>
+          <w:noProof w:val="0"/>
+        </w:rPr>
+        <w:t>-t azonosítani tudjuk.</w:t>
       </w:r>
     </w:p>
     <w:p>
@@ -1239,13 +1422,73 @@
           <w:noProof w:val="0"/>
           <w:u w:val="single"/>
         </w:rPr>
-        <w:t>-nextId: int:</w:t>
-      </w:r>
-      <w:r>
-        <w:rPr>
-          <w:noProof w:val="0"/>
-        </w:rPr>
-        <w:t xml:space="preserve"> Ez egy statikus tagváltozó mely azt tartja számon, hogy mi legyen a következő létrehozott id-t igénylő objektum id-je. Azért statikus, hogy az id-k egyediségét garantáljuk.</w:t>
+        <w:t>-</w:t>
+      </w:r>
+      <w:proofErr w:type="spellStart"/>
+      <w:r>
+        <w:rPr>
+          <w:b/>
+          <w:noProof w:val="0"/>
+          <w:u w:val="single"/>
+        </w:rPr>
+        <w:t>nextId</w:t>
+      </w:r>
+      <w:proofErr w:type="spellEnd"/>
+      <w:r>
+        <w:rPr>
+          <w:b/>
+          <w:noProof w:val="0"/>
+          <w:u w:val="single"/>
+        </w:rPr>
+        <w:t>: int:</w:t>
+      </w:r>
+      <w:r>
+        <w:rPr>
+          <w:noProof w:val="0"/>
+        </w:rPr>
+        <w:t xml:space="preserve"> Ez egy statikus tagváltozó mely azt tartja számon, hogy mi legyen a következő létrehozott </w:t>
+      </w:r>
+      <w:proofErr w:type="spellStart"/>
+      <w:r>
+        <w:rPr>
+          <w:noProof w:val="0"/>
+        </w:rPr>
+        <w:t>id</w:t>
+      </w:r>
+      <w:proofErr w:type="spellEnd"/>
+      <w:r>
+        <w:rPr>
+          <w:noProof w:val="0"/>
+        </w:rPr>
+        <w:t xml:space="preserve">-t igénylő objektum </w:t>
+      </w:r>
+      <w:proofErr w:type="spellStart"/>
+      <w:r>
+        <w:rPr>
+          <w:noProof w:val="0"/>
+        </w:rPr>
+        <w:t>id</w:t>
+      </w:r>
+      <w:proofErr w:type="spellEnd"/>
+      <w:r>
+        <w:rPr>
+          <w:noProof w:val="0"/>
+        </w:rPr>
+        <w:t xml:space="preserve">-je. Azért statikus, hogy az </w:t>
+      </w:r>
+      <w:proofErr w:type="spellStart"/>
+      <w:r>
+        <w:rPr>
+          <w:noProof w:val="0"/>
+        </w:rPr>
+        <w:t>id</w:t>
+      </w:r>
+      <w:proofErr w:type="spellEnd"/>
+      <w:r>
+        <w:rPr>
+          <w:noProof w:val="0"/>
+        </w:rPr>
+        <w:t>-k egyediségét garantáljuk.</w:t>
       </w:r>
     </w:p>
     <w:p>
@@ -1284,13 +1527,115 @@
           <w:b/>
           <w:noProof w:val="0"/>
         </w:rPr>
-        <w:t>+getUIString(): String:</w:t>
-      </w:r>
-      <w:r>
-        <w:rPr>
-          <w:noProof w:val="0"/>
-        </w:rPr>
-        <w:t xml:space="preserve"> Ez a függvény generálja az adott entitiy fontos tulajdonságait tartalmazó stringet (ennek legelső eleme az épület id-je) amit a UI megkap s a játékosnak kiír megfelelő parancs esetén. Az Entitiy osztályban ez egy absztakt függvény</w:t>
+        <w:t>+</w:t>
+      </w:r>
+      <w:proofErr w:type="spellStart"/>
+      <w:r>
+        <w:rPr>
+          <w:b/>
+          <w:noProof w:val="0"/>
+        </w:rPr>
+        <w:t>getUIString</w:t>
+      </w:r>
+      <w:proofErr w:type="spellEnd"/>
+      <w:r>
+        <w:rPr>
+          <w:b/>
+          <w:noProof w:val="0"/>
+        </w:rPr>
+        <w:t xml:space="preserve">(): </w:t>
+      </w:r>
+      <w:proofErr w:type="spellStart"/>
+      <w:r>
+        <w:rPr>
+          <w:b/>
+          <w:noProof w:val="0"/>
+        </w:rPr>
+        <w:t>String</w:t>
+      </w:r>
+      <w:proofErr w:type="spellEnd"/>
+      <w:r>
+        <w:rPr>
+          <w:b/>
+          <w:noProof w:val="0"/>
+        </w:rPr>
+        <w:t>:</w:t>
+      </w:r>
+      <w:r>
+        <w:rPr>
+          <w:noProof w:val="0"/>
+        </w:rPr>
+        <w:t xml:space="preserve"> Ez a függvény generálja az adott </w:t>
+      </w:r>
+      <w:proofErr w:type="spellStart"/>
+      <w:r>
+        <w:rPr>
+          <w:noProof w:val="0"/>
+        </w:rPr>
+        <w:t>entitiy</w:t>
+      </w:r>
+      <w:proofErr w:type="spellEnd"/>
+      <w:r>
+        <w:rPr>
+          <w:noProof w:val="0"/>
+        </w:rPr>
+        <w:t xml:space="preserve"> fontos tulajdonságait tartalmazó </w:t>
+      </w:r>
+      <w:proofErr w:type="spellStart"/>
+      <w:r>
+        <w:rPr>
+          <w:noProof w:val="0"/>
+        </w:rPr>
+        <w:t>stringet</w:t>
+      </w:r>
+      <w:proofErr w:type="spellEnd"/>
+      <w:r>
+        <w:rPr>
+          <w:noProof w:val="0"/>
+        </w:rPr>
+        <w:t xml:space="preserve"> (ennek legelső eleme az épület </w:t>
+      </w:r>
+      <w:proofErr w:type="spellStart"/>
+      <w:r>
+        <w:rPr>
+          <w:noProof w:val="0"/>
+        </w:rPr>
+        <w:t>id</w:t>
+      </w:r>
+      <w:proofErr w:type="spellEnd"/>
+      <w:r>
+        <w:rPr>
+          <w:noProof w:val="0"/>
+        </w:rPr>
+        <w:t xml:space="preserve">-je) amit a UI megkap s a játékosnak kiír megfelelő parancs esetén. Az </w:t>
+      </w:r>
+      <w:proofErr w:type="spellStart"/>
+      <w:r>
+        <w:rPr>
+          <w:noProof w:val="0"/>
+        </w:rPr>
+        <w:t>Entitiy</w:t>
+      </w:r>
+      <w:proofErr w:type="spellEnd"/>
+      <w:r>
+        <w:rPr>
+          <w:noProof w:val="0"/>
+        </w:rPr>
+        <w:t xml:space="preserve"> osztályban ez egy </w:t>
+      </w:r>
+      <w:proofErr w:type="spellStart"/>
+      <w:r>
+        <w:rPr>
+          <w:noProof w:val="0"/>
+        </w:rPr>
+        <w:t>absztakt</w:t>
+      </w:r>
+      <w:proofErr w:type="spellEnd"/>
+      <w:r>
+        <w:rPr>
+          <w:noProof w:val="0"/>
+        </w:rPr>
+        <w:t xml:space="preserve"> függvény</w:t>
       </w:r>
     </w:p>
     <w:p>
@@ -1309,13 +1654,57 @@
           <w:b/>
           <w:noProof w:val="0"/>
         </w:rPr>
-        <w:t>+getNotifiedAboutSunflare():</w:t>
-      </w:r>
-      <w:r>
-        <w:rPr>
-          <w:noProof w:val="0"/>
-        </w:rPr>
-        <w:t xml:space="preserve"> Ez a függvény akkor hívódik meg az entity-n amikor azt napvihar éri, ilyenkor az reagál arra ha kell neki.</w:t>
+        <w:t>+</w:t>
+      </w:r>
+      <w:proofErr w:type="spellStart"/>
+      <w:r>
+        <w:rPr>
+          <w:b/>
+          <w:noProof w:val="0"/>
+        </w:rPr>
+        <w:t>getNotifiedAboutSunflare</w:t>
+      </w:r>
+      <w:proofErr w:type="spellEnd"/>
+      <w:r>
+        <w:rPr>
+          <w:b/>
+          <w:noProof w:val="0"/>
+        </w:rPr>
+        <w:t>():</w:t>
+      </w:r>
+      <w:r>
+        <w:rPr>
+          <w:noProof w:val="0"/>
+        </w:rPr>
+        <w:t xml:space="preserve"> Ez a függvény akkor </w:t>
+      </w:r>
+      <w:proofErr w:type="spellStart"/>
+      <w:r>
+        <w:rPr>
+          <w:noProof w:val="0"/>
+        </w:rPr>
+        <w:t>hívódik</w:t>
+      </w:r>
+      <w:proofErr w:type="spellEnd"/>
+      <w:r>
+        <w:rPr>
+          <w:noProof w:val="0"/>
+        </w:rPr>
+        <w:t xml:space="preserve"> meg az </w:t>
+      </w:r>
+      <w:proofErr w:type="spellStart"/>
+      <w:r>
+        <w:rPr>
+          <w:noProof w:val="0"/>
+        </w:rPr>
+        <w:t>entity</w:t>
+      </w:r>
+      <w:proofErr w:type="spellEnd"/>
+      <w:r>
+        <w:rPr>
+          <w:noProof w:val="0"/>
+        </w:rPr>
+        <w:t>-n amikor azt napvihar éri, ilyenkor az reagál arra ha kell neki.</w:t>
       </w:r>
     </w:p>
     <w:p>
@@ -1335,7 +1724,61 @@
           <w:bCs/>
           <w:noProof w:val="0"/>
         </w:rPr>
-        <w:t>+move(destination: Asteroid):</w:t>
+        <w:t>+</w:t>
+      </w:r>
+      <w:proofErr w:type="spellStart"/>
+      <w:r>
+        <w:rPr>
+          <w:b/>
+          <w:bCs/>
+          <w:noProof w:val="0"/>
+        </w:rPr>
+        <w:t>move</w:t>
+      </w:r>
+      <w:proofErr w:type="spellEnd"/>
+      <w:r>
+        <w:rPr>
+          <w:b/>
+          <w:bCs/>
+          <w:noProof w:val="0"/>
+        </w:rPr>
+        <w:t>(</w:t>
+      </w:r>
+      <w:proofErr w:type="spellStart"/>
+      <w:r>
+        <w:rPr>
+          <w:b/>
+          <w:bCs/>
+          <w:noProof w:val="0"/>
+        </w:rPr>
+        <w:t>destination</w:t>
+      </w:r>
+      <w:proofErr w:type="spellEnd"/>
+      <w:r>
+        <w:rPr>
+          <w:b/>
+          <w:bCs/>
+          <w:noProof w:val="0"/>
+        </w:rPr>
+        <w:t xml:space="preserve">: </w:t>
+      </w:r>
+      <w:proofErr w:type="spellStart"/>
+      <w:r>
+        <w:rPr>
+          <w:b/>
+          <w:bCs/>
+          <w:noProof w:val="0"/>
+        </w:rPr>
+        <w:t>Asteroid</w:t>
+      </w:r>
+      <w:proofErr w:type="spellEnd"/>
+      <w:r>
+        <w:rPr>
+          <w:b/>
+          <w:bCs/>
+          <w:noProof w:val="0"/>
+        </w:rPr>
+        <w:t>):</w:t>
       </w:r>
       <w:r>
         <w:rPr>
@@ -1373,7 +1816,43 @@
           <w:bCs/>
           <w:noProof w:val="0"/>
         </w:rPr>
-        <w:t>+move(destinationGate: StarGate):</w:t>
+        <w:t>+</w:t>
+      </w:r>
+      <w:proofErr w:type="spellStart"/>
+      <w:r>
+        <w:rPr>
+          <w:b/>
+          <w:bCs/>
+          <w:noProof w:val="0"/>
+        </w:rPr>
+        <w:t>move</w:t>
+      </w:r>
+      <w:proofErr w:type="spellEnd"/>
+      <w:r>
+        <w:rPr>
+          <w:b/>
+          <w:bCs/>
+          <w:noProof w:val="0"/>
+        </w:rPr>
+        <w:t>(</w:t>
+      </w:r>
+      <w:proofErr w:type="spellStart"/>
+      <w:r>
+        <w:rPr>
+          <w:b/>
+          <w:bCs/>
+          <w:noProof w:val="0"/>
+        </w:rPr>
+        <w:t>destinationGate</w:t>
+      </w:r>
+      <w:proofErr w:type="spellEnd"/>
+      <w:r>
+        <w:rPr>
+          <w:b/>
+          <w:bCs/>
+          <w:noProof w:val="0"/>
+        </w:rPr>
+        <w:t>: StarGate):</w:t>
       </w:r>
       <w:r>
         <w:rPr>
@@ -1425,6 +1904,7 @@
         </w:rPr>
         <w:t>+</w:t>
       </w:r>
+      <w:proofErr w:type="spellStart"/>
       <w:r>
         <w:rPr>
           <w:b/>
@@ -1433,6 +1913,7 @@
         </w:rPr>
         <w:t>die</w:t>
       </w:r>
+      <w:proofErr w:type="spellEnd"/>
       <w:r>
         <w:rPr>
           <w:b/>
@@ -1469,7 +1950,21 @@
         <w:rPr>
           <w:noProof w:val="0"/>
         </w:rPr>
-        <w:t xml:space="preserve"> Ez az Entity-ben absztrakt.</w:t>
+        <w:t xml:space="preserve"> Ez az </w:t>
+      </w:r>
+      <w:proofErr w:type="spellStart"/>
+      <w:r>
+        <w:rPr>
+          <w:noProof w:val="0"/>
+        </w:rPr>
+        <w:t>Entity</w:t>
+      </w:r>
+      <w:proofErr w:type="spellEnd"/>
+      <w:r>
+        <w:rPr>
+          <w:noProof w:val="0"/>
+        </w:rPr>
+        <w:t>-ben absztrakt.</w:t>
       </w:r>
     </w:p>
     <w:p>
@@ -1491,6 +1986,7 @@
         </w:rPr>
         <w:t>+</w:t>
       </w:r>
+      <w:proofErr w:type="spellStart"/>
       <w:r>
         <w:rPr>
           <w:b/>
@@ -1499,6 +1995,7 @@
         </w:rPr>
         <w:t>asteroidExploded</w:t>
       </w:r>
+      <w:proofErr w:type="spellEnd"/>
       <w:r>
         <w:rPr>
           <w:b/>
@@ -1544,6 +2041,7 @@
           <w:noProof w:val="0"/>
         </w:rPr>
       </w:pPr>
+      <w:proofErr w:type="spellStart"/>
       <w:r>
         <w:rPr>
           <w:noProof w:val="0"/>
@@ -1551,6 +2049,7 @@
         <w:lastRenderedPageBreak/>
         <w:t>NonPlayer</w:t>
       </w:r>
+      <w:proofErr w:type="spellEnd"/>
     </w:p>
     <w:p>
       <w:pPr>
@@ -1663,13 +2162,47 @@
           <w:lang w:eastAsia="hu-HU"/>
         </w:rPr>
       </w:pPr>
-      <w:r>
-        <w:rPr>
-          <w:noProof w:val="0"/>
-          <w:lang w:eastAsia="hu-HU"/>
-        </w:rPr>
-        <w:t>Printable-&gt;Entity-&gt;NonPlayer</w:t>
-      </w:r>
+      <w:proofErr w:type="spellStart"/>
+      <w:r>
+        <w:rPr>
+          <w:noProof w:val="0"/>
+          <w:lang w:eastAsia="hu-HU"/>
+        </w:rPr>
+        <w:t>Printable</w:t>
+      </w:r>
+      <w:proofErr w:type="spellEnd"/>
+      <w:r>
+        <w:rPr>
+          <w:noProof w:val="0"/>
+          <w:lang w:eastAsia="hu-HU"/>
+        </w:rPr>
+        <w:t>-&gt;</w:t>
+      </w:r>
+      <w:proofErr w:type="spellStart"/>
+      <w:r>
+        <w:rPr>
+          <w:noProof w:val="0"/>
+          <w:lang w:eastAsia="hu-HU"/>
+        </w:rPr>
+        <w:t>Entity</w:t>
+      </w:r>
+      <w:proofErr w:type="spellEnd"/>
+      <w:r>
+        <w:rPr>
+          <w:noProof w:val="0"/>
+          <w:lang w:eastAsia="hu-HU"/>
+        </w:rPr>
+        <w:t>-&gt;</w:t>
+      </w:r>
+      <w:proofErr w:type="spellStart"/>
+      <w:r>
+        <w:rPr>
+          <w:noProof w:val="0"/>
+          <w:lang w:eastAsia="hu-HU"/>
+        </w:rPr>
+        <w:t>NonPlayer</w:t>
+      </w:r>
+      <w:proofErr w:type="spellEnd"/>
     </w:p>
     <w:p>
       <w:pPr>
@@ -1698,6 +2231,7 @@
           <w:lang w:eastAsia="hu-HU"/>
         </w:rPr>
       </w:pPr>
+      <w:proofErr w:type="spellStart"/>
       <w:r>
         <w:rPr>
           <w:noProof w:val="0"/>
@@ -1705,12 +2239,21 @@
         </w:rPr>
         <w:t>ReactsToSunflare</w:t>
       </w:r>
-      <w:r>
-        <w:rPr>
-          <w:noProof w:val="0"/>
-          <w:lang w:eastAsia="hu-HU"/>
-        </w:rPr>
-        <w:t>, Moving</w:t>
+      <w:proofErr w:type="spellEnd"/>
+      <w:r>
+        <w:rPr>
+          <w:noProof w:val="0"/>
+          <w:lang w:eastAsia="hu-HU"/>
+        </w:rPr>
+        <w:t xml:space="preserve">, </w:t>
+      </w:r>
+      <w:proofErr w:type="spellStart"/>
+      <w:r>
+        <w:rPr>
+          <w:noProof w:val="0"/>
+          <w:lang w:eastAsia="hu-HU"/>
+        </w:rPr>
+        <w:t>Moving</w:t>
       </w:r>
       <w:r>
         <w:rPr>
@@ -1719,6 +2262,7 @@
         </w:rPr>
         <w:t>,Controllable</w:t>
       </w:r>
+      <w:proofErr w:type="spellEnd"/>
     </w:p>
     <w:p>
       <w:pPr>
@@ -1761,13 +2305,71 @@
           <w:b/>
           <w:noProof w:val="0"/>
         </w:rPr>
-        <w:t>-id: int:</w:t>
-      </w:r>
-      <w:r>
-        <w:rPr>
-          <w:noProof w:val="0"/>
-        </w:rPr>
-        <w:t xml:space="preserve"> Ez az adott NonPLayer  id-je, ezt arra használjuk fel, hogy az NonPLayer-t azonosítani tudjuk.</w:t>
+        <w:t>-</w:t>
+      </w:r>
+      <w:proofErr w:type="spellStart"/>
+      <w:r>
+        <w:rPr>
+          <w:b/>
+          <w:noProof w:val="0"/>
+        </w:rPr>
+        <w:t>id</w:t>
+      </w:r>
+      <w:proofErr w:type="spellEnd"/>
+      <w:r>
+        <w:rPr>
+          <w:b/>
+          <w:noProof w:val="0"/>
+        </w:rPr>
+        <w:t>: int:</w:t>
+      </w:r>
+      <w:r>
+        <w:rPr>
+          <w:noProof w:val="0"/>
+        </w:rPr>
+        <w:t xml:space="preserve"> Ez az adott </w:t>
+      </w:r>
+      <w:proofErr w:type="spellStart"/>
+      <w:r>
+        <w:rPr>
+          <w:noProof w:val="0"/>
+        </w:rPr>
+        <w:t>NonPLayer</w:t>
+      </w:r>
+      <w:proofErr w:type="spellEnd"/>
+      <w:r>
+        <w:rPr>
+          <w:noProof w:val="0"/>
+        </w:rPr>
+        <w:t xml:space="preserve">  </w:t>
+      </w:r>
+      <w:proofErr w:type="spellStart"/>
+      <w:r>
+        <w:rPr>
+          <w:noProof w:val="0"/>
+        </w:rPr>
+        <w:t>id</w:t>
+      </w:r>
+      <w:proofErr w:type="spellEnd"/>
+      <w:r>
+        <w:rPr>
+          <w:noProof w:val="0"/>
+        </w:rPr>
+        <w:t xml:space="preserve">-je, ezt arra használjuk fel, hogy az </w:t>
+      </w:r>
+      <w:proofErr w:type="spellStart"/>
+      <w:r>
+        <w:rPr>
+          <w:noProof w:val="0"/>
+        </w:rPr>
+        <w:t>NonPLayer</w:t>
+      </w:r>
+      <w:proofErr w:type="spellEnd"/>
+      <w:r>
+        <w:rPr>
+          <w:noProof w:val="0"/>
+        </w:rPr>
+        <w:t>-t azonosítani tudjuk.</w:t>
       </w:r>
     </w:p>
     <w:p>
@@ -1793,13 +2395,73 @@
           <w:noProof w:val="0"/>
           <w:u w:val="single"/>
         </w:rPr>
-        <w:t>-nextId: int:</w:t>
-      </w:r>
-      <w:r>
-        <w:rPr>
-          <w:noProof w:val="0"/>
-        </w:rPr>
-        <w:t xml:space="preserve"> Ez egy statikus tagváltozó mely azt tartja számon, hogy mi legyen a következő létrehozott id-t igénylő objektum id-je. Azért statikus, hogy az id-k egyediségét garantáljuk.</w:t>
+        <w:t>-</w:t>
+      </w:r>
+      <w:proofErr w:type="spellStart"/>
+      <w:r>
+        <w:rPr>
+          <w:b/>
+          <w:noProof w:val="0"/>
+          <w:u w:val="single"/>
+        </w:rPr>
+        <w:t>nextId</w:t>
+      </w:r>
+      <w:proofErr w:type="spellEnd"/>
+      <w:r>
+        <w:rPr>
+          <w:b/>
+          <w:noProof w:val="0"/>
+          <w:u w:val="single"/>
+        </w:rPr>
+        <w:t>: int:</w:t>
+      </w:r>
+      <w:r>
+        <w:rPr>
+          <w:noProof w:val="0"/>
+        </w:rPr>
+        <w:t xml:space="preserve"> Ez egy statikus tagváltozó mely azt tartja számon, hogy mi legyen a következő létrehozott </w:t>
+      </w:r>
+      <w:proofErr w:type="spellStart"/>
+      <w:r>
+        <w:rPr>
+          <w:noProof w:val="0"/>
+        </w:rPr>
+        <w:t>id</w:t>
+      </w:r>
+      <w:proofErr w:type="spellEnd"/>
+      <w:r>
+        <w:rPr>
+          <w:noProof w:val="0"/>
+        </w:rPr>
+        <w:t xml:space="preserve">-t igénylő objektum </w:t>
+      </w:r>
+      <w:proofErr w:type="spellStart"/>
+      <w:r>
+        <w:rPr>
+          <w:noProof w:val="0"/>
+        </w:rPr>
+        <w:t>id</w:t>
+      </w:r>
+      <w:proofErr w:type="spellEnd"/>
+      <w:r>
+        <w:rPr>
+          <w:noProof w:val="0"/>
+        </w:rPr>
+        <w:t xml:space="preserve">-je. Azért statikus, hogy az </w:t>
+      </w:r>
+      <w:proofErr w:type="spellStart"/>
+      <w:r>
+        <w:rPr>
+          <w:noProof w:val="0"/>
+        </w:rPr>
+        <w:t>id</w:t>
+      </w:r>
+      <w:proofErr w:type="spellEnd"/>
+      <w:r>
+        <w:rPr>
+          <w:noProof w:val="0"/>
+        </w:rPr>
+        <w:t>-k egyediségét garantáljuk.</w:t>
       </w:r>
     </w:p>
     <w:p>
@@ -1825,6 +2487,7 @@
         </w:rPr>
         <w:t>-</w:t>
       </w:r>
+      <w:proofErr w:type="spellStart"/>
       <w:r>
         <w:rPr>
           <w:b/>
@@ -1833,6 +2496,7 @@
         </w:rPr>
         <w:t>asteroid:Asteroid</w:t>
       </w:r>
+      <w:proofErr w:type="spellEnd"/>
       <w:r>
         <w:rPr>
           <w:noProof w:val="0"/>
@@ -1843,7 +2507,21 @@
         <w:rPr>
           <w:noProof w:val="0"/>
         </w:rPr>
-        <w:t>Ezen az aszteroidán van a NonPlayer.</w:t>
+        <w:t xml:space="preserve">Ezen az aszteroidán van a </w:t>
+      </w:r>
+      <w:proofErr w:type="spellStart"/>
+      <w:r>
+        <w:rPr>
+          <w:noProof w:val="0"/>
+        </w:rPr>
+        <w:t>NonPlayer</w:t>
+      </w:r>
+      <w:proofErr w:type="spellEnd"/>
+      <w:r>
+        <w:rPr>
+          <w:noProof w:val="0"/>
+        </w:rPr>
+        <w:t>.</w:t>
       </w:r>
     </w:p>
     <w:p>
@@ -1869,6 +2547,7 @@
         </w:rPr>
         <w:t>-</w:t>
       </w:r>
+      <w:proofErr w:type="spellStart"/>
       <w:r>
         <w:rPr>
           <w:b/>
@@ -1877,11 +2556,26 @@
         </w:rPr>
         <w:t>owner:Game</w:t>
       </w:r>
-      <w:r>
-        <w:rPr>
-          <w:noProof w:val="0"/>
-        </w:rPr>
-        <w:t>: Ez az osztály tárolja le a NonPlayer-t</w:t>
+      <w:proofErr w:type="spellEnd"/>
+      <w:r>
+        <w:rPr>
+          <w:noProof w:val="0"/>
+        </w:rPr>
+        <w:t xml:space="preserve">: Ez az osztály tárolja le a </w:t>
+      </w:r>
+      <w:proofErr w:type="spellStart"/>
+      <w:r>
+        <w:rPr>
+          <w:noProof w:val="0"/>
+        </w:rPr>
+        <w:t>NonPlayer</w:t>
+      </w:r>
+      <w:proofErr w:type="spellEnd"/>
+      <w:r>
+        <w:rPr>
+          <w:noProof w:val="0"/>
+        </w:rPr>
+        <w:t>-t</w:t>
       </w:r>
     </w:p>
     <w:p>
@@ -1920,13 +2614,101 @@
           <w:b/>
           <w:noProof w:val="0"/>
         </w:rPr>
-        <w:t>+getUIString(): String:</w:t>
-      </w:r>
-      <w:r>
-        <w:rPr>
-          <w:noProof w:val="0"/>
-        </w:rPr>
-        <w:t xml:space="preserve"> Ez a függvény generálja az adott NonPlayer fontos tulajdonságait tartalmazó stringet (ennek legelső eleme az épület id-je) amit a UI megkap s a játékosnak kiír megfelelő parancs esetén. Az NonPlayer osztályban ez egy </w:t>
+        <w:t>+</w:t>
+      </w:r>
+      <w:proofErr w:type="spellStart"/>
+      <w:r>
+        <w:rPr>
+          <w:b/>
+          <w:noProof w:val="0"/>
+        </w:rPr>
+        <w:t>getUIString</w:t>
+      </w:r>
+      <w:proofErr w:type="spellEnd"/>
+      <w:r>
+        <w:rPr>
+          <w:b/>
+          <w:noProof w:val="0"/>
+        </w:rPr>
+        <w:t xml:space="preserve">(): </w:t>
+      </w:r>
+      <w:proofErr w:type="spellStart"/>
+      <w:r>
+        <w:rPr>
+          <w:b/>
+          <w:noProof w:val="0"/>
+        </w:rPr>
+        <w:t>String</w:t>
+      </w:r>
+      <w:proofErr w:type="spellEnd"/>
+      <w:r>
+        <w:rPr>
+          <w:b/>
+          <w:noProof w:val="0"/>
+        </w:rPr>
+        <w:t>:</w:t>
+      </w:r>
+      <w:r>
+        <w:rPr>
+          <w:noProof w:val="0"/>
+        </w:rPr>
+        <w:t xml:space="preserve"> Ez a függvény generálja az adott </w:t>
+      </w:r>
+      <w:proofErr w:type="spellStart"/>
+      <w:r>
+        <w:rPr>
+          <w:noProof w:val="0"/>
+        </w:rPr>
+        <w:t>NonPlayer</w:t>
+      </w:r>
+      <w:proofErr w:type="spellEnd"/>
+      <w:r>
+        <w:rPr>
+          <w:noProof w:val="0"/>
+        </w:rPr>
+        <w:t xml:space="preserve"> fontos tulajdonságait tartalmazó </w:t>
+      </w:r>
+      <w:proofErr w:type="spellStart"/>
+      <w:r>
+        <w:rPr>
+          <w:noProof w:val="0"/>
+        </w:rPr>
+        <w:t>stringet</w:t>
+      </w:r>
+      <w:proofErr w:type="spellEnd"/>
+      <w:r>
+        <w:rPr>
+          <w:noProof w:val="0"/>
+        </w:rPr>
+        <w:t xml:space="preserve"> (ennek legelső eleme az épület </w:t>
+      </w:r>
+      <w:proofErr w:type="spellStart"/>
+      <w:r>
+        <w:rPr>
+          <w:noProof w:val="0"/>
+        </w:rPr>
+        <w:t>id</w:t>
+      </w:r>
+      <w:proofErr w:type="spellEnd"/>
+      <w:r>
+        <w:rPr>
+          <w:noProof w:val="0"/>
+        </w:rPr>
+        <w:t xml:space="preserve">-je) amit a UI megkap s a játékosnak kiír megfelelő parancs esetén. Az </w:t>
+      </w:r>
+      <w:proofErr w:type="spellStart"/>
+      <w:r>
+        <w:rPr>
+          <w:noProof w:val="0"/>
+        </w:rPr>
+        <w:t>NonPlayer</w:t>
+      </w:r>
+      <w:proofErr w:type="spellEnd"/>
+      <w:r>
+        <w:rPr>
+          <w:noProof w:val="0"/>
+        </w:rPr>
+        <w:t xml:space="preserve"> osztályban ez egy </w:t>
       </w:r>
       <w:r>
         <w:rPr>
@@ -1957,7 +2739,23 @@
           <w:b/>
           <w:noProof w:val="0"/>
         </w:rPr>
-        <w:t>+getNotifiedAboutSunflare():</w:t>
+        <w:t>+</w:t>
+      </w:r>
+      <w:proofErr w:type="spellStart"/>
+      <w:r>
+        <w:rPr>
+          <w:b/>
+          <w:noProof w:val="0"/>
+        </w:rPr>
+        <w:t>getNotifiedAboutSunflare</w:t>
+      </w:r>
+      <w:proofErr w:type="spellEnd"/>
+      <w:r>
+        <w:rPr>
+          <w:b/>
+          <w:noProof w:val="0"/>
+        </w:rPr>
+        <w:t>():</w:t>
       </w:r>
       <w:r>
         <w:rPr>
@@ -1969,7 +2767,49 @@
         <w:rPr>
           <w:noProof w:val="0"/>
         </w:rPr>
-        <w:t>a függvény az osztály die függvényét hívja, amennyiben az asteroida-ja nem igaz értékkel tér vissza az isHollow függvényre</w:t>
+        <w:t xml:space="preserve">a függvény az osztály </w:t>
+      </w:r>
+      <w:proofErr w:type="spellStart"/>
+      <w:r>
+        <w:rPr>
+          <w:noProof w:val="0"/>
+        </w:rPr>
+        <w:t>die</w:t>
+      </w:r>
+      <w:proofErr w:type="spellEnd"/>
+      <w:r>
+        <w:rPr>
+          <w:noProof w:val="0"/>
+        </w:rPr>
+        <w:t xml:space="preserve"> függvényét hívja, amennyiben az </w:t>
+      </w:r>
+      <w:proofErr w:type="spellStart"/>
+      <w:r>
+        <w:rPr>
+          <w:noProof w:val="0"/>
+        </w:rPr>
+        <w:t>asteroida</w:t>
+      </w:r>
+      <w:proofErr w:type="spellEnd"/>
+      <w:r>
+        <w:rPr>
+          <w:noProof w:val="0"/>
+        </w:rPr>
+        <w:t xml:space="preserve">-ja nem igaz értékkel tér vissza az </w:t>
+      </w:r>
+      <w:proofErr w:type="spellStart"/>
+      <w:r>
+        <w:rPr>
+          <w:noProof w:val="0"/>
+        </w:rPr>
+        <w:t>isHollow</w:t>
+      </w:r>
+      <w:proofErr w:type="spellEnd"/>
+      <w:r>
+        <w:rPr>
+          <w:noProof w:val="0"/>
+        </w:rPr>
+        <w:t xml:space="preserve"> függvényre</w:t>
       </w:r>
     </w:p>
     <w:p>
@@ -1989,7 +2829,61 @@
           <w:bCs/>
           <w:noProof w:val="0"/>
         </w:rPr>
-        <w:t>+move(destination: Asteroid):</w:t>
+        <w:t>+</w:t>
+      </w:r>
+      <w:proofErr w:type="spellStart"/>
+      <w:r>
+        <w:rPr>
+          <w:b/>
+          <w:bCs/>
+          <w:noProof w:val="0"/>
+        </w:rPr>
+        <w:t>move</w:t>
+      </w:r>
+      <w:proofErr w:type="spellEnd"/>
+      <w:r>
+        <w:rPr>
+          <w:b/>
+          <w:bCs/>
+          <w:noProof w:val="0"/>
+        </w:rPr>
+        <w:t>(</w:t>
+      </w:r>
+      <w:proofErr w:type="spellStart"/>
+      <w:r>
+        <w:rPr>
+          <w:b/>
+          <w:bCs/>
+          <w:noProof w:val="0"/>
+        </w:rPr>
+        <w:t>destination</w:t>
+      </w:r>
+      <w:proofErr w:type="spellEnd"/>
+      <w:r>
+        <w:rPr>
+          <w:b/>
+          <w:bCs/>
+          <w:noProof w:val="0"/>
+        </w:rPr>
+        <w:t xml:space="preserve">: </w:t>
+      </w:r>
+      <w:proofErr w:type="spellStart"/>
+      <w:r>
+        <w:rPr>
+          <w:b/>
+          <w:bCs/>
+          <w:noProof w:val="0"/>
+        </w:rPr>
+        <w:t>Asteroid</w:t>
+      </w:r>
+      <w:proofErr w:type="spellEnd"/>
+      <w:r>
+        <w:rPr>
+          <w:b/>
+          <w:bCs/>
+          <w:noProof w:val="0"/>
+        </w:rPr>
+        <w:t>):</w:t>
       </w:r>
       <w:r>
         <w:rPr>
@@ -2025,11 +2919,75 @@
                 <w:noProof w:val="0"/>
               </w:rPr>
             </w:pPr>
-            <w:r>
-              <w:rPr>
-                <w:noProof w:val="0"/>
-              </w:rPr>
-              <w:t>If(destination is reachable from NonPlayer.asteroid) {</w:t>
+            <w:proofErr w:type="spellStart"/>
+            <w:r>
+              <w:rPr>
+                <w:noProof w:val="0"/>
+              </w:rPr>
+              <w:t>If</w:t>
+            </w:r>
+            <w:proofErr w:type="spellEnd"/>
+            <w:r>
+              <w:rPr>
+                <w:noProof w:val="0"/>
+              </w:rPr>
+              <w:t>(</w:t>
+            </w:r>
+            <w:proofErr w:type="spellStart"/>
+            <w:r>
+              <w:rPr>
+                <w:noProof w:val="0"/>
+              </w:rPr>
+              <w:t>destination</w:t>
+            </w:r>
+            <w:proofErr w:type="spellEnd"/>
+            <w:r>
+              <w:rPr>
+                <w:noProof w:val="0"/>
+              </w:rPr>
+              <w:t xml:space="preserve"> is </w:t>
+            </w:r>
+            <w:proofErr w:type="spellStart"/>
+            <w:r>
+              <w:rPr>
+                <w:noProof w:val="0"/>
+              </w:rPr>
+              <w:t>reachable</w:t>
+            </w:r>
+            <w:proofErr w:type="spellEnd"/>
+            <w:r>
+              <w:rPr>
+                <w:noProof w:val="0"/>
+              </w:rPr>
+              <w:t xml:space="preserve"> </w:t>
+            </w:r>
+            <w:proofErr w:type="spellStart"/>
+            <w:r>
+              <w:rPr>
+                <w:noProof w:val="0"/>
+              </w:rPr>
+              <w:t>from</w:t>
+            </w:r>
+            <w:proofErr w:type="spellEnd"/>
+            <w:r>
+              <w:rPr>
+                <w:noProof w:val="0"/>
+              </w:rPr>
+              <w:t xml:space="preserve"> </w:t>
+            </w:r>
+            <w:proofErr w:type="spellStart"/>
+            <w:r>
+              <w:rPr>
+                <w:noProof w:val="0"/>
+              </w:rPr>
+              <w:t>NonPlayer.asteroid</w:t>
+            </w:r>
+            <w:proofErr w:type="spellEnd"/>
+            <w:r>
+              <w:rPr>
+                <w:noProof w:val="0"/>
+              </w:rPr>
+              <w:t>) {</w:t>
             </w:r>
             <w:r>
               <w:rPr>
@@ -2042,7 +3000,34 @@
                 <w:noProof w:val="0"/>
               </w:rPr>
               <w:tab/>
-              <w:t>destination.add(NonPlayer)</w:t>
+            </w:r>
+            <w:proofErr w:type="spellStart"/>
+            <w:r>
+              <w:rPr>
+                <w:noProof w:val="0"/>
+              </w:rPr>
+              <w:t>destination.add</w:t>
+            </w:r>
+            <w:proofErr w:type="spellEnd"/>
+            <w:r>
+              <w:rPr>
+                <w:noProof w:val="0"/>
+              </w:rPr>
+              <w:t>(</w:t>
+            </w:r>
+            <w:proofErr w:type="spellStart"/>
+            <w:r>
+              <w:rPr>
+                <w:noProof w:val="0"/>
+              </w:rPr>
+              <w:t>NonPlayer</w:t>
+            </w:r>
+            <w:proofErr w:type="spellEnd"/>
+            <w:r>
+              <w:rPr>
+                <w:noProof w:val="0"/>
+              </w:rPr>
+              <w:t>)</w:t>
             </w:r>
             <w:r>
               <w:rPr>
@@ -2055,7 +3040,34 @@
                 <w:noProof w:val="0"/>
               </w:rPr>
               <w:tab/>
-              <w:t>NonPlayer.asteroid.remove(NonPlayer)</w:t>
+            </w:r>
+            <w:proofErr w:type="spellStart"/>
+            <w:r>
+              <w:rPr>
+                <w:noProof w:val="0"/>
+              </w:rPr>
+              <w:t>NonPlayer.asteroid.remove</w:t>
+            </w:r>
+            <w:proofErr w:type="spellEnd"/>
+            <w:r>
+              <w:rPr>
+                <w:noProof w:val="0"/>
+              </w:rPr>
+              <w:t>(</w:t>
+            </w:r>
+            <w:proofErr w:type="spellStart"/>
+            <w:r>
+              <w:rPr>
+                <w:noProof w:val="0"/>
+              </w:rPr>
+              <w:t>NonPlayer</w:t>
+            </w:r>
+            <w:proofErr w:type="spellEnd"/>
+            <w:r>
+              <w:rPr>
+                <w:noProof w:val="0"/>
+              </w:rPr>
+              <w:t>)</w:t>
             </w:r>
             <w:r>
               <w:rPr>
@@ -2068,8 +3080,29 @@
                 <w:noProof w:val="0"/>
               </w:rPr>
               <w:tab/>
-              <w:t>NonPlayer.asteroid=destination</w:t>
-            </w:r>
+            </w:r>
+            <w:proofErr w:type="spellStart"/>
+            <w:r>
+              <w:rPr>
+                <w:noProof w:val="0"/>
+              </w:rPr>
+              <w:t>NonPlayer.asteroid</w:t>
+            </w:r>
+            <w:proofErr w:type="spellEnd"/>
+            <w:r>
+              <w:rPr>
+                <w:noProof w:val="0"/>
+              </w:rPr>
+              <w:t>=</w:t>
+            </w:r>
+            <w:proofErr w:type="spellStart"/>
+            <w:r>
+              <w:rPr>
+                <w:noProof w:val="0"/>
+              </w:rPr>
+              <w:t>destination</w:t>
+            </w:r>
+            <w:proofErr w:type="spellEnd"/>
             <w:r>
               <w:rPr>
                 <w:noProof w:val="0"/>
@@ -2112,7 +3145,43 @@
           <w:bCs/>
           <w:noProof w:val="0"/>
         </w:rPr>
-        <w:t>+move(destinationGate: StarGate):</w:t>
+        <w:t>+</w:t>
+      </w:r>
+      <w:proofErr w:type="spellStart"/>
+      <w:r>
+        <w:rPr>
+          <w:b/>
+          <w:bCs/>
+          <w:noProof w:val="0"/>
+        </w:rPr>
+        <w:t>move</w:t>
+      </w:r>
+      <w:proofErr w:type="spellEnd"/>
+      <w:r>
+        <w:rPr>
+          <w:b/>
+          <w:bCs/>
+          <w:noProof w:val="0"/>
+        </w:rPr>
+        <w:t>(</w:t>
+      </w:r>
+      <w:proofErr w:type="spellStart"/>
+      <w:r>
+        <w:rPr>
+          <w:b/>
+          <w:bCs/>
+          <w:noProof w:val="0"/>
+        </w:rPr>
+        <w:t>destinationGate</w:t>
+      </w:r>
+      <w:proofErr w:type="spellEnd"/>
+      <w:r>
+        <w:rPr>
+          <w:b/>
+          <w:bCs/>
+          <w:noProof w:val="0"/>
+        </w:rPr>
+        <w:t>: StarGate):</w:t>
       </w:r>
       <w:r>
         <w:rPr>
@@ -2166,11 +3235,47 @@
                 <w:noProof w:val="0"/>
               </w:rPr>
             </w:pPr>
-            <w:r>
-              <w:rPr>
-                <w:noProof w:val="0"/>
-              </w:rPr>
-              <w:t>If(destinationGate is active) {</w:t>
+            <w:proofErr w:type="spellStart"/>
+            <w:r>
+              <w:rPr>
+                <w:noProof w:val="0"/>
+              </w:rPr>
+              <w:t>If</w:t>
+            </w:r>
+            <w:proofErr w:type="spellEnd"/>
+            <w:r>
+              <w:rPr>
+                <w:noProof w:val="0"/>
+              </w:rPr>
+              <w:t>(</w:t>
+            </w:r>
+            <w:proofErr w:type="spellStart"/>
+            <w:r>
+              <w:rPr>
+                <w:noProof w:val="0"/>
+              </w:rPr>
+              <w:t>destinationGate</w:t>
+            </w:r>
+            <w:proofErr w:type="spellEnd"/>
+            <w:r>
+              <w:rPr>
+                <w:noProof w:val="0"/>
+              </w:rPr>
+              <w:t xml:space="preserve"> is </w:t>
+            </w:r>
+            <w:proofErr w:type="spellStart"/>
+            <w:r>
+              <w:rPr>
+                <w:noProof w:val="0"/>
+              </w:rPr>
+              <w:t>active</w:t>
+            </w:r>
+            <w:proofErr w:type="spellEnd"/>
+            <w:r>
+              <w:rPr>
+                <w:noProof w:val="0"/>
+              </w:rPr>
+              <w:t>) {</w:t>
             </w:r>
             <w:r>
               <w:rPr>
@@ -2184,6 +3289,7 @@
               </w:rPr>
               <w:tab/>
             </w:r>
+            <w:proofErr w:type="spellStart"/>
             <w:r>
               <w:rPr>
                 <w:noProof w:val="0"/>
@@ -2194,7 +3300,28 @@
               <w:rPr>
                 <w:noProof w:val="0"/>
               </w:rPr>
-              <w:t>.add(NonPlayer)</w:t>
+              <w:t>.add</w:t>
+            </w:r>
+            <w:proofErr w:type="spellEnd"/>
+            <w:r>
+              <w:rPr>
+                <w:noProof w:val="0"/>
+              </w:rPr>
+              <w:t>(</w:t>
+            </w:r>
+            <w:proofErr w:type="spellStart"/>
+            <w:r>
+              <w:rPr>
+                <w:noProof w:val="0"/>
+              </w:rPr>
+              <w:t>NonPlayer</w:t>
+            </w:r>
+            <w:proofErr w:type="spellEnd"/>
+            <w:r>
+              <w:rPr>
+                <w:noProof w:val="0"/>
+              </w:rPr>
+              <w:t>)</w:t>
             </w:r>
             <w:r>
               <w:rPr>
@@ -2207,7 +3334,34 @@
                 <w:noProof w:val="0"/>
               </w:rPr>
               <w:tab/>
-              <w:t>NonPlayer.asteroid.remove(NonPlayer)</w:t>
+            </w:r>
+            <w:proofErr w:type="spellStart"/>
+            <w:r>
+              <w:rPr>
+                <w:noProof w:val="0"/>
+              </w:rPr>
+              <w:t>NonPlayer.asteroid.remove</w:t>
+            </w:r>
+            <w:proofErr w:type="spellEnd"/>
+            <w:r>
+              <w:rPr>
+                <w:noProof w:val="0"/>
+              </w:rPr>
+              <w:t>(</w:t>
+            </w:r>
+            <w:proofErr w:type="spellStart"/>
+            <w:r>
+              <w:rPr>
+                <w:noProof w:val="0"/>
+              </w:rPr>
+              <w:t>NonPlayer</w:t>
+            </w:r>
+            <w:proofErr w:type="spellEnd"/>
+            <w:r>
+              <w:rPr>
+                <w:noProof w:val="0"/>
+              </w:rPr>
+              <w:t>)</w:t>
             </w:r>
             <w:r>
               <w:rPr>
@@ -2220,14 +3374,35 @@
                 <w:noProof w:val="0"/>
               </w:rPr>
               <w:tab/>
-              <w:t>NonPlayer.asteroid=</w:t>
-            </w:r>
-            <w:r>
-              <w:rPr>
-                <w:noProof w:val="0"/>
-              </w:rPr>
-              <w:t xml:space="preserve"> destinationGate.neighbour.asteroid</w:t>
-            </w:r>
+            </w:r>
+            <w:proofErr w:type="spellStart"/>
+            <w:r>
+              <w:rPr>
+                <w:noProof w:val="0"/>
+              </w:rPr>
+              <w:t>NonPlayer.asteroid</w:t>
+            </w:r>
+            <w:proofErr w:type="spellEnd"/>
+            <w:r>
+              <w:rPr>
+                <w:noProof w:val="0"/>
+              </w:rPr>
+              <w:t>=</w:t>
+            </w:r>
+            <w:r>
+              <w:rPr>
+                <w:noProof w:val="0"/>
+              </w:rPr>
+              <w:t xml:space="preserve"> </w:t>
+            </w:r>
+            <w:proofErr w:type="spellStart"/>
+            <w:r>
+              <w:rPr>
+                <w:noProof w:val="0"/>
+              </w:rPr>
+              <w:t>destinationGate.neighbour.asteroid</w:t>
+            </w:r>
+            <w:proofErr w:type="spellEnd"/>
             <w:r>
               <w:rPr>
                 <w:noProof w:val="0"/>
@@ -2265,7 +3440,25 @@
           <w:bCs/>
           <w:noProof w:val="0"/>
         </w:rPr>
-        <w:t>+die():</w:t>
+        <w:t>+</w:t>
+      </w:r>
+      <w:proofErr w:type="spellStart"/>
+      <w:r>
+        <w:rPr>
+          <w:b/>
+          <w:bCs/>
+          <w:noProof w:val="0"/>
+        </w:rPr>
+        <w:t>die</w:t>
+      </w:r>
+      <w:proofErr w:type="spellEnd"/>
+      <w:r>
+        <w:rPr>
+          <w:b/>
+          <w:bCs/>
+          <w:noProof w:val="0"/>
+        </w:rPr>
+        <w:t>():</w:t>
       </w:r>
       <w:r>
         <w:rPr>
@@ -2277,7 +3470,21 @@
         <w:rPr>
           <w:noProof w:val="0"/>
         </w:rPr>
-        <w:t>kiveszi a NonPlayer-t az aszteroidáról, és jelzi a játéknak, hogy kivehető a létező elemekből</w:t>
+        <w:t xml:space="preserve">kiveszi a </w:t>
+      </w:r>
+      <w:proofErr w:type="spellStart"/>
+      <w:r>
+        <w:rPr>
+          <w:noProof w:val="0"/>
+        </w:rPr>
+        <w:t>NonPlayer</w:t>
+      </w:r>
+      <w:proofErr w:type="spellEnd"/>
+      <w:r>
+        <w:rPr>
+          <w:noProof w:val="0"/>
+        </w:rPr>
+        <w:t>-t az aszteroidáról, és jelzi a játéknak, hogy kivehető a létező elemekből</w:t>
       </w:r>
       <w:r>
         <w:rPr>
@@ -2303,7 +3510,25 @@
           <w:bCs/>
           <w:noProof w:val="0"/>
         </w:rPr>
-        <w:t>+asteroidExploded():</w:t>
+        <w:t>+</w:t>
+      </w:r>
+      <w:proofErr w:type="spellStart"/>
+      <w:r>
+        <w:rPr>
+          <w:b/>
+          <w:bCs/>
+          <w:noProof w:val="0"/>
+        </w:rPr>
+        <w:t>asteroidExploded</w:t>
+      </w:r>
+      <w:proofErr w:type="spellEnd"/>
+      <w:r>
+        <w:rPr>
+          <w:b/>
+          <w:bCs/>
+          <w:noProof w:val="0"/>
+        </w:rPr>
+        <w:t>():</w:t>
       </w:r>
       <w:r>
         <w:rPr>
@@ -2328,7 +3553,23 @@
           <w:b/>
           <w:noProof w:val="0"/>
         </w:rPr>
-        <w:t>+onTurn():</w:t>
+        <w:t>+</w:t>
+      </w:r>
+      <w:proofErr w:type="spellStart"/>
+      <w:r>
+        <w:rPr>
+          <w:b/>
+          <w:noProof w:val="0"/>
+        </w:rPr>
+        <w:t>onTurn</w:t>
+      </w:r>
+      <w:proofErr w:type="spellEnd"/>
+      <w:r>
+        <w:rPr>
+          <w:b/>
+          <w:noProof w:val="0"/>
+        </w:rPr>
+        <w:t>():</w:t>
       </w:r>
       <w:r>
         <w:rPr>
@@ -2349,6 +3590,7 @@
           <w:noProof w:val="0"/>
         </w:rPr>
       </w:pPr>
+      <w:proofErr w:type="spellStart"/>
       <w:r>
         <w:rPr>
           <w:noProof w:val="0"/>
@@ -2356,6 +3598,7 @@
         <w:lastRenderedPageBreak/>
         <w:t>Alien</w:t>
       </w:r>
+      <w:proofErr w:type="spellEnd"/>
     </w:p>
     <w:p>
       <w:pPr>
@@ -2410,7 +3653,23 @@
           <w:noProof w:val="0"/>
           <w:lang w:eastAsia="hu-HU"/>
         </w:rPr>
-        <w:t xml:space="preserve"> Pl.: hogy az ürlény vegyen fel nyersanyagot</w:t>
+        <w:t xml:space="preserve"> Pl.: hogy az </w:t>
+      </w:r>
+      <w:proofErr w:type="spellStart"/>
+      <w:r>
+        <w:rPr>
+          <w:noProof w:val="0"/>
+          <w:lang w:eastAsia="hu-HU"/>
+        </w:rPr>
+        <w:t>ürlény</w:t>
+      </w:r>
+      <w:proofErr w:type="spellEnd"/>
+      <w:r>
+        <w:rPr>
+          <w:noProof w:val="0"/>
+          <w:lang w:eastAsia="hu-HU"/>
+        </w:rPr>
+        <w:t xml:space="preserve"> vegyen fel nyersanyagot</w:t>
       </w:r>
     </w:p>
     <w:p>
@@ -2440,13 +3699,63 @@
           <w:lang w:eastAsia="hu-HU"/>
         </w:rPr>
       </w:pPr>
-      <w:r>
-        <w:rPr>
-          <w:noProof w:val="0"/>
-          <w:lang w:eastAsia="hu-HU"/>
-        </w:rPr>
-        <w:t>Printable-&gt;Entity-&gt;NonPlayer-&gt;Alien</w:t>
-      </w:r>
+      <w:proofErr w:type="spellStart"/>
+      <w:r>
+        <w:rPr>
+          <w:noProof w:val="0"/>
+          <w:lang w:eastAsia="hu-HU"/>
+        </w:rPr>
+        <w:t>Printable</w:t>
+      </w:r>
+      <w:proofErr w:type="spellEnd"/>
+      <w:r>
+        <w:rPr>
+          <w:noProof w:val="0"/>
+          <w:lang w:eastAsia="hu-HU"/>
+        </w:rPr>
+        <w:t>-&gt;</w:t>
+      </w:r>
+      <w:proofErr w:type="spellStart"/>
+      <w:r>
+        <w:rPr>
+          <w:noProof w:val="0"/>
+          <w:lang w:eastAsia="hu-HU"/>
+        </w:rPr>
+        <w:t>Entity</w:t>
+      </w:r>
+      <w:proofErr w:type="spellEnd"/>
+      <w:r>
+        <w:rPr>
+          <w:noProof w:val="0"/>
+          <w:lang w:eastAsia="hu-HU"/>
+        </w:rPr>
+        <w:t>-&gt;</w:t>
+      </w:r>
+      <w:proofErr w:type="spellStart"/>
+      <w:r>
+        <w:rPr>
+          <w:noProof w:val="0"/>
+          <w:lang w:eastAsia="hu-HU"/>
+        </w:rPr>
+        <w:t>NonPlayer</w:t>
+      </w:r>
+      <w:proofErr w:type="spellEnd"/>
+      <w:r>
+        <w:rPr>
+          <w:noProof w:val="0"/>
+          <w:lang w:eastAsia="hu-HU"/>
+        </w:rPr>
+        <w:t>-&gt;</w:t>
+      </w:r>
+      <w:proofErr w:type="spellStart"/>
+      <w:r>
+        <w:rPr>
+          <w:noProof w:val="0"/>
+          <w:lang w:eastAsia="hu-HU"/>
+        </w:rPr>
+        <w:t>Alien</w:t>
+      </w:r>
+      <w:proofErr w:type="spellEnd"/>
     </w:p>
     <w:p>
       <w:pPr>
@@ -2475,12 +3784,37 @@
           <w:lang w:eastAsia="hu-HU"/>
         </w:rPr>
       </w:pPr>
-      <w:r>
-        <w:rPr>
-          <w:noProof w:val="0"/>
-          <w:lang w:eastAsia="hu-HU"/>
-        </w:rPr>
-        <w:t>ReactsToSunflare, Moving, Mining</w:t>
+      <w:proofErr w:type="spellStart"/>
+      <w:r>
+        <w:rPr>
+          <w:noProof w:val="0"/>
+          <w:lang w:eastAsia="hu-HU"/>
+        </w:rPr>
+        <w:t>ReactsToSunflare</w:t>
+      </w:r>
+      <w:proofErr w:type="spellEnd"/>
+      <w:r>
+        <w:rPr>
+          <w:noProof w:val="0"/>
+          <w:lang w:eastAsia="hu-HU"/>
+        </w:rPr>
+        <w:t xml:space="preserve">, </w:t>
+      </w:r>
+      <w:proofErr w:type="spellStart"/>
+      <w:r>
+        <w:rPr>
+          <w:noProof w:val="0"/>
+          <w:lang w:eastAsia="hu-HU"/>
+        </w:rPr>
+        <w:t>Moving</w:t>
+      </w:r>
+      <w:proofErr w:type="spellEnd"/>
+      <w:r>
+        <w:rPr>
+          <w:noProof w:val="0"/>
+          <w:lang w:eastAsia="hu-HU"/>
+        </w:rPr>
+        <w:t>, Mining</w:t>
       </w:r>
     </w:p>
     <w:p>
@@ -2524,7 +3858,23 @@
           <w:b/>
           <w:noProof w:val="0"/>
         </w:rPr>
-        <w:t>-id: int:</w:t>
+        <w:t>-</w:t>
+      </w:r>
+      <w:proofErr w:type="spellStart"/>
+      <w:r>
+        <w:rPr>
+          <w:b/>
+          <w:noProof w:val="0"/>
+        </w:rPr>
+        <w:t>id</w:t>
+      </w:r>
+      <w:proofErr w:type="spellEnd"/>
+      <w:r>
+        <w:rPr>
+          <w:b/>
+          <w:noProof w:val="0"/>
+        </w:rPr>
+        <w:t>: int:</w:t>
       </w:r>
       <w:r>
         <w:rPr>
@@ -2532,24 +3882,42 @@
         </w:rPr>
         <w:t xml:space="preserve"> Ez az adott </w:t>
       </w:r>
+      <w:proofErr w:type="spellStart"/>
       <w:r>
         <w:rPr>
           <w:noProof w:val="0"/>
         </w:rPr>
         <w:t>Alien</w:t>
       </w:r>
-      <w:r>
-        <w:rPr>
-          <w:noProof w:val="0"/>
-        </w:rPr>
-        <w:t xml:space="preserve"> id-je, ezt arra használjuk fel, hogy az </w:t>
-      </w:r>
+      <w:proofErr w:type="spellEnd"/>
+      <w:r>
+        <w:rPr>
+          <w:noProof w:val="0"/>
+        </w:rPr>
+        <w:t xml:space="preserve"> </w:t>
+      </w:r>
+      <w:proofErr w:type="spellStart"/>
+      <w:r>
+        <w:rPr>
+          <w:noProof w:val="0"/>
+        </w:rPr>
+        <w:t>id</w:t>
+      </w:r>
+      <w:proofErr w:type="spellEnd"/>
+      <w:r>
+        <w:rPr>
+          <w:noProof w:val="0"/>
+        </w:rPr>
+        <w:t xml:space="preserve">-je, ezt arra használjuk fel, hogy az </w:t>
+      </w:r>
+      <w:proofErr w:type="spellStart"/>
       <w:r>
         <w:rPr>
           <w:noProof w:val="0"/>
         </w:rPr>
         <w:t>Alien</w:t>
       </w:r>
+      <w:proofErr w:type="spellEnd"/>
       <w:r>
         <w:rPr>
           <w:noProof w:val="0"/>
@@ -2580,13 +3948,73 @@
           <w:noProof w:val="0"/>
           <w:u w:val="single"/>
         </w:rPr>
-        <w:t>-nextId: int:</w:t>
-      </w:r>
-      <w:r>
-        <w:rPr>
-          <w:noProof w:val="0"/>
-        </w:rPr>
-        <w:t xml:space="preserve"> Ez egy statikus tagváltozó mely azt tartja számon, hogy mi legyen a következő létrehozott id-t igénylő objektum id-je. Azért statikus, hogy az id-k egyediségét garantáljuk.</w:t>
+        <w:t>-</w:t>
+      </w:r>
+      <w:proofErr w:type="spellStart"/>
+      <w:r>
+        <w:rPr>
+          <w:b/>
+          <w:noProof w:val="0"/>
+          <w:u w:val="single"/>
+        </w:rPr>
+        <w:t>nextId</w:t>
+      </w:r>
+      <w:proofErr w:type="spellEnd"/>
+      <w:r>
+        <w:rPr>
+          <w:b/>
+          <w:noProof w:val="0"/>
+          <w:u w:val="single"/>
+        </w:rPr>
+        <w:t>: int:</w:t>
+      </w:r>
+      <w:r>
+        <w:rPr>
+          <w:noProof w:val="0"/>
+        </w:rPr>
+        <w:t xml:space="preserve"> Ez egy statikus tagváltozó mely azt tartja számon, hogy mi legyen a következő létrehozott </w:t>
+      </w:r>
+      <w:proofErr w:type="spellStart"/>
+      <w:r>
+        <w:rPr>
+          <w:noProof w:val="0"/>
+        </w:rPr>
+        <w:t>id</w:t>
+      </w:r>
+      <w:proofErr w:type="spellEnd"/>
+      <w:r>
+        <w:rPr>
+          <w:noProof w:val="0"/>
+        </w:rPr>
+        <w:t xml:space="preserve">-t igénylő objektum </w:t>
+      </w:r>
+      <w:proofErr w:type="spellStart"/>
+      <w:r>
+        <w:rPr>
+          <w:noProof w:val="0"/>
+        </w:rPr>
+        <w:t>id</w:t>
+      </w:r>
+      <w:proofErr w:type="spellEnd"/>
+      <w:r>
+        <w:rPr>
+          <w:noProof w:val="0"/>
+        </w:rPr>
+        <w:t xml:space="preserve">-je. Azért statikus, hogy az </w:t>
+      </w:r>
+      <w:proofErr w:type="spellStart"/>
+      <w:r>
+        <w:rPr>
+          <w:noProof w:val="0"/>
+        </w:rPr>
+        <w:t>id</w:t>
+      </w:r>
+      <w:proofErr w:type="spellEnd"/>
+      <w:r>
+        <w:rPr>
+          <w:noProof w:val="0"/>
+        </w:rPr>
+        <w:t>-k egyediségét garantáljuk.</w:t>
       </w:r>
     </w:p>
     <w:p>
@@ -2612,6 +4040,7 @@
         </w:rPr>
         <w:t>-</w:t>
       </w:r>
+      <w:proofErr w:type="spellStart"/>
       <w:r>
         <w:rPr>
           <w:b/>
@@ -2620,6 +4049,7 @@
         </w:rPr>
         <w:t>asteroid:Asteroid</w:t>
       </w:r>
+      <w:proofErr w:type="spellEnd"/>
       <w:r>
         <w:rPr>
           <w:noProof w:val="0"/>
@@ -2638,12 +4068,14 @@
         </w:rPr>
         <w:t xml:space="preserve"> </w:t>
       </w:r>
+      <w:proofErr w:type="spellStart"/>
       <w:r>
         <w:rPr>
           <w:noProof w:val="0"/>
         </w:rPr>
         <w:t>Alien</w:t>
       </w:r>
+      <w:proofErr w:type="spellEnd"/>
       <w:r>
         <w:rPr>
           <w:noProof w:val="0"/>
@@ -2674,6 +4106,7 @@
         </w:rPr>
         <w:t>-</w:t>
       </w:r>
+      <w:proofErr w:type="spellStart"/>
       <w:r>
         <w:rPr>
           <w:b/>
@@ -2682,6 +4115,7 @@
         </w:rPr>
         <w:t>owner:Game</w:t>
       </w:r>
+      <w:proofErr w:type="spellEnd"/>
       <w:r>
         <w:rPr>
           <w:noProof w:val="0"/>
@@ -2700,12 +4134,14 @@
         </w:rPr>
         <w:t xml:space="preserve"> </w:t>
       </w:r>
+      <w:proofErr w:type="spellStart"/>
       <w:r>
         <w:rPr>
           <w:noProof w:val="0"/>
         </w:rPr>
         <w:t>Alien</w:t>
       </w:r>
+      <w:proofErr w:type="spellEnd"/>
       <w:r>
         <w:rPr>
           <w:noProof w:val="0"/>
@@ -2736,7 +4172,25 @@
           <w:bCs/>
           <w:noProof w:val="0"/>
         </w:rPr>
-        <w:t>-inventory:Inventory:</w:t>
+        <w:t>-</w:t>
+      </w:r>
+      <w:proofErr w:type="spellStart"/>
+      <w:r>
+        <w:rPr>
+          <w:b/>
+          <w:bCs/>
+          <w:noProof w:val="0"/>
+        </w:rPr>
+        <w:t>inventory:Inventory</w:t>
+      </w:r>
+      <w:proofErr w:type="spellEnd"/>
+      <w:r>
+        <w:rPr>
+          <w:b/>
+          <w:bCs/>
+          <w:noProof w:val="0"/>
+        </w:rPr>
+        <w:t>:</w:t>
       </w:r>
       <w:r>
         <w:rPr>
@@ -2744,11 +4198,19 @@
         </w:rPr>
         <w:t xml:space="preserve"> Ebben tárolja az </w:t>
       </w:r>
-      <w:r>
-        <w:rPr>
-          <w:noProof w:val="0"/>
-        </w:rPr>
-        <w:t xml:space="preserve">Alien </w:t>
+      <w:proofErr w:type="spellStart"/>
+      <w:r>
+        <w:rPr>
+          <w:noProof w:val="0"/>
+        </w:rPr>
+        <w:t>Alien</w:t>
+      </w:r>
+      <w:proofErr w:type="spellEnd"/>
+      <w:r>
+        <w:rPr>
+          <w:noProof w:val="0"/>
+        </w:rPr>
+        <w:t xml:space="preserve"> </w:t>
       </w:r>
       <w:r>
         <w:rPr>
@@ -2793,7 +4255,39 @@
           <w:b/>
           <w:noProof w:val="0"/>
         </w:rPr>
-        <w:t>+getUIString(): String:</w:t>
+        <w:t>+</w:t>
+      </w:r>
+      <w:proofErr w:type="spellStart"/>
+      <w:r>
+        <w:rPr>
+          <w:b/>
+          <w:noProof w:val="0"/>
+        </w:rPr>
+        <w:t>getUIString</w:t>
+      </w:r>
+      <w:proofErr w:type="spellEnd"/>
+      <w:r>
+        <w:rPr>
+          <w:b/>
+          <w:noProof w:val="0"/>
+        </w:rPr>
+        <w:t xml:space="preserve">(): </w:t>
+      </w:r>
+      <w:proofErr w:type="spellStart"/>
+      <w:r>
+        <w:rPr>
+          <w:b/>
+          <w:noProof w:val="0"/>
+        </w:rPr>
+        <w:t>String</w:t>
+      </w:r>
+      <w:proofErr w:type="spellEnd"/>
+      <w:r>
+        <w:rPr>
+          <w:b/>
+          <w:noProof w:val="0"/>
+        </w:rPr>
+        <w:t>:</w:t>
       </w:r>
       <w:r>
         <w:rPr>
@@ -2801,17 +4295,47 @@
         </w:rPr>
         <w:t xml:space="preserve"> Ez a függvény generálja az adott </w:t>
       </w:r>
+      <w:proofErr w:type="spellStart"/>
       <w:r>
         <w:rPr>
           <w:noProof w:val="0"/>
         </w:rPr>
         <w:t>Alien</w:t>
       </w:r>
-      <w:r>
-        <w:rPr>
-          <w:noProof w:val="0"/>
-        </w:rPr>
-        <w:t xml:space="preserve"> fontos tulajdonságait tartalmazó stringet (ennek legelső eleme az épület id-je) amit a UI megkap s a játékosnak kiír megfelelő parancs esetén.</w:t>
+      <w:proofErr w:type="spellEnd"/>
+      <w:r>
+        <w:rPr>
+          <w:noProof w:val="0"/>
+        </w:rPr>
+        <w:t xml:space="preserve"> fontos tulajdonságait tartalmazó </w:t>
+      </w:r>
+      <w:proofErr w:type="spellStart"/>
+      <w:r>
+        <w:rPr>
+          <w:noProof w:val="0"/>
+        </w:rPr>
+        <w:t>stringet</w:t>
+      </w:r>
+      <w:proofErr w:type="spellEnd"/>
+      <w:r>
+        <w:rPr>
+          <w:noProof w:val="0"/>
+        </w:rPr>
+        <w:t xml:space="preserve"> (ennek legelső eleme az épület </w:t>
+      </w:r>
+      <w:proofErr w:type="spellStart"/>
+      <w:r>
+        <w:rPr>
+          <w:noProof w:val="0"/>
+        </w:rPr>
+        <w:t>id</w:t>
+      </w:r>
+      <w:proofErr w:type="spellEnd"/>
+      <w:r>
+        <w:rPr>
+          <w:noProof w:val="0"/>
+        </w:rPr>
+        <w:t>-je) amit a UI megkap s a játékosnak kiír megfelelő parancs esetén.</w:t>
       </w:r>
     </w:p>
     <w:p>
@@ -2830,13 +4354,71 @@
           <w:b/>
           <w:noProof w:val="0"/>
         </w:rPr>
-        <w:t>+getNotifiedAboutSunflare():</w:t>
-      </w:r>
-      <w:r>
-        <w:rPr>
-          <w:noProof w:val="0"/>
-        </w:rPr>
-        <w:t xml:space="preserve"> Ez a függvény az osztály die függvényét hívja, amennyiben az asteroida-ja nem igaz értékkel tér vissza az isHollow függvényre</w:t>
+        <w:t>+</w:t>
+      </w:r>
+      <w:proofErr w:type="spellStart"/>
+      <w:r>
+        <w:rPr>
+          <w:b/>
+          <w:noProof w:val="0"/>
+        </w:rPr>
+        <w:t>getNotifiedAboutSunflare</w:t>
+      </w:r>
+      <w:proofErr w:type="spellEnd"/>
+      <w:r>
+        <w:rPr>
+          <w:b/>
+          <w:noProof w:val="0"/>
+        </w:rPr>
+        <w:t>():</w:t>
+      </w:r>
+      <w:r>
+        <w:rPr>
+          <w:noProof w:val="0"/>
+        </w:rPr>
+        <w:t xml:space="preserve"> Ez a függvény az osztály </w:t>
+      </w:r>
+      <w:proofErr w:type="spellStart"/>
+      <w:r>
+        <w:rPr>
+          <w:noProof w:val="0"/>
+        </w:rPr>
+        <w:t>die</w:t>
+      </w:r>
+      <w:proofErr w:type="spellEnd"/>
+      <w:r>
+        <w:rPr>
+          <w:noProof w:val="0"/>
+        </w:rPr>
+        <w:t xml:space="preserve"> függvényét hívja, amennyiben az </w:t>
+      </w:r>
+      <w:proofErr w:type="spellStart"/>
+      <w:r>
+        <w:rPr>
+          <w:noProof w:val="0"/>
+        </w:rPr>
+        <w:t>asteroida</w:t>
+      </w:r>
+      <w:proofErr w:type="spellEnd"/>
+      <w:r>
+        <w:rPr>
+          <w:noProof w:val="0"/>
+        </w:rPr>
+        <w:t xml:space="preserve">-ja nem igaz értékkel tér vissza az </w:t>
+      </w:r>
+      <w:proofErr w:type="spellStart"/>
+      <w:r>
+        <w:rPr>
+          <w:noProof w:val="0"/>
+        </w:rPr>
+        <w:t>isHollow</w:t>
+      </w:r>
+      <w:proofErr w:type="spellEnd"/>
+      <w:r>
+        <w:rPr>
+          <w:noProof w:val="0"/>
+        </w:rPr>
+        <w:t xml:space="preserve"> függvényre</w:t>
       </w:r>
     </w:p>
     <w:p>
@@ -2856,7 +4438,61 @@
           <w:bCs/>
           <w:noProof w:val="0"/>
         </w:rPr>
-        <w:t>+move(destination: Asteroid):</w:t>
+        <w:t>+</w:t>
+      </w:r>
+      <w:proofErr w:type="spellStart"/>
+      <w:r>
+        <w:rPr>
+          <w:b/>
+          <w:bCs/>
+          <w:noProof w:val="0"/>
+        </w:rPr>
+        <w:t>move</w:t>
+      </w:r>
+      <w:proofErr w:type="spellEnd"/>
+      <w:r>
+        <w:rPr>
+          <w:b/>
+          <w:bCs/>
+          <w:noProof w:val="0"/>
+        </w:rPr>
+        <w:t>(</w:t>
+      </w:r>
+      <w:proofErr w:type="spellStart"/>
+      <w:r>
+        <w:rPr>
+          <w:b/>
+          <w:bCs/>
+          <w:noProof w:val="0"/>
+        </w:rPr>
+        <w:t>destination</w:t>
+      </w:r>
+      <w:proofErr w:type="spellEnd"/>
+      <w:r>
+        <w:rPr>
+          <w:b/>
+          <w:bCs/>
+          <w:noProof w:val="0"/>
+        </w:rPr>
+        <w:t xml:space="preserve">: </w:t>
+      </w:r>
+      <w:proofErr w:type="spellStart"/>
+      <w:r>
+        <w:rPr>
+          <w:b/>
+          <w:bCs/>
+          <w:noProof w:val="0"/>
+        </w:rPr>
+        <w:t>Asteroid</w:t>
+      </w:r>
+      <w:proofErr w:type="spellEnd"/>
+      <w:r>
+        <w:rPr>
+          <w:b/>
+          <w:bCs/>
+          <w:noProof w:val="0"/>
+        </w:rPr>
+        <w:t>):</w:t>
       </w:r>
       <w:r>
         <w:rPr>
@@ -2886,11 +4522,75 @@
                 <w:noProof w:val="0"/>
               </w:rPr>
             </w:pPr>
-            <w:r>
-              <w:rPr>
-                <w:noProof w:val="0"/>
-              </w:rPr>
-              <w:t>If(destination is reachable from NonPlayer.asteroid) {</w:t>
+            <w:proofErr w:type="spellStart"/>
+            <w:r>
+              <w:rPr>
+                <w:noProof w:val="0"/>
+              </w:rPr>
+              <w:t>If</w:t>
+            </w:r>
+            <w:proofErr w:type="spellEnd"/>
+            <w:r>
+              <w:rPr>
+                <w:noProof w:val="0"/>
+              </w:rPr>
+              <w:t>(</w:t>
+            </w:r>
+            <w:proofErr w:type="spellStart"/>
+            <w:r>
+              <w:rPr>
+                <w:noProof w:val="0"/>
+              </w:rPr>
+              <w:t>destination</w:t>
+            </w:r>
+            <w:proofErr w:type="spellEnd"/>
+            <w:r>
+              <w:rPr>
+                <w:noProof w:val="0"/>
+              </w:rPr>
+              <w:t xml:space="preserve"> is </w:t>
+            </w:r>
+            <w:proofErr w:type="spellStart"/>
+            <w:r>
+              <w:rPr>
+                <w:noProof w:val="0"/>
+              </w:rPr>
+              <w:t>reachable</w:t>
+            </w:r>
+            <w:proofErr w:type="spellEnd"/>
+            <w:r>
+              <w:rPr>
+                <w:noProof w:val="0"/>
+              </w:rPr>
+              <w:t xml:space="preserve"> </w:t>
+            </w:r>
+            <w:proofErr w:type="spellStart"/>
+            <w:r>
+              <w:rPr>
+                <w:noProof w:val="0"/>
+              </w:rPr>
+              <w:t>from</w:t>
+            </w:r>
+            <w:proofErr w:type="spellEnd"/>
+            <w:r>
+              <w:rPr>
+                <w:noProof w:val="0"/>
+              </w:rPr>
+              <w:t xml:space="preserve"> </w:t>
+            </w:r>
+            <w:proofErr w:type="spellStart"/>
+            <w:r>
+              <w:rPr>
+                <w:noProof w:val="0"/>
+              </w:rPr>
+              <w:t>NonPlayer.asteroid</w:t>
+            </w:r>
+            <w:proofErr w:type="spellEnd"/>
+            <w:r>
+              <w:rPr>
+                <w:noProof w:val="0"/>
+              </w:rPr>
+              <w:t>) {</w:t>
             </w:r>
             <w:r>
               <w:rPr>
@@ -2903,7 +4603,34 @@
                 <w:noProof w:val="0"/>
               </w:rPr>
               <w:tab/>
-              <w:t>destination.add(NonPlayer)</w:t>
+            </w:r>
+            <w:proofErr w:type="spellStart"/>
+            <w:r>
+              <w:rPr>
+                <w:noProof w:val="0"/>
+              </w:rPr>
+              <w:t>destination.add</w:t>
+            </w:r>
+            <w:proofErr w:type="spellEnd"/>
+            <w:r>
+              <w:rPr>
+                <w:noProof w:val="0"/>
+              </w:rPr>
+              <w:t>(</w:t>
+            </w:r>
+            <w:proofErr w:type="spellStart"/>
+            <w:r>
+              <w:rPr>
+                <w:noProof w:val="0"/>
+              </w:rPr>
+              <w:t>NonPlayer</w:t>
+            </w:r>
+            <w:proofErr w:type="spellEnd"/>
+            <w:r>
+              <w:rPr>
+                <w:noProof w:val="0"/>
+              </w:rPr>
+              <w:t>)</w:t>
             </w:r>
             <w:r>
               <w:rPr>
@@ -2916,7 +4643,34 @@
                 <w:noProof w:val="0"/>
               </w:rPr>
               <w:tab/>
-              <w:t>NonPlayer.asteroid.remove(NonPlayer)</w:t>
+            </w:r>
+            <w:proofErr w:type="spellStart"/>
+            <w:r>
+              <w:rPr>
+                <w:noProof w:val="0"/>
+              </w:rPr>
+              <w:t>NonPlayer.asteroid.remove</w:t>
+            </w:r>
+            <w:proofErr w:type="spellEnd"/>
+            <w:r>
+              <w:rPr>
+                <w:noProof w:val="0"/>
+              </w:rPr>
+              <w:t>(</w:t>
+            </w:r>
+            <w:proofErr w:type="spellStart"/>
+            <w:r>
+              <w:rPr>
+                <w:noProof w:val="0"/>
+              </w:rPr>
+              <w:t>NonPlayer</w:t>
+            </w:r>
+            <w:proofErr w:type="spellEnd"/>
+            <w:r>
+              <w:rPr>
+                <w:noProof w:val="0"/>
+              </w:rPr>
+              <w:t>)</w:t>
             </w:r>
             <w:r>
               <w:rPr>
@@ -2929,8 +4683,29 @@
                 <w:noProof w:val="0"/>
               </w:rPr>
               <w:tab/>
-              <w:t>NonPlayer.asteroid=destination</w:t>
-            </w:r>
+            </w:r>
+            <w:proofErr w:type="spellStart"/>
+            <w:r>
+              <w:rPr>
+                <w:noProof w:val="0"/>
+              </w:rPr>
+              <w:t>NonPlayer.asteroid</w:t>
+            </w:r>
+            <w:proofErr w:type="spellEnd"/>
+            <w:r>
+              <w:rPr>
+                <w:noProof w:val="0"/>
+              </w:rPr>
+              <w:t>=</w:t>
+            </w:r>
+            <w:proofErr w:type="spellStart"/>
+            <w:r>
+              <w:rPr>
+                <w:noProof w:val="0"/>
+              </w:rPr>
+              <w:t>destination</w:t>
+            </w:r>
+            <w:proofErr w:type="spellEnd"/>
             <w:r>
               <w:rPr>
                 <w:noProof w:val="0"/>
@@ -2968,13 +4743,63 @@
           <w:bCs/>
           <w:noProof w:val="0"/>
         </w:rPr>
-        <w:t>+move(destinationGate: StarGate):</w:t>
-      </w:r>
-      <w:r>
-        <w:rPr>
-          <w:noProof w:val="0"/>
-        </w:rPr>
-        <w:t xml:space="preserve"> ez a függvény, amely elvégzi azokat a mozgással kapcsolatos dolgokat ahol egy teleport kapút használunk, amiket a mozgásra képes osztályoknak kell.</w:t>
+        <w:t>+</w:t>
+      </w:r>
+      <w:proofErr w:type="spellStart"/>
+      <w:r>
+        <w:rPr>
+          <w:b/>
+          <w:bCs/>
+          <w:noProof w:val="0"/>
+        </w:rPr>
+        <w:t>move</w:t>
+      </w:r>
+      <w:proofErr w:type="spellEnd"/>
+      <w:r>
+        <w:rPr>
+          <w:b/>
+          <w:bCs/>
+          <w:noProof w:val="0"/>
+        </w:rPr>
+        <w:t>(</w:t>
+      </w:r>
+      <w:proofErr w:type="spellStart"/>
+      <w:r>
+        <w:rPr>
+          <w:b/>
+          <w:bCs/>
+          <w:noProof w:val="0"/>
+        </w:rPr>
+        <w:t>destinationGate</w:t>
+      </w:r>
+      <w:proofErr w:type="spellEnd"/>
+      <w:r>
+        <w:rPr>
+          <w:b/>
+          <w:bCs/>
+          <w:noProof w:val="0"/>
+        </w:rPr>
+        <w:t>: StarGate):</w:t>
+      </w:r>
+      <w:r>
+        <w:rPr>
+          <w:noProof w:val="0"/>
+        </w:rPr>
+        <w:t xml:space="preserve"> ez a függvény, amely elvégzi azokat a mozgással kapcsolatos dolgokat ahol egy teleport </w:t>
+      </w:r>
+      <w:proofErr w:type="spellStart"/>
+      <w:r>
+        <w:rPr>
+          <w:noProof w:val="0"/>
+        </w:rPr>
+        <w:t>kapút</w:t>
+      </w:r>
+      <w:proofErr w:type="spellEnd"/>
+      <w:r>
+        <w:rPr>
+          <w:noProof w:val="0"/>
+        </w:rPr>
+        <w:t xml:space="preserve"> használunk, amiket a mozgásra képes osztályoknak kell.</w:t>
       </w:r>
     </w:p>
     <w:tbl>
@@ -2998,11 +4823,47 @@
                 <w:noProof w:val="0"/>
               </w:rPr>
             </w:pPr>
-            <w:r>
-              <w:rPr>
-                <w:noProof w:val="0"/>
-              </w:rPr>
-              <w:t>If(destinationGate is active) {</w:t>
+            <w:proofErr w:type="spellStart"/>
+            <w:r>
+              <w:rPr>
+                <w:noProof w:val="0"/>
+              </w:rPr>
+              <w:t>If</w:t>
+            </w:r>
+            <w:proofErr w:type="spellEnd"/>
+            <w:r>
+              <w:rPr>
+                <w:noProof w:val="0"/>
+              </w:rPr>
+              <w:t>(</w:t>
+            </w:r>
+            <w:proofErr w:type="spellStart"/>
+            <w:r>
+              <w:rPr>
+                <w:noProof w:val="0"/>
+              </w:rPr>
+              <w:t>destinationGate</w:t>
+            </w:r>
+            <w:proofErr w:type="spellEnd"/>
+            <w:r>
+              <w:rPr>
+                <w:noProof w:val="0"/>
+              </w:rPr>
+              <w:t xml:space="preserve"> is </w:t>
+            </w:r>
+            <w:proofErr w:type="spellStart"/>
+            <w:r>
+              <w:rPr>
+                <w:noProof w:val="0"/>
+              </w:rPr>
+              <w:t>active</w:t>
+            </w:r>
+            <w:proofErr w:type="spellEnd"/>
+            <w:r>
+              <w:rPr>
+                <w:noProof w:val="0"/>
+              </w:rPr>
+              <w:t>) {</w:t>
             </w:r>
             <w:r>
               <w:rPr>
@@ -3015,7 +4876,34 @@
                 <w:noProof w:val="0"/>
               </w:rPr>
               <w:tab/>
-              <w:t>destinationGate.neighbour.asteroid.add(NonPlayer)</w:t>
+            </w:r>
+            <w:proofErr w:type="spellStart"/>
+            <w:r>
+              <w:rPr>
+                <w:noProof w:val="0"/>
+              </w:rPr>
+              <w:t>destinationGate.neighbour.asteroid.add</w:t>
+            </w:r>
+            <w:proofErr w:type="spellEnd"/>
+            <w:r>
+              <w:rPr>
+                <w:noProof w:val="0"/>
+              </w:rPr>
+              <w:t>(</w:t>
+            </w:r>
+            <w:proofErr w:type="spellStart"/>
+            <w:r>
+              <w:rPr>
+                <w:noProof w:val="0"/>
+              </w:rPr>
+              <w:t>NonPlayer</w:t>
+            </w:r>
+            <w:proofErr w:type="spellEnd"/>
+            <w:r>
+              <w:rPr>
+                <w:noProof w:val="0"/>
+              </w:rPr>
+              <w:t>)</w:t>
             </w:r>
             <w:r>
               <w:rPr>
@@ -3028,7 +4916,34 @@
                 <w:noProof w:val="0"/>
               </w:rPr>
               <w:tab/>
-              <w:t>NonPlayer.asteroid.remove(NonPlayer)</w:t>
+            </w:r>
+            <w:proofErr w:type="spellStart"/>
+            <w:r>
+              <w:rPr>
+                <w:noProof w:val="0"/>
+              </w:rPr>
+              <w:t>NonPlayer.asteroid.remove</w:t>
+            </w:r>
+            <w:proofErr w:type="spellEnd"/>
+            <w:r>
+              <w:rPr>
+                <w:noProof w:val="0"/>
+              </w:rPr>
+              <w:t>(</w:t>
+            </w:r>
+            <w:proofErr w:type="spellStart"/>
+            <w:r>
+              <w:rPr>
+                <w:noProof w:val="0"/>
+              </w:rPr>
+              <w:t>NonPlayer</w:t>
+            </w:r>
+            <w:proofErr w:type="spellEnd"/>
+            <w:r>
+              <w:rPr>
+                <w:noProof w:val="0"/>
+              </w:rPr>
+              <w:t>)</w:t>
             </w:r>
             <w:r>
               <w:rPr>
@@ -3041,8 +4956,29 @@
                 <w:noProof w:val="0"/>
               </w:rPr>
               <w:tab/>
-              <w:t>NonPlayer.asteroid= destinationGate.neighbour.asteroid</w:t>
-            </w:r>
+            </w:r>
+            <w:proofErr w:type="spellStart"/>
+            <w:r>
+              <w:rPr>
+                <w:noProof w:val="0"/>
+              </w:rPr>
+              <w:t>NonPlayer.asteroid</w:t>
+            </w:r>
+            <w:proofErr w:type="spellEnd"/>
+            <w:r>
+              <w:rPr>
+                <w:noProof w:val="0"/>
+              </w:rPr>
+              <w:t xml:space="preserve">= </w:t>
+            </w:r>
+            <w:proofErr w:type="spellStart"/>
+            <w:r>
+              <w:rPr>
+                <w:noProof w:val="0"/>
+              </w:rPr>
+              <w:t>destinationGate.neighbour.asteroid</w:t>
+            </w:r>
+            <w:proofErr w:type="spellEnd"/>
             <w:r>
               <w:rPr>
                 <w:noProof w:val="0"/>
@@ -3080,13 +5016,45 @@
           <w:bCs/>
           <w:noProof w:val="0"/>
         </w:rPr>
-        <w:t>+die():</w:t>
-      </w:r>
-      <w:r>
-        <w:rPr>
-          <w:noProof w:val="0"/>
-        </w:rPr>
-        <w:t xml:space="preserve"> ez a függvény kiveszi a Alien-t az aszteroidáról, és jelzi a játéknak, hogy kivehető a létező elemekből.</w:t>
+        <w:t>+</w:t>
+      </w:r>
+      <w:proofErr w:type="spellStart"/>
+      <w:r>
+        <w:rPr>
+          <w:b/>
+          <w:bCs/>
+          <w:noProof w:val="0"/>
+        </w:rPr>
+        <w:t>die</w:t>
+      </w:r>
+      <w:proofErr w:type="spellEnd"/>
+      <w:r>
+        <w:rPr>
+          <w:b/>
+          <w:bCs/>
+          <w:noProof w:val="0"/>
+        </w:rPr>
+        <w:t>():</w:t>
+      </w:r>
+      <w:r>
+        <w:rPr>
+          <w:noProof w:val="0"/>
+        </w:rPr>
+        <w:t xml:space="preserve"> ez a függvény kiveszi a </w:t>
+      </w:r>
+      <w:proofErr w:type="spellStart"/>
+      <w:r>
+        <w:rPr>
+          <w:noProof w:val="0"/>
+        </w:rPr>
+        <w:t>Alien</w:t>
+      </w:r>
+      <w:proofErr w:type="spellEnd"/>
+      <w:r>
+        <w:rPr>
+          <w:noProof w:val="0"/>
+        </w:rPr>
+        <w:t>-t az aszteroidáról, és jelzi a játéknak, hogy kivehető a létező elemekből.</w:t>
       </w:r>
     </w:p>
     <w:p>
@@ -3106,7 +5074,25 @@
           <w:bCs/>
           <w:noProof w:val="0"/>
         </w:rPr>
-        <w:t>+asteroidExploded():</w:t>
+        <w:t>+</w:t>
+      </w:r>
+      <w:proofErr w:type="spellStart"/>
+      <w:r>
+        <w:rPr>
+          <w:b/>
+          <w:bCs/>
+          <w:noProof w:val="0"/>
+        </w:rPr>
+        <w:t>asteroidExploded</w:t>
+      </w:r>
+      <w:proofErr w:type="spellEnd"/>
+      <w:r>
+        <w:rPr>
+          <w:b/>
+          <w:bCs/>
+          <w:noProof w:val="0"/>
+        </w:rPr>
+        <w:t>():</w:t>
       </w:r>
       <w:r>
         <w:rPr>
@@ -3118,7 +5104,35 @@
         <w:rPr>
           <w:noProof w:val="0"/>
         </w:rPr>
-        <w:t>meghívja az Alien die függvényét</w:t>
+        <w:t xml:space="preserve">meghívja az </w:t>
+      </w:r>
+      <w:proofErr w:type="spellStart"/>
+      <w:r>
+        <w:rPr>
+          <w:noProof w:val="0"/>
+        </w:rPr>
+        <w:t>Alien</w:t>
+      </w:r>
+      <w:proofErr w:type="spellEnd"/>
+      <w:r>
+        <w:rPr>
+          <w:noProof w:val="0"/>
+        </w:rPr>
+        <w:t xml:space="preserve"> </w:t>
+      </w:r>
+      <w:proofErr w:type="spellStart"/>
+      <w:r>
+        <w:rPr>
+          <w:noProof w:val="0"/>
+        </w:rPr>
+        <w:t>die</w:t>
+      </w:r>
+      <w:proofErr w:type="spellEnd"/>
+      <w:r>
+        <w:rPr>
+          <w:noProof w:val="0"/>
+        </w:rPr>
+        <w:t xml:space="preserve"> függvényét</w:t>
       </w:r>
       <w:r>
         <w:rPr>
@@ -3143,7 +5157,23 @@
           <w:b/>
           <w:noProof w:val="0"/>
         </w:rPr>
-        <w:t>+onTurn():</w:t>
+        <w:t>+</w:t>
+      </w:r>
+      <w:proofErr w:type="spellStart"/>
+      <w:r>
+        <w:rPr>
+          <w:b/>
+          <w:noProof w:val="0"/>
+        </w:rPr>
+        <w:t>onTurn</w:t>
+      </w:r>
+      <w:proofErr w:type="spellEnd"/>
+      <w:r>
+        <w:rPr>
+          <w:b/>
+          <w:noProof w:val="0"/>
+        </w:rPr>
+        <w:t>():</w:t>
       </w:r>
       <w:r>
         <w:rPr>
@@ -3155,7 +5185,21 @@
         <w:rPr>
           <w:noProof w:val="0"/>
         </w:rPr>
-        <w:t>Ez a függvény hajtja végre az Alien veselkedését a körön belül</w:t>
+        <w:t xml:space="preserve">Ez a függvény hajtja végre az </w:t>
+      </w:r>
+      <w:proofErr w:type="spellStart"/>
+      <w:r>
+        <w:rPr>
+          <w:noProof w:val="0"/>
+        </w:rPr>
+        <w:t>Alien</w:t>
+      </w:r>
+      <w:proofErr w:type="spellEnd"/>
+      <w:r>
+        <w:rPr>
+          <w:noProof w:val="0"/>
+        </w:rPr>
+        <w:t xml:space="preserve"> veselkedését a körön belül</w:t>
       </w:r>
       <w:r>
         <w:rPr>
@@ -3167,7 +5211,49 @@
         <w:rPr>
           <w:noProof w:val="0"/>
         </w:rPr>
-        <w:t xml:space="preserve"> Egyik körben mine függvényt hívja, a másikban az asteroida-jának véletlenszerűen kiválasztót szomszédjával a move függvényét.</w:t>
+        <w:t xml:space="preserve"> Egyik körben </w:t>
+      </w:r>
+      <w:proofErr w:type="spellStart"/>
+      <w:r>
+        <w:rPr>
+          <w:noProof w:val="0"/>
+        </w:rPr>
+        <w:t>mine</w:t>
+      </w:r>
+      <w:proofErr w:type="spellEnd"/>
+      <w:r>
+        <w:rPr>
+          <w:noProof w:val="0"/>
+        </w:rPr>
+        <w:t xml:space="preserve"> függvényt hívja, a másikban az </w:t>
+      </w:r>
+      <w:proofErr w:type="spellStart"/>
+      <w:r>
+        <w:rPr>
+          <w:noProof w:val="0"/>
+        </w:rPr>
+        <w:t>asteroida-jának</w:t>
+      </w:r>
+      <w:proofErr w:type="spellEnd"/>
+      <w:r>
+        <w:rPr>
+          <w:noProof w:val="0"/>
+        </w:rPr>
+        <w:t xml:space="preserve"> véletlenszerűen kiválasztót szomszédjával a </w:t>
+      </w:r>
+      <w:proofErr w:type="spellStart"/>
+      <w:r>
+        <w:rPr>
+          <w:noProof w:val="0"/>
+        </w:rPr>
+        <w:t>move</w:t>
+      </w:r>
+      <w:proofErr w:type="spellEnd"/>
+      <w:r>
+        <w:rPr>
+          <w:noProof w:val="0"/>
+        </w:rPr>
+        <w:t xml:space="preserve"> függvényét.</w:t>
       </w:r>
       <w:r>
         <w:rPr>
@@ -3194,7 +5280,25 @@
           <w:noProof w:val="0"/>
         </w:rPr>
         <w:lastRenderedPageBreak/>
-        <w:t>+mine()</w:t>
+        <w:t>+</w:t>
+      </w:r>
+      <w:proofErr w:type="spellStart"/>
+      <w:r>
+        <w:rPr>
+          <w:b/>
+          <w:bCs/>
+          <w:noProof w:val="0"/>
+        </w:rPr>
+        <w:t>mine</w:t>
+      </w:r>
+      <w:proofErr w:type="spellEnd"/>
+      <w:r>
+        <w:rPr>
+          <w:b/>
+          <w:bCs/>
+          <w:noProof w:val="0"/>
+        </w:rPr>
+        <w:t>()</w:t>
       </w:r>
       <w:r>
         <w:rPr>
@@ -3206,7 +5310,21 @@
         <w:rPr>
           <w:noProof w:val="0"/>
         </w:rPr>
-        <w:t xml:space="preserve"> kivesz egy Material-t az aszteroidából, ha az aszteroida kérge 0.</w:t>
+        <w:t xml:space="preserve"> kivesz egy </w:t>
+      </w:r>
+      <w:proofErr w:type="spellStart"/>
+      <w:r>
+        <w:rPr>
+          <w:noProof w:val="0"/>
+        </w:rPr>
+        <w:t>Material</w:t>
+      </w:r>
+      <w:proofErr w:type="spellEnd"/>
+      <w:r>
+        <w:rPr>
+          <w:noProof w:val="0"/>
+        </w:rPr>
+        <w:t>-t az aszteroidából, ha az aszteroida kérge 0.</w:t>
       </w:r>
       <w:r>
         <w:rPr>
@@ -3291,12 +5409,53 @@
           <w:lang w:eastAsia="hu-HU"/>
         </w:rPr>
       </w:pPr>
-      <w:r>
-        <w:rPr>
-          <w:noProof w:val="0"/>
-          <w:lang w:eastAsia="hu-HU"/>
-        </w:rPr>
-        <w:t>Printable-&gt;Entity-&gt;NonPlayer-&gt;</w:t>
+      <w:proofErr w:type="spellStart"/>
+      <w:r>
+        <w:rPr>
+          <w:noProof w:val="0"/>
+          <w:lang w:eastAsia="hu-HU"/>
+        </w:rPr>
+        <w:t>Printable</w:t>
+      </w:r>
+      <w:proofErr w:type="spellEnd"/>
+      <w:r>
+        <w:rPr>
+          <w:noProof w:val="0"/>
+          <w:lang w:eastAsia="hu-HU"/>
+        </w:rPr>
+        <w:t>-&gt;</w:t>
+      </w:r>
+      <w:proofErr w:type="spellStart"/>
+      <w:r>
+        <w:rPr>
+          <w:noProof w:val="0"/>
+          <w:lang w:eastAsia="hu-HU"/>
+        </w:rPr>
+        <w:t>Entity</w:t>
+      </w:r>
+      <w:proofErr w:type="spellEnd"/>
+      <w:r>
+        <w:rPr>
+          <w:noProof w:val="0"/>
+          <w:lang w:eastAsia="hu-HU"/>
+        </w:rPr>
+        <w:t>-&gt;</w:t>
+      </w:r>
+      <w:proofErr w:type="spellStart"/>
+      <w:r>
+        <w:rPr>
+          <w:noProof w:val="0"/>
+          <w:lang w:eastAsia="hu-HU"/>
+        </w:rPr>
+        <w:t>NonPlayer</w:t>
+      </w:r>
+      <w:proofErr w:type="spellEnd"/>
+      <w:r>
+        <w:rPr>
+          <w:noProof w:val="0"/>
+          <w:lang w:eastAsia="hu-HU"/>
+        </w:rPr>
+        <w:t>-&gt;</w:t>
       </w:r>
       <w:r>
         <w:rPr>
@@ -3333,12 +5492,37 @@
           <w:lang w:eastAsia="hu-HU"/>
         </w:rPr>
       </w:pPr>
-      <w:r>
-        <w:rPr>
-          <w:noProof w:val="0"/>
-          <w:lang w:eastAsia="hu-HU"/>
-        </w:rPr>
-        <w:t>ReactsToSunflare, Moving, Mining</w:t>
+      <w:proofErr w:type="spellStart"/>
+      <w:r>
+        <w:rPr>
+          <w:noProof w:val="0"/>
+          <w:lang w:eastAsia="hu-HU"/>
+        </w:rPr>
+        <w:t>ReactsToSunflare</w:t>
+      </w:r>
+      <w:proofErr w:type="spellEnd"/>
+      <w:r>
+        <w:rPr>
+          <w:noProof w:val="0"/>
+          <w:lang w:eastAsia="hu-HU"/>
+        </w:rPr>
+        <w:t xml:space="preserve">, </w:t>
+      </w:r>
+      <w:proofErr w:type="spellStart"/>
+      <w:r>
+        <w:rPr>
+          <w:noProof w:val="0"/>
+          <w:lang w:eastAsia="hu-HU"/>
+        </w:rPr>
+        <w:t>Moving</w:t>
+      </w:r>
+      <w:proofErr w:type="spellEnd"/>
+      <w:r>
+        <w:rPr>
+          <w:noProof w:val="0"/>
+          <w:lang w:eastAsia="hu-HU"/>
+        </w:rPr>
+        <w:t>, Mining</w:t>
       </w:r>
     </w:p>
     <w:p>
@@ -3382,7 +5566,23 @@
           <w:b/>
           <w:noProof w:val="0"/>
         </w:rPr>
-        <w:t>-id: int:</w:t>
+        <w:t>-</w:t>
+      </w:r>
+      <w:proofErr w:type="spellStart"/>
+      <w:r>
+        <w:rPr>
+          <w:b/>
+          <w:noProof w:val="0"/>
+        </w:rPr>
+        <w:t>id</w:t>
+      </w:r>
+      <w:proofErr w:type="spellEnd"/>
+      <w:r>
+        <w:rPr>
+          <w:b/>
+          <w:noProof w:val="0"/>
+        </w:rPr>
+        <w:t>: int:</w:t>
       </w:r>
       <w:r>
         <w:rPr>
@@ -3394,8 +5594,16 @@
         <w:rPr>
           <w:noProof w:val="0"/>
         </w:rPr>
-        <w:t>Robot id</w:t>
-      </w:r>
+        <w:t xml:space="preserve">Robot </w:t>
+      </w:r>
+      <w:proofErr w:type="spellStart"/>
+      <w:r>
+        <w:rPr>
+          <w:noProof w:val="0"/>
+        </w:rPr>
+        <w:t>id</w:t>
+      </w:r>
+      <w:proofErr w:type="spellEnd"/>
       <w:r>
         <w:rPr>
           <w:noProof w:val="0"/>
@@ -3438,13 +5646,73 @@
           <w:noProof w:val="0"/>
           <w:u w:val="single"/>
         </w:rPr>
-        <w:t>-nextId: int:</w:t>
-      </w:r>
-      <w:r>
-        <w:rPr>
-          <w:noProof w:val="0"/>
-        </w:rPr>
-        <w:t xml:space="preserve"> Ez egy statikus tagváltozó mely azt tartja számon, hogy mi legyen a következő létrehozott id-t igénylő objektum id-je. Azért statikus, hogy az id-k egyediségét garantáljuk.</w:t>
+        <w:t>-</w:t>
+      </w:r>
+      <w:proofErr w:type="spellStart"/>
+      <w:r>
+        <w:rPr>
+          <w:b/>
+          <w:noProof w:val="0"/>
+          <w:u w:val="single"/>
+        </w:rPr>
+        <w:t>nextId</w:t>
+      </w:r>
+      <w:proofErr w:type="spellEnd"/>
+      <w:r>
+        <w:rPr>
+          <w:b/>
+          <w:noProof w:val="0"/>
+          <w:u w:val="single"/>
+        </w:rPr>
+        <w:t>: int:</w:t>
+      </w:r>
+      <w:r>
+        <w:rPr>
+          <w:noProof w:val="0"/>
+        </w:rPr>
+        <w:t xml:space="preserve"> Ez egy statikus tagváltozó mely azt tartja számon, hogy mi legyen a következő létrehozott </w:t>
+      </w:r>
+      <w:proofErr w:type="spellStart"/>
+      <w:r>
+        <w:rPr>
+          <w:noProof w:val="0"/>
+        </w:rPr>
+        <w:t>id</w:t>
+      </w:r>
+      <w:proofErr w:type="spellEnd"/>
+      <w:r>
+        <w:rPr>
+          <w:noProof w:val="0"/>
+        </w:rPr>
+        <w:t xml:space="preserve">-t igénylő objektum </w:t>
+      </w:r>
+      <w:proofErr w:type="spellStart"/>
+      <w:r>
+        <w:rPr>
+          <w:noProof w:val="0"/>
+        </w:rPr>
+        <w:t>id</w:t>
+      </w:r>
+      <w:proofErr w:type="spellEnd"/>
+      <w:r>
+        <w:rPr>
+          <w:noProof w:val="0"/>
+        </w:rPr>
+        <w:t xml:space="preserve">-je. Azért statikus, hogy az </w:t>
+      </w:r>
+      <w:proofErr w:type="spellStart"/>
+      <w:r>
+        <w:rPr>
+          <w:noProof w:val="0"/>
+        </w:rPr>
+        <w:t>id</w:t>
+      </w:r>
+      <w:proofErr w:type="spellEnd"/>
+      <w:r>
+        <w:rPr>
+          <w:noProof w:val="0"/>
+        </w:rPr>
+        <w:t>-k egyediségét garantáljuk.</w:t>
       </w:r>
     </w:p>
     <w:p>
@@ -3470,6 +5738,7 @@
         </w:rPr>
         <w:t>-</w:t>
       </w:r>
+      <w:proofErr w:type="spellStart"/>
       <w:r>
         <w:rPr>
           <w:b/>
@@ -3478,6 +5747,7 @@
         </w:rPr>
         <w:t>asteroid:Asteroid</w:t>
       </w:r>
+      <w:proofErr w:type="spellEnd"/>
       <w:r>
         <w:rPr>
           <w:noProof w:val="0"/>
@@ -3520,6 +5790,7 @@
         </w:rPr>
         <w:t>-</w:t>
       </w:r>
+      <w:proofErr w:type="spellStart"/>
       <w:r>
         <w:rPr>
           <w:b/>
@@ -3528,6 +5799,7 @@
         </w:rPr>
         <w:t>owner:Game</w:t>
       </w:r>
+      <w:proofErr w:type="spellEnd"/>
       <w:r>
         <w:rPr>
           <w:noProof w:val="0"/>
@@ -3568,13 +5840,43 @@
           <w:b/>
           <w:noProof w:val="0"/>
         </w:rPr>
-        <w:t>-isRandom: Boolean:</w:t>
-      </w:r>
-      <w:r>
-        <w:rPr>
-          <w:noProof w:val="0"/>
-        </w:rPr>
-        <w:t xml:space="preserve"> Egy boolean ami azt jelzi, hogy a Sun random módon, vagy determinisztikusan működik-e (kitörés esély számlálás közben), ez csak a teszteléshez kell.</w:t>
+        <w:t>-</w:t>
+      </w:r>
+      <w:proofErr w:type="spellStart"/>
+      <w:r>
+        <w:rPr>
+          <w:b/>
+          <w:noProof w:val="0"/>
+        </w:rPr>
+        <w:t>isRandom</w:t>
+      </w:r>
+      <w:proofErr w:type="spellEnd"/>
+      <w:r>
+        <w:rPr>
+          <w:b/>
+          <w:noProof w:val="0"/>
+        </w:rPr>
+        <w:t>: Boolean:</w:t>
+      </w:r>
+      <w:r>
+        <w:rPr>
+          <w:noProof w:val="0"/>
+        </w:rPr>
+        <w:t xml:space="preserve"> Egy </w:t>
+      </w:r>
+      <w:proofErr w:type="spellStart"/>
+      <w:r>
+        <w:rPr>
+          <w:noProof w:val="0"/>
+        </w:rPr>
+        <w:t>boolean</w:t>
+      </w:r>
+      <w:proofErr w:type="spellEnd"/>
+      <w:r>
+        <w:rPr>
+          <w:noProof w:val="0"/>
+        </w:rPr>
+        <w:t xml:space="preserve"> ami azt jelzi, hogy a Sun random módon, vagy determinisztikusan működik-e (kitörés esély számlálás közben), ez csak a teszteléshez kell.</w:t>
       </w:r>
     </w:p>
     <w:p>
@@ -3613,7 +5915,39 @@
           <w:b/>
           <w:noProof w:val="0"/>
         </w:rPr>
-        <w:t>+getUIString(): String:</w:t>
+        <w:t>+</w:t>
+      </w:r>
+      <w:proofErr w:type="spellStart"/>
+      <w:r>
+        <w:rPr>
+          <w:b/>
+          <w:noProof w:val="0"/>
+        </w:rPr>
+        <w:t>getUIString</w:t>
+      </w:r>
+      <w:proofErr w:type="spellEnd"/>
+      <w:r>
+        <w:rPr>
+          <w:b/>
+          <w:noProof w:val="0"/>
+        </w:rPr>
+        <w:t xml:space="preserve">(): </w:t>
+      </w:r>
+      <w:proofErr w:type="spellStart"/>
+      <w:r>
+        <w:rPr>
+          <w:b/>
+          <w:noProof w:val="0"/>
+        </w:rPr>
+        <w:t>String</w:t>
+      </w:r>
+      <w:proofErr w:type="spellEnd"/>
+      <w:r>
+        <w:rPr>
+          <w:b/>
+          <w:noProof w:val="0"/>
+        </w:rPr>
+        <w:t>:</w:t>
       </w:r>
       <w:r>
         <w:rPr>
@@ -3631,7 +5965,35 @@
         <w:rPr>
           <w:noProof w:val="0"/>
         </w:rPr>
-        <w:t xml:space="preserve"> fontos tulajdonságait tartalmazó stringet (ennek legelső eleme az épület id-je) amit a UI megkap s a játékosnak kiír megfelelő parancs esetén.</w:t>
+        <w:t xml:space="preserve"> fontos tulajdonságait tartalmazó </w:t>
+      </w:r>
+      <w:proofErr w:type="spellStart"/>
+      <w:r>
+        <w:rPr>
+          <w:noProof w:val="0"/>
+        </w:rPr>
+        <w:t>stringet</w:t>
+      </w:r>
+      <w:proofErr w:type="spellEnd"/>
+      <w:r>
+        <w:rPr>
+          <w:noProof w:val="0"/>
+        </w:rPr>
+        <w:t xml:space="preserve"> (ennek legelső eleme az épület </w:t>
+      </w:r>
+      <w:proofErr w:type="spellStart"/>
+      <w:r>
+        <w:rPr>
+          <w:noProof w:val="0"/>
+        </w:rPr>
+        <w:t>id</w:t>
+      </w:r>
+      <w:proofErr w:type="spellEnd"/>
+      <w:r>
+        <w:rPr>
+          <w:noProof w:val="0"/>
+        </w:rPr>
+        <w:t>-je) amit a UI megkap s a játékosnak kiír megfelelő parancs esetén.</w:t>
       </w:r>
     </w:p>
     <w:p>
@@ -3650,13 +6012,71 @@
           <w:b/>
           <w:noProof w:val="0"/>
         </w:rPr>
-        <w:t>+getNotifiedAboutSunflare():</w:t>
-      </w:r>
-      <w:r>
-        <w:rPr>
-          <w:noProof w:val="0"/>
-        </w:rPr>
-        <w:t xml:space="preserve"> Ez a függvény az osztály die függvényét hívja, amennyiben az asteroida-ja nem igaz értékkel tér vissza az isHollow függvényre</w:t>
+        <w:t>+</w:t>
+      </w:r>
+      <w:proofErr w:type="spellStart"/>
+      <w:r>
+        <w:rPr>
+          <w:b/>
+          <w:noProof w:val="0"/>
+        </w:rPr>
+        <w:t>getNotifiedAboutSunflare</w:t>
+      </w:r>
+      <w:proofErr w:type="spellEnd"/>
+      <w:r>
+        <w:rPr>
+          <w:b/>
+          <w:noProof w:val="0"/>
+        </w:rPr>
+        <w:t>():</w:t>
+      </w:r>
+      <w:r>
+        <w:rPr>
+          <w:noProof w:val="0"/>
+        </w:rPr>
+        <w:t xml:space="preserve"> Ez a függvény az osztály </w:t>
+      </w:r>
+      <w:proofErr w:type="spellStart"/>
+      <w:r>
+        <w:rPr>
+          <w:noProof w:val="0"/>
+        </w:rPr>
+        <w:t>die</w:t>
+      </w:r>
+      <w:proofErr w:type="spellEnd"/>
+      <w:r>
+        <w:rPr>
+          <w:noProof w:val="0"/>
+        </w:rPr>
+        <w:t xml:space="preserve"> függvényét hívja, amennyiben az </w:t>
+      </w:r>
+      <w:proofErr w:type="spellStart"/>
+      <w:r>
+        <w:rPr>
+          <w:noProof w:val="0"/>
+        </w:rPr>
+        <w:t>asteroida</w:t>
+      </w:r>
+      <w:proofErr w:type="spellEnd"/>
+      <w:r>
+        <w:rPr>
+          <w:noProof w:val="0"/>
+        </w:rPr>
+        <w:t xml:space="preserve">-ja nem igaz értékkel tér vissza az </w:t>
+      </w:r>
+      <w:proofErr w:type="spellStart"/>
+      <w:r>
+        <w:rPr>
+          <w:noProof w:val="0"/>
+        </w:rPr>
+        <w:t>isHollow</w:t>
+      </w:r>
+      <w:proofErr w:type="spellEnd"/>
+      <w:r>
+        <w:rPr>
+          <w:noProof w:val="0"/>
+        </w:rPr>
+        <w:t xml:space="preserve"> függvényre</w:t>
       </w:r>
     </w:p>
     <w:p>
@@ -3676,7 +6096,61 @@
           <w:bCs/>
           <w:noProof w:val="0"/>
         </w:rPr>
-        <w:t>+move(destination: Asteroid):</w:t>
+        <w:t>+</w:t>
+      </w:r>
+      <w:proofErr w:type="spellStart"/>
+      <w:r>
+        <w:rPr>
+          <w:b/>
+          <w:bCs/>
+          <w:noProof w:val="0"/>
+        </w:rPr>
+        <w:t>move</w:t>
+      </w:r>
+      <w:proofErr w:type="spellEnd"/>
+      <w:r>
+        <w:rPr>
+          <w:b/>
+          <w:bCs/>
+          <w:noProof w:val="0"/>
+        </w:rPr>
+        <w:t>(</w:t>
+      </w:r>
+      <w:proofErr w:type="spellStart"/>
+      <w:r>
+        <w:rPr>
+          <w:b/>
+          <w:bCs/>
+          <w:noProof w:val="0"/>
+        </w:rPr>
+        <w:t>destination</w:t>
+      </w:r>
+      <w:proofErr w:type="spellEnd"/>
+      <w:r>
+        <w:rPr>
+          <w:b/>
+          <w:bCs/>
+          <w:noProof w:val="0"/>
+        </w:rPr>
+        <w:t xml:space="preserve">: </w:t>
+      </w:r>
+      <w:proofErr w:type="spellStart"/>
+      <w:r>
+        <w:rPr>
+          <w:b/>
+          <w:bCs/>
+          <w:noProof w:val="0"/>
+        </w:rPr>
+        <w:t>Asteroid</w:t>
+      </w:r>
+      <w:proofErr w:type="spellEnd"/>
+      <w:r>
+        <w:rPr>
+          <w:b/>
+          <w:bCs/>
+          <w:noProof w:val="0"/>
+        </w:rPr>
+        <w:t>):</w:t>
       </w:r>
       <w:r>
         <w:rPr>
@@ -3706,11 +6180,75 @@
                 <w:noProof w:val="0"/>
               </w:rPr>
             </w:pPr>
-            <w:r>
-              <w:rPr>
-                <w:noProof w:val="0"/>
-              </w:rPr>
-              <w:t>If(destination is reachable from NonPlayer.asteroid) {</w:t>
+            <w:proofErr w:type="spellStart"/>
+            <w:r>
+              <w:rPr>
+                <w:noProof w:val="0"/>
+              </w:rPr>
+              <w:t>If</w:t>
+            </w:r>
+            <w:proofErr w:type="spellEnd"/>
+            <w:r>
+              <w:rPr>
+                <w:noProof w:val="0"/>
+              </w:rPr>
+              <w:t>(</w:t>
+            </w:r>
+            <w:proofErr w:type="spellStart"/>
+            <w:r>
+              <w:rPr>
+                <w:noProof w:val="0"/>
+              </w:rPr>
+              <w:t>destination</w:t>
+            </w:r>
+            <w:proofErr w:type="spellEnd"/>
+            <w:r>
+              <w:rPr>
+                <w:noProof w:val="0"/>
+              </w:rPr>
+              <w:t xml:space="preserve"> is </w:t>
+            </w:r>
+            <w:proofErr w:type="spellStart"/>
+            <w:r>
+              <w:rPr>
+                <w:noProof w:val="0"/>
+              </w:rPr>
+              <w:t>reachable</w:t>
+            </w:r>
+            <w:proofErr w:type="spellEnd"/>
+            <w:r>
+              <w:rPr>
+                <w:noProof w:val="0"/>
+              </w:rPr>
+              <w:t xml:space="preserve"> </w:t>
+            </w:r>
+            <w:proofErr w:type="spellStart"/>
+            <w:r>
+              <w:rPr>
+                <w:noProof w:val="0"/>
+              </w:rPr>
+              <w:t>from</w:t>
+            </w:r>
+            <w:proofErr w:type="spellEnd"/>
+            <w:r>
+              <w:rPr>
+                <w:noProof w:val="0"/>
+              </w:rPr>
+              <w:t xml:space="preserve"> </w:t>
+            </w:r>
+            <w:proofErr w:type="spellStart"/>
+            <w:r>
+              <w:rPr>
+                <w:noProof w:val="0"/>
+              </w:rPr>
+              <w:t>NonPlayer.asteroid</w:t>
+            </w:r>
+            <w:proofErr w:type="spellEnd"/>
+            <w:r>
+              <w:rPr>
+                <w:noProof w:val="0"/>
+              </w:rPr>
+              <w:t>) {</w:t>
             </w:r>
             <w:r>
               <w:rPr>
@@ -3723,7 +6261,34 @@
                 <w:noProof w:val="0"/>
               </w:rPr>
               <w:tab/>
-              <w:t>destination.add(NonPlayer)</w:t>
+            </w:r>
+            <w:proofErr w:type="spellStart"/>
+            <w:r>
+              <w:rPr>
+                <w:noProof w:val="0"/>
+              </w:rPr>
+              <w:t>destination.add</w:t>
+            </w:r>
+            <w:proofErr w:type="spellEnd"/>
+            <w:r>
+              <w:rPr>
+                <w:noProof w:val="0"/>
+              </w:rPr>
+              <w:t>(</w:t>
+            </w:r>
+            <w:proofErr w:type="spellStart"/>
+            <w:r>
+              <w:rPr>
+                <w:noProof w:val="0"/>
+              </w:rPr>
+              <w:t>NonPlayer</w:t>
+            </w:r>
+            <w:proofErr w:type="spellEnd"/>
+            <w:r>
+              <w:rPr>
+                <w:noProof w:val="0"/>
+              </w:rPr>
+              <w:t>)</w:t>
             </w:r>
             <w:r>
               <w:rPr>
@@ -3736,7 +6301,34 @@
                 <w:noProof w:val="0"/>
               </w:rPr>
               <w:tab/>
-              <w:t>NonPlayer.asteroid.remove(NonPlayer)</w:t>
+            </w:r>
+            <w:proofErr w:type="spellStart"/>
+            <w:r>
+              <w:rPr>
+                <w:noProof w:val="0"/>
+              </w:rPr>
+              <w:t>NonPlayer.asteroid.remove</w:t>
+            </w:r>
+            <w:proofErr w:type="spellEnd"/>
+            <w:r>
+              <w:rPr>
+                <w:noProof w:val="0"/>
+              </w:rPr>
+              <w:t>(</w:t>
+            </w:r>
+            <w:proofErr w:type="spellStart"/>
+            <w:r>
+              <w:rPr>
+                <w:noProof w:val="0"/>
+              </w:rPr>
+              <w:t>NonPlayer</w:t>
+            </w:r>
+            <w:proofErr w:type="spellEnd"/>
+            <w:r>
+              <w:rPr>
+                <w:noProof w:val="0"/>
+              </w:rPr>
+              <w:t>)</w:t>
             </w:r>
             <w:r>
               <w:rPr>
@@ -3749,8 +6341,29 @@
                 <w:noProof w:val="0"/>
               </w:rPr>
               <w:tab/>
-              <w:t>NonPlayer.asteroid=destination</w:t>
-            </w:r>
+            </w:r>
+            <w:proofErr w:type="spellStart"/>
+            <w:r>
+              <w:rPr>
+                <w:noProof w:val="0"/>
+              </w:rPr>
+              <w:t>NonPlayer.asteroid</w:t>
+            </w:r>
+            <w:proofErr w:type="spellEnd"/>
+            <w:r>
+              <w:rPr>
+                <w:noProof w:val="0"/>
+              </w:rPr>
+              <w:t>=</w:t>
+            </w:r>
+            <w:proofErr w:type="spellStart"/>
+            <w:r>
+              <w:rPr>
+                <w:noProof w:val="0"/>
+              </w:rPr>
+              <w:t>destination</w:t>
+            </w:r>
+            <w:proofErr w:type="spellEnd"/>
             <w:r>
               <w:rPr>
                 <w:noProof w:val="0"/>
@@ -3788,7 +6401,43 @@
           <w:bCs/>
           <w:noProof w:val="0"/>
         </w:rPr>
-        <w:t>+move(destinationGate: StarGate):</w:t>
+        <w:t>+</w:t>
+      </w:r>
+      <w:proofErr w:type="spellStart"/>
+      <w:r>
+        <w:rPr>
+          <w:b/>
+          <w:bCs/>
+          <w:noProof w:val="0"/>
+        </w:rPr>
+        <w:t>move</w:t>
+      </w:r>
+      <w:proofErr w:type="spellEnd"/>
+      <w:r>
+        <w:rPr>
+          <w:b/>
+          <w:bCs/>
+          <w:noProof w:val="0"/>
+        </w:rPr>
+        <w:t>(</w:t>
+      </w:r>
+      <w:proofErr w:type="spellStart"/>
+      <w:r>
+        <w:rPr>
+          <w:b/>
+          <w:bCs/>
+          <w:noProof w:val="0"/>
+        </w:rPr>
+        <w:t>destinationGate</w:t>
+      </w:r>
+      <w:proofErr w:type="spellEnd"/>
+      <w:r>
+        <w:rPr>
+          <w:b/>
+          <w:bCs/>
+          <w:noProof w:val="0"/>
+        </w:rPr>
+        <w:t>: StarGate):</w:t>
       </w:r>
       <w:r>
         <w:rPr>
@@ -3830,11 +6479,47 @@
                 <w:noProof w:val="0"/>
               </w:rPr>
             </w:pPr>
-            <w:r>
-              <w:rPr>
-                <w:noProof w:val="0"/>
-              </w:rPr>
-              <w:t>If(destinationGate is active) {</w:t>
+            <w:proofErr w:type="spellStart"/>
+            <w:r>
+              <w:rPr>
+                <w:noProof w:val="0"/>
+              </w:rPr>
+              <w:t>If</w:t>
+            </w:r>
+            <w:proofErr w:type="spellEnd"/>
+            <w:r>
+              <w:rPr>
+                <w:noProof w:val="0"/>
+              </w:rPr>
+              <w:t>(</w:t>
+            </w:r>
+            <w:proofErr w:type="spellStart"/>
+            <w:r>
+              <w:rPr>
+                <w:noProof w:val="0"/>
+              </w:rPr>
+              <w:t>destinationGate</w:t>
+            </w:r>
+            <w:proofErr w:type="spellEnd"/>
+            <w:r>
+              <w:rPr>
+                <w:noProof w:val="0"/>
+              </w:rPr>
+              <w:t xml:space="preserve"> is </w:t>
+            </w:r>
+            <w:proofErr w:type="spellStart"/>
+            <w:r>
+              <w:rPr>
+                <w:noProof w:val="0"/>
+              </w:rPr>
+              <w:t>active</w:t>
+            </w:r>
+            <w:proofErr w:type="spellEnd"/>
+            <w:r>
+              <w:rPr>
+                <w:noProof w:val="0"/>
+              </w:rPr>
+              <w:t>) {</w:t>
             </w:r>
             <w:r>
               <w:rPr>
@@ -3847,7 +6532,34 @@
                 <w:noProof w:val="0"/>
               </w:rPr>
               <w:tab/>
-              <w:t>destinationGate.neighbour.asteroid.add(NonPlayer)</w:t>
+            </w:r>
+            <w:proofErr w:type="spellStart"/>
+            <w:r>
+              <w:rPr>
+                <w:noProof w:val="0"/>
+              </w:rPr>
+              <w:t>destinationGate.neighbour.asteroid.add</w:t>
+            </w:r>
+            <w:proofErr w:type="spellEnd"/>
+            <w:r>
+              <w:rPr>
+                <w:noProof w:val="0"/>
+              </w:rPr>
+              <w:t>(</w:t>
+            </w:r>
+            <w:proofErr w:type="spellStart"/>
+            <w:r>
+              <w:rPr>
+                <w:noProof w:val="0"/>
+              </w:rPr>
+              <w:t>NonPlayer</w:t>
+            </w:r>
+            <w:proofErr w:type="spellEnd"/>
+            <w:r>
+              <w:rPr>
+                <w:noProof w:val="0"/>
+              </w:rPr>
+              <w:t>)</w:t>
             </w:r>
             <w:r>
               <w:rPr>
@@ -3860,7 +6572,34 @@
                 <w:noProof w:val="0"/>
               </w:rPr>
               <w:tab/>
-              <w:t>NonPlayer.asteroid.remove(NonPlayer)</w:t>
+            </w:r>
+            <w:proofErr w:type="spellStart"/>
+            <w:r>
+              <w:rPr>
+                <w:noProof w:val="0"/>
+              </w:rPr>
+              <w:t>NonPlayer.asteroid.remove</w:t>
+            </w:r>
+            <w:proofErr w:type="spellEnd"/>
+            <w:r>
+              <w:rPr>
+                <w:noProof w:val="0"/>
+              </w:rPr>
+              <w:t>(</w:t>
+            </w:r>
+            <w:proofErr w:type="spellStart"/>
+            <w:r>
+              <w:rPr>
+                <w:noProof w:val="0"/>
+              </w:rPr>
+              <w:t>NonPlayer</w:t>
+            </w:r>
+            <w:proofErr w:type="spellEnd"/>
+            <w:r>
+              <w:rPr>
+                <w:noProof w:val="0"/>
+              </w:rPr>
+              <w:t>)</w:t>
             </w:r>
             <w:r>
               <w:rPr>
@@ -3873,8 +6612,29 @@
                 <w:noProof w:val="0"/>
               </w:rPr>
               <w:tab/>
-              <w:t>NonPlayer.asteroid= destinationGate.neighbour.asteroid</w:t>
-            </w:r>
+            </w:r>
+            <w:proofErr w:type="spellStart"/>
+            <w:r>
+              <w:rPr>
+                <w:noProof w:val="0"/>
+              </w:rPr>
+              <w:t>NonPlayer.asteroid</w:t>
+            </w:r>
+            <w:proofErr w:type="spellEnd"/>
+            <w:r>
+              <w:rPr>
+                <w:noProof w:val="0"/>
+              </w:rPr>
+              <w:t xml:space="preserve">= </w:t>
+            </w:r>
+            <w:proofErr w:type="spellStart"/>
+            <w:r>
+              <w:rPr>
+                <w:noProof w:val="0"/>
+              </w:rPr>
+              <w:t>destinationGate.neighbour.asteroid</w:t>
+            </w:r>
+            <w:proofErr w:type="spellEnd"/>
             <w:r>
               <w:rPr>
                 <w:noProof w:val="0"/>
@@ -3912,7 +6672,25 @@
           <w:bCs/>
           <w:noProof w:val="0"/>
         </w:rPr>
-        <w:t>+die():</w:t>
+        <w:t>+</w:t>
+      </w:r>
+      <w:proofErr w:type="spellStart"/>
+      <w:r>
+        <w:rPr>
+          <w:b/>
+          <w:bCs/>
+          <w:noProof w:val="0"/>
+        </w:rPr>
+        <w:t>die</w:t>
+      </w:r>
+      <w:proofErr w:type="spellEnd"/>
+      <w:r>
+        <w:rPr>
+          <w:b/>
+          <w:bCs/>
+          <w:noProof w:val="0"/>
+        </w:rPr>
+        <w:t>():</w:t>
       </w:r>
       <w:r>
         <w:rPr>
@@ -3920,12 +6698,14 @@
         </w:rPr>
         <w:t xml:space="preserve"> ez a függvény kiveszi a </w:t>
       </w:r>
+      <w:proofErr w:type="spellStart"/>
       <w:r>
         <w:rPr>
           <w:noProof w:val="0"/>
         </w:rPr>
         <w:t>Robo</w:t>
       </w:r>
+      <w:proofErr w:type="spellEnd"/>
       <w:r>
         <w:rPr>
           <w:noProof w:val="0"/>
@@ -3950,7 +6730,25 @@
           <w:bCs/>
           <w:noProof w:val="0"/>
         </w:rPr>
-        <w:t>+asteroidExploded():</w:t>
+        <w:t>+</w:t>
+      </w:r>
+      <w:proofErr w:type="spellStart"/>
+      <w:r>
+        <w:rPr>
+          <w:b/>
+          <w:bCs/>
+          <w:noProof w:val="0"/>
+        </w:rPr>
+        <w:t>asteroidExploded</w:t>
+      </w:r>
+      <w:proofErr w:type="spellEnd"/>
+      <w:r>
+        <w:rPr>
+          <w:b/>
+          <w:bCs/>
+          <w:noProof w:val="0"/>
+        </w:rPr>
+        <w:t>():</w:t>
       </w:r>
       <w:r>
         <w:rPr>
@@ -3964,11 +6762,33 @@
         </w:rPr>
         <w:t xml:space="preserve">A robot esetében ez </w:t>
       </w:r>
-      <w:r>
-        <w:rPr>
-          <w:noProof w:val="0"/>
-        </w:rPr>
-        <w:t>move-t hív a robot aszteroidjának egyi szomszédjával mint paraméter</w:t>
+      <w:proofErr w:type="spellStart"/>
+      <w:r>
+        <w:rPr>
+          <w:noProof w:val="0"/>
+        </w:rPr>
+        <w:t>move-t</w:t>
+      </w:r>
+      <w:proofErr w:type="spellEnd"/>
+      <w:r>
+        <w:rPr>
+          <w:noProof w:val="0"/>
+        </w:rPr>
+        <w:t xml:space="preserve"> hív a robot </w:t>
+      </w:r>
+      <w:proofErr w:type="spellStart"/>
+      <w:r>
+        <w:rPr>
+          <w:noProof w:val="0"/>
+        </w:rPr>
+        <w:t>aszteroidjának</w:t>
+      </w:r>
+      <w:proofErr w:type="spellEnd"/>
+      <w:r>
+        <w:rPr>
+          <w:noProof w:val="0"/>
+        </w:rPr>
+        <w:t xml:space="preserve"> egyi szomszédjával mint paraméter</w:t>
       </w:r>
       <w:r>
         <w:rPr>
@@ -3980,7 +6800,21 @@
         <w:rPr>
           <w:noProof w:val="0"/>
         </w:rPr>
-        <w:t xml:space="preserve">Robot die </w:t>
+        <w:t xml:space="preserve">Robot </w:t>
+      </w:r>
+      <w:proofErr w:type="spellStart"/>
+      <w:r>
+        <w:rPr>
+          <w:noProof w:val="0"/>
+        </w:rPr>
+        <w:t>die</w:t>
+      </w:r>
+      <w:proofErr w:type="spellEnd"/>
+      <w:r>
+        <w:rPr>
+          <w:noProof w:val="0"/>
+        </w:rPr>
+        <w:t xml:space="preserve"> </w:t>
       </w:r>
       <w:r>
         <w:rPr>
@@ -4018,7 +6852,23 @@
           <w:noProof w:val="0"/>
         </w:rPr>
         <w:lastRenderedPageBreak/>
-        <w:t>+onTurn():</w:t>
+        <w:t>+</w:t>
+      </w:r>
+      <w:proofErr w:type="spellStart"/>
+      <w:r>
+        <w:rPr>
+          <w:b/>
+          <w:noProof w:val="0"/>
+        </w:rPr>
+        <w:t>onTurn</w:t>
+      </w:r>
+      <w:proofErr w:type="spellEnd"/>
+      <w:r>
+        <w:rPr>
+          <w:b/>
+          <w:noProof w:val="0"/>
+        </w:rPr>
+        <w:t>():</w:t>
       </w:r>
       <w:r>
         <w:rPr>
@@ -4048,25 +6898,35 @@
         <w:rPr>
           <w:noProof w:val="0"/>
         </w:rPr>
-        <w:t xml:space="preserve">, majd 4. körben </w:t>
-      </w:r>
-      <w:r>
-        <w:rPr>
-          <w:noProof w:val="0"/>
-        </w:rPr>
-        <w:t>az asteroida-jának véletlenszerűen kiválasztót szomszédjával a move függvényét</w:t>
-      </w:r>
-      <w:r>
-        <w:rPr>
-          <w:noProof w:val="0"/>
-        </w:rPr>
-        <w:t xml:space="preserve"> meghívja</w:t>
-      </w:r>
-      <w:r>
-        <w:rPr>
-          <w:noProof w:val="0"/>
-        </w:rPr>
-        <w:t>.</w:t>
+        <w:t xml:space="preserve">, majd 4. körben az </w:t>
+      </w:r>
+      <w:proofErr w:type="spellStart"/>
+      <w:r>
+        <w:rPr>
+          <w:noProof w:val="0"/>
+        </w:rPr>
+        <w:t>asteroida-jának</w:t>
+      </w:r>
+      <w:proofErr w:type="spellEnd"/>
+      <w:r>
+        <w:rPr>
+          <w:noProof w:val="0"/>
+        </w:rPr>
+        <w:t xml:space="preserve"> véletlenszerűen kiválasztót szomszédjával a </w:t>
+      </w:r>
+      <w:proofErr w:type="spellStart"/>
+      <w:r>
+        <w:rPr>
+          <w:noProof w:val="0"/>
+        </w:rPr>
+        <w:t>move</w:t>
+      </w:r>
+      <w:proofErr w:type="spellEnd"/>
+      <w:r>
+        <w:rPr>
+          <w:noProof w:val="0"/>
+        </w:rPr>
+        <w:t xml:space="preserve"> függvényét meghívja.</w:t>
       </w:r>
       <w:r>
         <w:rPr>
@@ -4106,7 +6966,23 @@
           <w:bCs/>
           <w:noProof w:val="0"/>
         </w:rPr>
-        <w:t xml:space="preserve">meghívja a Robot asteroid-n a drilling </w:t>
+        <w:t xml:space="preserve">meghívja a Robot </w:t>
+      </w:r>
+      <w:proofErr w:type="spellStart"/>
+      <w:r>
+        <w:rPr>
+          <w:bCs/>
+          <w:noProof w:val="0"/>
+        </w:rPr>
+        <w:t>asteroid</w:t>
+      </w:r>
+      <w:proofErr w:type="spellEnd"/>
+      <w:r>
+        <w:rPr>
+          <w:bCs/>
+          <w:noProof w:val="0"/>
+        </w:rPr>
+        <w:t xml:space="preserve">-n a drilling </w:t>
       </w:r>
       <w:r>
         <w:rPr>
@@ -4147,6 +7023,7 @@
           <w:noProof w:val="0"/>
         </w:rPr>
       </w:pPr>
+      <w:proofErr w:type="spellStart"/>
       <w:r>
         <w:rPr>
           <w:noProof w:val="0"/>
@@ -4154,6 +7031,7 @@
         <w:lastRenderedPageBreak/>
         <w:t>Settler</w:t>
       </w:r>
+      <w:proofErr w:type="spellEnd"/>
     </w:p>
     <w:p>
       <w:pPr>
@@ -4231,13 +7109,47 @@
           <w:lang w:eastAsia="hu-HU"/>
         </w:rPr>
       </w:pPr>
-      <w:r>
-        <w:rPr>
-          <w:noProof w:val="0"/>
-          <w:lang w:eastAsia="hu-HU"/>
-        </w:rPr>
-        <w:t>Printable-&gt;Entity-&gt;Settler</w:t>
-      </w:r>
+      <w:proofErr w:type="spellStart"/>
+      <w:r>
+        <w:rPr>
+          <w:noProof w:val="0"/>
+          <w:lang w:eastAsia="hu-HU"/>
+        </w:rPr>
+        <w:t>Printable</w:t>
+      </w:r>
+      <w:proofErr w:type="spellEnd"/>
+      <w:r>
+        <w:rPr>
+          <w:noProof w:val="0"/>
+          <w:lang w:eastAsia="hu-HU"/>
+        </w:rPr>
+        <w:t>-&gt;</w:t>
+      </w:r>
+      <w:proofErr w:type="spellStart"/>
+      <w:r>
+        <w:rPr>
+          <w:noProof w:val="0"/>
+          <w:lang w:eastAsia="hu-HU"/>
+        </w:rPr>
+        <w:t>Entity</w:t>
+      </w:r>
+      <w:proofErr w:type="spellEnd"/>
+      <w:r>
+        <w:rPr>
+          <w:noProof w:val="0"/>
+          <w:lang w:eastAsia="hu-HU"/>
+        </w:rPr>
+        <w:t>-&gt;</w:t>
+      </w:r>
+      <w:proofErr w:type="spellStart"/>
+      <w:r>
+        <w:rPr>
+          <w:noProof w:val="0"/>
+          <w:lang w:eastAsia="hu-HU"/>
+        </w:rPr>
+        <w:t>Settler</w:t>
+      </w:r>
+      <w:proofErr w:type="spellEnd"/>
     </w:p>
     <w:p>
       <w:pPr>
@@ -4266,12 +7178,37 @@
           <w:lang w:eastAsia="hu-HU"/>
         </w:rPr>
       </w:pPr>
-      <w:r>
-        <w:rPr>
-          <w:noProof w:val="0"/>
-          <w:lang w:eastAsia="hu-HU"/>
-        </w:rPr>
-        <w:t>ReactsToSunflare, Moving, Drilling, Mining</w:t>
+      <w:proofErr w:type="spellStart"/>
+      <w:r>
+        <w:rPr>
+          <w:noProof w:val="0"/>
+          <w:lang w:eastAsia="hu-HU"/>
+        </w:rPr>
+        <w:t>ReactsToSunflare</w:t>
+      </w:r>
+      <w:proofErr w:type="spellEnd"/>
+      <w:r>
+        <w:rPr>
+          <w:noProof w:val="0"/>
+          <w:lang w:eastAsia="hu-HU"/>
+        </w:rPr>
+        <w:t xml:space="preserve">, </w:t>
+      </w:r>
+      <w:proofErr w:type="spellStart"/>
+      <w:r>
+        <w:rPr>
+          <w:noProof w:val="0"/>
+          <w:lang w:eastAsia="hu-HU"/>
+        </w:rPr>
+        <w:t>Moving</w:t>
+      </w:r>
+      <w:proofErr w:type="spellEnd"/>
+      <w:r>
+        <w:rPr>
+          <w:noProof w:val="0"/>
+          <w:lang w:eastAsia="hu-HU"/>
+        </w:rPr>
+        <w:t>, Drilling, Mining</w:t>
       </w:r>
     </w:p>
     <w:p>
@@ -4315,7 +7252,23 @@
           <w:b/>
           <w:noProof w:val="0"/>
         </w:rPr>
-        <w:t>-id: int:</w:t>
+        <w:t>-</w:t>
+      </w:r>
+      <w:proofErr w:type="spellStart"/>
+      <w:r>
+        <w:rPr>
+          <w:b/>
+          <w:noProof w:val="0"/>
+        </w:rPr>
+        <w:t>id</w:t>
+      </w:r>
+      <w:proofErr w:type="spellEnd"/>
+      <w:r>
+        <w:rPr>
+          <w:b/>
+          <w:noProof w:val="0"/>
+        </w:rPr>
+        <w:t>: int:</w:t>
       </w:r>
       <w:r>
         <w:rPr>
@@ -4323,24 +7276,42 @@
         </w:rPr>
         <w:t xml:space="preserve"> Ez az adott </w:t>
       </w:r>
+      <w:proofErr w:type="spellStart"/>
       <w:r>
         <w:rPr>
           <w:noProof w:val="0"/>
         </w:rPr>
         <w:t>Settler</w:t>
       </w:r>
-      <w:r>
-        <w:rPr>
-          <w:noProof w:val="0"/>
-        </w:rPr>
-        <w:t xml:space="preserve"> id-je, ezt arra használjuk fel, hogy az </w:t>
-      </w:r>
+      <w:proofErr w:type="spellEnd"/>
+      <w:r>
+        <w:rPr>
+          <w:noProof w:val="0"/>
+        </w:rPr>
+        <w:t xml:space="preserve"> </w:t>
+      </w:r>
+      <w:proofErr w:type="spellStart"/>
+      <w:r>
+        <w:rPr>
+          <w:noProof w:val="0"/>
+        </w:rPr>
+        <w:t>id</w:t>
+      </w:r>
+      <w:proofErr w:type="spellEnd"/>
+      <w:r>
+        <w:rPr>
+          <w:noProof w:val="0"/>
+        </w:rPr>
+        <w:t xml:space="preserve">-je, ezt arra használjuk fel, hogy az </w:t>
+      </w:r>
+      <w:proofErr w:type="spellStart"/>
       <w:r>
         <w:rPr>
           <w:noProof w:val="0"/>
         </w:rPr>
         <w:t>Settler</w:t>
       </w:r>
+      <w:proofErr w:type="spellEnd"/>
       <w:r>
         <w:rPr>
           <w:noProof w:val="0"/>
@@ -4371,13 +7342,73 @@
           <w:noProof w:val="0"/>
           <w:u w:val="single"/>
         </w:rPr>
-        <w:t>-nextId: int:</w:t>
-      </w:r>
-      <w:r>
-        <w:rPr>
-          <w:noProof w:val="0"/>
-        </w:rPr>
-        <w:t xml:space="preserve"> Ez egy statikus tagváltozó mely azt tartja számon, hogy mi legyen a következő létrehozott id-t igénylő objektum id-je. Azért statikus, hogy az id-k egyediségét garantáljuk.</w:t>
+        <w:t>-</w:t>
+      </w:r>
+      <w:proofErr w:type="spellStart"/>
+      <w:r>
+        <w:rPr>
+          <w:b/>
+          <w:noProof w:val="0"/>
+          <w:u w:val="single"/>
+        </w:rPr>
+        <w:t>nextId</w:t>
+      </w:r>
+      <w:proofErr w:type="spellEnd"/>
+      <w:r>
+        <w:rPr>
+          <w:b/>
+          <w:noProof w:val="0"/>
+          <w:u w:val="single"/>
+        </w:rPr>
+        <w:t>: int:</w:t>
+      </w:r>
+      <w:r>
+        <w:rPr>
+          <w:noProof w:val="0"/>
+        </w:rPr>
+        <w:t xml:space="preserve"> Ez egy statikus tagváltozó mely azt tartja számon, hogy mi legyen a következő létrehozott </w:t>
+      </w:r>
+      <w:proofErr w:type="spellStart"/>
+      <w:r>
+        <w:rPr>
+          <w:noProof w:val="0"/>
+        </w:rPr>
+        <w:t>id</w:t>
+      </w:r>
+      <w:proofErr w:type="spellEnd"/>
+      <w:r>
+        <w:rPr>
+          <w:noProof w:val="0"/>
+        </w:rPr>
+        <w:t xml:space="preserve">-t igénylő objektum </w:t>
+      </w:r>
+      <w:proofErr w:type="spellStart"/>
+      <w:r>
+        <w:rPr>
+          <w:noProof w:val="0"/>
+        </w:rPr>
+        <w:t>id</w:t>
+      </w:r>
+      <w:proofErr w:type="spellEnd"/>
+      <w:r>
+        <w:rPr>
+          <w:noProof w:val="0"/>
+        </w:rPr>
+        <w:t xml:space="preserve">-je. Azért statikus, hogy az </w:t>
+      </w:r>
+      <w:proofErr w:type="spellStart"/>
+      <w:r>
+        <w:rPr>
+          <w:noProof w:val="0"/>
+        </w:rPr>
+        <w:t>id</w:t>
+      </w:r>
+      <w:proofErr w:type="spellEnd"/>
+      <w:r>
+        <w:rPr>
+          <w:noProof w:val="0"/>
+        </w:rPr>
+        <w:t>-k egyediségét garantáljuk.</w:t>
       </w:r>
     </w:p>
     <w:p>
@@ -4403,6 +7434,7 @@
         </w:rPr>
         <w:t>-</w:t>
       </w:r>
+      <w:proofErr w:type="spellStart"/>
       <w:r>
         <w:rPr>
           <w:b/>
@@ -4411,18 +7443,21 @@
         </w:rPr>
         <w:t>asteroid:Asteroid</w:t>
       </w:r>
+      <w:proofErr w:type="spellEnd"/>
       <w:r>
         <w:rPr>
           <w:noProof w:val="0"/>
         </w:rPr>
         <w:t xml:space="preserve">: Ezen az aszteroidán van a </w:t>
       </w:r>
+      <w:proofErr w:type="spellStart"/>
       <w:r>
         <w:rPr>
           <w:noProof w:val="0"/>
         </w:rPr>
         <w:t>Settler</w:t>
       </w:r>
+      <w:proofErr w:type="spellEnd"/>
       <w:r>
         <w:rPr>
           <w:noProof w:val="0"/>
@@ -4453,6 +7488,7 @@
         </w:rPr>
         <w:t>-</w:t>
       </w:r>
+      <w:proofErr w:type="spellStart"/>
       <w:r>
         <w:rPr>
           <w:b/>
@@ -4461,6 +7497,7 @@
         </w:rPr>
         <w:t>owner:Game</w:t>
       </w:r>
+      <w:proofErr w:type="spellEnd"/>
       <w:r>
         <w:rPr>
           <w:noProof w:val="0"/>
@@ -4491,13 +7528,45 @@
           <w:bCs/>
           <w:noProof w:val="0"/>
         </w:rPr>
-        <w:t>-inventory:Inventory:</w:t>
-      </w:r>
-      <w:r>
-        <w:rPr>
-          <w:noProof w:val="0"/>
-        </w:rPr>
-        <w:t xml:space="preserve"> Ebben tárolja a Settler általa össze gyűjtőt nyersanyagokat.</w:t>
+        <w:t>-</w:t>
+      </w:r>
+      <w:proofErr w:type="spellStart"/>
+      <w:r>
+        <w:rPr>
+          <w:b/>
+          <w:bCs/>
+          <w:noProof w:val="0"/>
+        </w:rPr>
+        <w:t>inventory:Inventory</w:t>
+      </w:r>
+      <w:proofErr w:type="spellEnd"/>
+      <w:r>
+        <w:rPr>
+          <w:b/>
+          <w:bCs/>
+          <w:noProof w:val="0"/>
+        </w:rPr>
+        <w:t>:</w:t>
+      </w:r>
+      <w:r>
+        <w:rPr>
+          <w:noProof w:val="0"/>
+        </w:rPr>
+        <w:t xml:space="preserve"> Ebben tárolja a </w:t>
+      </w:r>
+      <w:proofErr w:type="spellStart"/>
+      <w:r>
+        <w:rPr>
+          <w:noProof w:val="0"/>
+        </w:rPr>
+        <w:t>Settler</w:t>
+      </w:r>
+      <w:proofErr w:type="spellEnd"/>
+      <w:r>
+        <w:rPr>
+          <w:noProof w:val="0"/>
+        </w:rPr>
+        <w:t xml:space="preserve"> általa össze gyűjtőt nyersanyagokat.</w:t>
       </w:r>
     </w:p>
     <w:p>
@@ -4523,8 +7592,18 @@
           <w:bCs/>
           <w:noProof w:val="0"/>
         </w:rPr>
-        <w:t>-hadActionThisTurn:Boolean</w:t>
-      </w:r>
+        <w:t>-</w:t>
+      </w:r>
+      <w:proofErr w:type="spellStart"/>
+      <w:r>
+        <w:rPr>
+          <w:b/>
+          <w:bCs/>
+          <w:noProof w:val="0"/>
+        </w:rPr>
+        <w:t>hadActionThisTurn:Boolean</w:t>
+      </w:r>
+      <w:proofErr w:type="spellEnd"/>
       <w:r>
         <w:rPr>
           <w:noProof w:val="0"/>
@@ -4555,8 +7634,18 @@
           <w:bCs/>
           <w:noProof w:val="0"/>
         </w:rPr>
-        <w:t>-baseRecipe</w:t>
-      </w:r>
+        <w:t>-</w:t>
+      </w:r>
+      <w:proofErr w:type="spellStart"/>
+      <w:r>
+        <w:rPr>
+          <w:b/>
+          <w:bCs/>
+          <w:noProof w:val="0"/>
+        </w:rPr>
+        <w:t>baseRecipe</w:t>
+      </w:r>
+      <w:proofErr w:type="spellEnd"/>
       <w:r>
         <w:rPr>
           <w:noProof w:val="0"/>
@@ -4587,8 +7676,18 @@
           <w:bCs/>
           <w:noProof w:val="0"/>
         </w:rPr>
-        <w:t>- robotRecipe</w:t>
-      </w:r>
+        <w:t xml:space="preserve">- </w:t>
+      </w:r>
+      <w:proofErr w:type="spellStart"/>
+      <w:r>
+        <w:rPr>
+          <w:b/>
+          <w:bCs/>
+          <w:noProof w:val="0"/>
+        </w:rPr>
+        <w:t>robotRecipe</w:t>
+      </w:r>
+      <w:proofErr w:type="spellEnd"/>
       <w:r>
         <w:rPr>
           <w:noProof w:val="0"/>
@@ -4619,13 +7718,37 @@
           <w:bCs/>
           <w:noProof w:val="0"/>
         </w:rPr>
-        <w:t>-stargateRecipe</w:t>
-      </w:r>
-      <w:r>
-        <w:rPr>
-          <w:noProof w:val="0"/>
-        </w:rPr>
-        <w:t>: ebben van benne, hogy mi kell egy kapú megépítéséhez.</w:t>
+        <w:t>-</w:t>
+      </w:r>
+      <w:proofErr w:type="spellStart"/>
+      <w:r>
+        <w:rPr>
+          <w:b/>
+          <w:bCs/>
+          <w:noProof w:val="0"/>
+        </w:rPr>
+        <w:t>stargateRecipe</w:t>
+      </w:r>
+      <w:proofErr w:type="spellEnd"/>
+      <w:r>
+        <w:rPr>
+          <w:noProof w:val="0"/>
+        </w:rPr>
+        <w:t xml:space="preserve">: ebben van benne, hogy mi kell egy </w:t>
+      </w:r>
+      <w:proofErr w:type="spellStart"/>
+      <w:r>
+        <w:rPr>
+          <w:noProof w:val="0"/>
+        </w:rPr>
+        <w:t>kapú</w:t>
+      </w:r>
+      <w:proofErr w:type="spellEnd"/>
+      <w:r>
+        <w:rPr>
+          <w:noProof w:val="0"/>
+        </w:rPr>
+        <w:t xml:space="preserve"> megépítéséhez.</w:t>
       </w:r>
     </w:p>
     <w:p>
@@ -4664,7 +7787,39 @@
           <w:b/>
           <w:noProof w:val="0"/>
         </w:rPr>
-        <w:t>+getUIString(): String:</w:t>
+        <w:t>+</w:t>
+      </w:r>
+      <w:proofErr w:type="spellStart"/>
+      <w:r>
+        <w:rPr>
+          <w:b/>
+          <w:noProof w:val="0"/>
+        </w:rPr>
+        <w:t>getUIString</w:t>
+      </w:r>
+      <w:proofErr w:type="spellEnd"/>
+      <w:r>
+        <w:rPr>
+          <w:b/>
+          <w:noProof w:val="0"/>
+        </w:rPr>
+        <w:t xml:space="preserve">(): </w:t>
+      </w:r>
+      <w:proofErr w:type="spellStart"/>
+      <w:r>
+        <w:rPr>
+          <w:b/>
+          <w:noProof w:val="0"/>
+        </w:rPr>
+        <w:t>String</w:t>
+      </w:r>
+      <w:proofErr w:type="spellEnd"/>
+      <w:r>
+        <w:rPr>
+          <w:b/>
+          <w:noProof w:val="0"/>
+        </w:rPr>
+        <w:t>:</w:t>
       </w:r>
       <w:r>
         <w:rPr>
@@ -4672,17 +7827,47 @@
         </w:rPr>
         <w:t xml:space="preserve"> Ez a függvény generálja az adott </w:t>
       </w:r>
+      <w:proofErr w:type="spellStart"/>
       <w:r>
         <w:rPr>
           <w:noProof w:val="0"/>
         </w:rPr>
         <w:t>Settler</w:t>
       </w:r>
-      <w:r>
-        <w:rPr>
-          <w:noProof w:val="0"/>
-        </w:rPr>
-        <w:t xml:space="preserve"> fontos tulajdonságait tartalmazó stringet (ennek legelső eleme az épület id-je) amit a UI megkap s a játékosnak kiír megfelelő parancs esetén.</w:t>
+      <w:proofErr w:type="spellEnd"/>
+      <w:r>
+        <w:rPr>
+          <w:noProof w:val="0"/>
+        </w:rPr>
+        <w:t xml:space="preserve"> fontos tulajdonságait tartalmazó </w:t>
+      </w:r>
+      <w:proofErr w:type="spellStart"/>
+      <w:r>
+        <w:rPr>
+          <w:noProof w:val="0"/>
+        </w:rPr>
+        <w:t>stringet</w:t>
+      </w:r>
+      <w:proofErr w:type="spellEnd"/>
+      <w:r>
+        <w:rPr>
+          <w:noProof w:val="0"/>
+        </w:rPr>
+        <w:t xml:space="preserve"> (ennek legelső eleme az épület </w:t>
+      </w:r>
+      <w:proofErr w:type="spellStart"/>
+      <w:r>
+        <w:rPr>
+          <w:noProof w:val="0"/>
+        </w:rPr>
+        <w:t>id</w:t>
+      </w:r>
+      <w:proofErr w:type="spellEnd"/>
+      <w:r>
+        <w:rPr>
+          <w:noProof w:val="0"/>
+        </w:rPr>
+        <w:t>-je) amit a UI megkap s a játékosnak kiír megfelelő parancs esetén.</w:t>
       </w:r>
     </w:p>
     <w:p>
@@ -4701,13 +7886,71 @@
           <w:b/>
           <w:noProof w:val="0"/>
         </w:rPr>
-        <w:t>+getNotifiedAboutSunflare():</w:t>
-      </w:r>
-      <w:r>
-        <w:rPr>
-          <w:noProof w:val="0"/>
-        </w:rPr>
-        <w:t xml:space="preserve"> Ez a függvény az osztály die függvényét hívja, amennyiben az asteroida-ja nem igaz értékkel tér vissza az isHollow függvényre</w:t>
+        <w:t>+</w:t>
+      </w:r>
+      <w:proofErr w:type="spellStart"/>
+      <w:r>
+        <w:rPr>
+          <w:b/>
+          <w:noProof w:val="0"/>
+        </w:rPr>
+        <w:t>getNotifiedAboutSunflare</w:t>
+      </w:r>
+      <w:proofErr w:type="spellEnd"/>
+      <w:r>
+        <w:rPr>
+          <w:b/>
+          <w:noProof w:val="0"/>
+        </w:rPr>
+        <w:t>():</w:t>
+      </w:r>
+      <w:r>
+        <w:rPr>
+          <w:noProof w:val="0"/>
+        </w:rPr>
+        <w:t xml:space="preserve"> Ez a függvény az osztály </w:t>
+      </w:r>
+      <w:proofErr w:type="spellStart"/>
+      <w:r>
+        <w:rPr>
+          <w:noProof w:val="0"/>
+        </w:rPr>
+        <w:t>die</w:t>
+      </w:r>
+      <w:proofErr w:type="spellEnd"/>
+      <w:r>
+        <w:rPr>
+          <w:noProof w:val="0"/>
+        </w:rPr>
+        <w:t xml:space="preserve"> függvényét hívja, amennyiben az </w:t>
+      </w:r>
+      <w:proofErr w:type="spellStart"/>
+      <w:r>
+        <w:rPr>
+          <w:noProof w:val="0"/>
+        </w:rPr>
+        <w:t>asteroida</w:t>
+      </w:r>
+      <w:proofErr w:type="spellEnd"/>
+      <w:r>
+        <w:rPr>
+          <w:noProof w:val="0"/>
+        </w:rPr>
+        <w:t xml:space="preserve">-ja nem igaz értékkel tér vissza az </w:t>
+      </w:r>
+      <w:proofErr w:type="spellStart"/>
+      <w:r>
+        <w:rPr>
+          <w:noProof w:val="0"/>
+        </w:rPr>
+        <w:t>isHollow</w:t>
+      </w:r>
+      <w:proofErr w:type="spellEnd"/>
+      <w:r>
+        <w:rPr>
+          <w:noProof w:val="0"/>
+        </w:rPr>
+        <w:t xml:space="preserve"> függvényre</w:t>
       </w:r>
     </w:p>
     <w:p>
@@ -4727,7 +7970,61 @@
           <w:bCs/>
           <w:noProof w:val="0"/>
         </w:rPr>
-        <w:t>+move(destination: Asteroid):</w:t>
+        <w:t>+</w:t>
+      </w:r>
+      <w:proofErr w:type="spellStart"/>
+      <w:r>
+        <w:rPr>
+          <w:b/>
+          <w:bCs/>
+          <w:noProof w:val="0"/>
+        </w:rPr>
+        <w:t>move</w:t>
+      </w:r>
+      <w:proofErr w:type="spellEnd"/>
+      <w:r>
+        <w:rPr>
+          <w:b/>
+          <w:bCs/>
+          <w:noProof w:val="0"/>
+        </w:rPr>
+        <w:t>(</w:t>
+      </w:r>
+      <w:proofErr w:type="spellStart"/>
+      <w:r>
+        <w:rPr>
+          <w:b/>
+          <w:bCs/>
+          <w:noProof w:val="0"/>
+        </w:rPr>
+        <w:t>destination</w:t>
+      </w:r>
+      <w:proofErr w:type="spellEnd"/>
+      <w:r>
+        <w:rPr>
+          <w:b/>
+          <w:bCs/>
+          <w:noProof w:val="0"/>
+        </w:rPr>
+        <w:t xml:space="preserve">: </w:t>
+      </w:r>
+      <w:proofErr w:type="spellStart"/>
+      <w:r>
+        <w:rPr>
+          <w:b/>
+          <w:bCs/>
+          <w:noProof w:val="0"/>
+        </w:rPr>
+        <w:t>Asteroid</w:t>
+      </w:r>
+      <w:proofErr w:type="spellEnd"/>
+      <w:r>
+        <w:rPr>
+          <w:b/>
+          <w:bCs/>
+          <w:noProof w:val="0"/>
+        </w:rPr>
+        <w:t>):</w:t>
       </w:r>
       <w:r>
         <w:rPr>
@@ -4757,11 +8054,75 @@
                 <w:noProof w:val="0"/>
               </w:rPr>
             </w:pPr>
-            <w:r>
-              <w:rPr>
-                <w:noProof w:val="0"/>
-              </w:rPr>
-              <w:t>If(destination is reachable from NonPlayer.asteroid) {</w:t>
+            <w:proofErr w:type="spellStart"/>
+            <w:r>
+              <w:rPr>
+                <w:noProof w:val="0"/>
+              </w:rPr>
+              <w:t>If</w:t>
+            </w:r>
+            <w:proofErr w:type="spellEnd"/>
+            <w:r>
+              <w:rPr>
+                <w:noProof w:val="0"/>
+              </w:rPr>
+              <w:t>(</w:t>
+            </w:r>
+            <w:proofErr w:type="spellStart"/>
+            <w:r>
+              <w:rPr>
+                <w:noProof w:val="0"/>
+              </w:rPr>
+              <w:t>destination</w:t>
+            </w:r>
+            <w:proofErr w:type="spellEnd"/>
+            <w:r>
+              <w:rPr>
+                <w:noProof w:val="0"/>
+              </w:rPr>
+              <w:t xml:space="preserve"> is </w:t>
+            </w:r>
+            <w:proofErr w:type="spellStart"/>
+            <w:r>
+              <w:rPr>
+                <w:noProof w:val="0"/>
+              </w:rPr>
+              <w:t>reachable</w:t>
+            </w:r>
+            <w:proofErr w:type="spellEnd"/>
+            <w:r>
+              <w:rPr>
+                <w:noProof w:val="0"/>
+              </w:rPr>
+              <w:t xml:space="preserve"> </w:t>
+            </w:r>
+            <w:proofErr w:type="spellStart"/>
+            <w:r>
+              <w:rPr>
+                <w:noProof w:val="0"/>
+              </w:rPr>
+              <w:t>from</w:t>
+            </w:r>
+            <w:proofErr w:type="spellEnd"/>
+            <w:r>
+              <w:rPr>
+                <w:noProof w:val="0"/>
+              </w:rPr>
+              <w:t xml:space="preserve"> </w:t>
+            </w:r>
+            <w:proofErr w:type="spellStart"/>
+            <w:r>
+              <w:rPr>
+                <w:noProof w:val="0"/>
+              </w:rPr>
+              <w:t>NonPlayer.asteroid</w:t>
+            </w:r>
+            <w:proofErr w:type="spellEnd"/>
+            <w:r>
+              <w:rPr>
+                <w:noProof w:val="0"/>
+              </w:rPr>
+              <w:t>) {</w:t>
             </w:r>
             <w:r>
               <w:rPr>
@@ -4774,7 +8135,34 @@
                 <w:noProof w:val="0"/>
               </w:rPr>
               <w:tab/>
-              <w:t>destination.add(NonPlayer)</w:t>
+            </w:r>
+            <w:proofErr w:type="spellStart"/>
+            <w:r>
+              <w:rPr>
+                <w:noProof w:val="0"/>
+              </w:rPr>
+              <w:t>destination.add</w:t>
+            </w:r>
+            <w:proofErr w:type="spellEnd"/>
+            <w:r>
+              <w:rPr>
+                <w:noProof w:val="0"/>
+              </w:rPr>
+              <w:t>(</w:t>
+            </w:r>
+            <w:proofErr w:type="spellStart"/>
+            <w:r>
+              <w:rPr>
+                <w:noProof w:val="0"/>
+              </w:rPr>
+              <w:t>NonPlayer</w:t>
+            </w:r>
+            <w:proofErr w:type="spellEnd"/>
+            <w:r>
+              <w:rPr>
+                <w:noProof w:val="0"/>
+              </w:rPr>
+              <w:t>)</w:t>
             </w:r>
             <w:r>
               <w:rPr>
@@ -4787,7 +8175,34 @@
                 <w:noProof w:val="0"/>
               </w:rPr>
               <w:tab/>
-              <w:t>NonPlayer.asteroid.remove(NonPlayer)</w:t>
+            </w:r>
+            <w:proofErr w:type="spellStart"/>
+            <w:r>
+              <w:rPr>
+                <w:noProof w:val="0"/>
+              </w:rPr>
+              <w:t>NonPlayer.asteroid.remove</w:t>
+            </w:r>
+            <w:proofErr w:type="spellEnd"/>
+            <w:r>
+              <w:rPr>
+                <w:noProof w:val="0"/>
+              </w:rPr>
+              <w:t>(</w:t>
+            </w:r>
+            <w:proofErr w:type="spellStart"/>
+            <w:r>
+              <w:rPr>
+                <w:noProof w:val="0"/>
+              </w:rPr>
+              <w:t>NonPlayer</w:t>
+            </w:r>
+            <w:proofErr w:type="spellEnd"/>
+            <w:r>
+              <w:rPr>
+                <w:noProof w:val="0"/>
+              </w:rPr>
+              <w:t>)</w:t>
             </w:r>
             <w:r>
               <w:rPr>
@@ -4800,8 +8215,29 @@
                 <w:noProof w:val="0"/>
               </w:rPr>
               <w:tab/>
-              <w:t>NonPlayer.asteroid=destination</w:t>
-            </w:r>
+            </w:r>
+            <w:proofErr w:type="spellStart"/>
+            <w:r>
+              <w:rPr>
+                <w:noProof w:val="0"/>
+              </w:rPr>
+              <w:t>NonPlayer.asteroid</w:t>
+            </w:r>
+            <w:proofErr w:type="spellEnd"/>
+            <w:r>
+              <w:rPr>
+                <w:noProof w:val="0"/>
+              </w:rPr>
+              <w:t>=</w:t>
+            </w:r>
+            <w:proofErr w:type="spellStart"/>
+            <w:r>
+              <w:rPr>
+                <w:noProof w:val="0"/>
+              </w:rPr>
+              <w:t>destination</w:t>
+            </w:r>
+            <w:proofErr w:type="spellEnd"/>
             <w:r>
               <w:rPr>
                 <w:noProof w:val="0"/>
@@ -4839,7 +8275,43 @@
           <w:bCs/>
           <w:noProof w:val="0"/>
         </w:rPr>
-        <w:t>+move(destinationGate: StarGate):</w:t>
+        <w:t>+</w:t>
+      </w:r>
+      <w:proofErr w:type="spellStart"/>
+      <w:r>
+        <w:rPr>
+          <w:b/>
+          <w:bCs/>
+          <w:noProof w:val="0"/>
+        </w:rPr>
+        <w:t>move</w:t>
+      </w:r>
+      <w:proofErr w:type="spellEnd"/>
+      <w:r>
+        <w:rPr>
+          <w:b/>
+          <w:bCs/>
+          <w:noProof w:val="0"/>
+        </w:rPr>
+        <w:t>(</w:t>
+      </w:r>
+      <w:proofErr w:type="spellStart"/>
+      <w:r>
+        <w:rPr>
+          <w:b/>
+          <w:bCs/>
+          <w:noProof w:val="0"/>
+        </w:rPr>
+        <w:t>destinationGate</w:t>
+      </w:r>
+      <w:proofErr w:type="spellEnd"/>
+      <w:r>
+        <w:rPr>
+          <w:b/>
+          <w:bCs/>
+          <w:noProof w:val="0"/>
+        </w:rPr>
+        <w:t>: StarGate):</w:t>
       </w:r>
       <w:r>
         <w:rPr>
@@ -4881,11 +8353,47 @@
                 <w:noProof w:val="0"/>
               </w:rPr>
             </w:pPr>
-            <w:r>
-              <w:rPr>
-                <w:noProof w:val="0"/>
-              </w:rPr>
-              <w:t>If(destinationGate is active) {</w:t>
+            <w:proofErr w:type="spellStart"/>
+            <w:r>
+              <w:rPr>
+                <w:noProof w:val="0"/>
+              </w:rPr>
+              <w:t>If</w:t>
+            </w:r>
+            <w:proofErr w:type="spellEnd"/>
+            <w:r>
+              <w:rPr>
+                <w:noProof w:val="0"/>
+              </w:rPr>
+              <w:t>(</w:t>
+            </w:r>
+            <w:proofErr w:type="spellStart"/>
+            <w:r>
+              <w:rPr>
+                <w:noProof w:val="0"/>
+              </w:rPr>
+              <w:t>destinationGate</w:t>
+            </w:r>
+            <w:proofErr w:type="spellEnd"/>
+            <w:r>
+              <w:rPr>
+                <w:noProof w:val="0"/>
+              </w:rPr>
+              <w:t xml:space="preserve"> is </w:t>
+            </w:r>
+            <w:proofErr w:type="spellStart"/>
+            <w:r>
+              <w:rPr>
+                <w:noProof w:val="0"/>
+              </w:rPr>
+              <w:t>active</w:t>
+            </w:r>
+            <w:proofErr w:type="spellEnd"/>
+            <w:r>
+              <w:rPr>
+                <w:noProof w:val="0"/>
+              </w:rPr>
+              <w:t>) {</w:t>
             </w:r>
             <w:r>
               <w:rPr>
@@ -4898,7 +8406,34 @@
                 <w:noProof w:val="0"/>
               </w:rPr>
               <w:tab/>
-              <w:t>destinationGate.neighbour.asteroid.add(NonPlayer)</w:t>
+            </w:r>
+            <w:proofErr w:type="spellStart"/>
+            <w:r>
+              <w:rPr>
+                <w:noProof w:val="0"/>
+              </w:rPr>
+              <w:t>destinationGate.neighbour.asteroid.add</w:t>
+            </w:r>
+            <w:proofErr w:type="spellEnd"/>
+            <w:r>
+              <w:rPr>
+                <w:noProof w:val="0"/>
+              </w:rPr>
+              <w:t>(</w:t>
+            </w:r>
+            <w:proofErr w:type="spellStart"/>
+            <w:r>
+              <w:rPr>
+                <w:noProof w:val="0"/>
+              </w:rPr>
+              <w:t>NonPlayer</w:t>
+            </w:r>
+            <w:proofErr w:type="spellEnd"/>
+            <w:r>
+              <w:rPr>
+                <w:noProof w:val="0"/>
+              </w:rPr>
+              <w:t>)</w:t>
             </w:r>
             <w:r>
               <w:rPr>
@@ -4911,7 +8446,34 @@
                 <w:noProof w:val="0"/>
               </w:rPr>
               <w:tab/>
-              <w:t>NonPlayer.asteroid.remove(NonPlayer)</w:t>
+            </w:r>
+            <w:proofErr w:type="spellStart"/>
+            <w:r>
+              <w:rPr>
+                <w:noProof w:val="0"/>
+              </w:rPr>
+              <w:t>NonPlayer.asteroid.remove</w:t>
+            </w:r>
+            <w:proofErr w:type="spellEnd"/>
+            <w:r>
+              <w:rPr>
+                <w:noProof w:val="0"/>
+              </w:rPr>
+              <w:t>(</w:t>
+            </w:r>
+            <w:proofErr w:type="spellStart"/>
+            <w:r>
+              <w:rPr>
+                <w:noProof w:val="0"/>
+              </w:rPr>
+              <w:t>NonPlayer</w:t>
+            </w:r>
+            <w:proofErr w:type="spellEnd"/>
+            <w:r>
+              <w:rPr>
+                <w:noProof w:val="0"/>
+              </w:rPr>
+              <w:t>)</w:t>
             </w:r>
             <w:r>
               <w:rPr>
@@ -4924,8 +8486,29 @@
                 <w:noProof w:val="0"/>
               </w:rPr>
               <w:tab/>
-              <w:t>NonPlayer.asteroid= destinationGate.neighbour.asteroid</w:t>
-            </w:r>
+            </w:r>
+            <w:proofErr w:type="spellStart"/>
+            <w:r>
+              <w:rPr>
+                <w:noProof w:val="0"/>
+              </w:rPr>
+              <w:t>NonPlayer.asteroid</w:t>
+            </w:r>
+            <w:proofErr w:type="spellEnd"/>
+            <w:r>
+              <w:rPr>
+                <w:noProof w:val="0"/>
+              </w:rPr>
+              <w:t xml:space="preserve">= </w:t>
+            </w:r>
+            <w:proofErr w:type="spellStart"/>
+            <w:r>
+              <w:rPr>
+                <w:noProof w:val="0"/>
+              </w:rPr>
+              <w:t>destinationGate.neighbour.asteroid</w:t>
+            </w:r>
+            <w:proofErr w:type="spellEnd"/>
             <w:r>
               <w:rPr>
                 <w:noProof w:val="0"/>
@@ -4963,7 +8546,25 @@
           <w:bCs/>
           <w:noProof w:val="0"/>
         </w:rPr>
-        <w:t>+die():</w:t>
+        <w:t>+</w:t>
+      </w:r>
+      <w:proofErr w:type="spellStart"/>
+      <w:r>
+        <w:rPr>
+          <w:b/>
+          <w:bCs/>
+          <w:noProof w:val="0"/>
+        </w:rPr>
+        <w:t>die</w:t>
+      </w:r>
+      <w:proofErr w:type="spellEnd"/>
+      <w:r>
+        <w:rPr>
+          <w:b/>
+          <w:bCs/>
+          <w:noProof w:val="0"/>
+        </w:rPr>
+        <w:t>():</w:t>
       </w:r>
       <w:r>
         <w:rPr>
@@ -4971,12 +8572,14 @@
         </w:rPr>
         <w:t xml:space="preserve"> ez a függvény kiveszi a </w:t>
       </w:r>
+      <w:proofErr w:type="spellStart"/>
       <w:r>
         <w:rPr>
           <w:noProof w:val="0"/>
         </w:rPr>
         <w:t>Settler</w:t>
       </w:r>
+      <w:proofErr w:type="spellEnd"/>
       <w:r>
         <w:rPr>
           <w:noProof w:val="0"/>
@@ -5002,13 +8605,59 @@
           <w:noProof w:val="0"/>
         </w:rPr>
         <w:lastRenderedPageBreak/>
-        <w:t>+asteroidExploded():</w:t>
-      </w:r>
-      <w:r>
-        <w:rPr>
-          <w:noProof w:val="0"/>
-        </w:rPr>
-        <w:t xml:space="preserve"> ez a függvény meghívja a Settler die függvényét.</w:t>
+        <w:t>+</w:t>
+      </w:r>
+      <w:proofErr w:type="spellStart"/>
+      <w:r>
+        <w:rPr>
+          <w:b/>
+          <w:bCs/>
+          <w:noProof w:val="0"/>
+        </w:rPr>
+        <w:t>asteroidExploded</w:t>
+      </w:r>
+      <w:proofErr w:type="spellEnd"/>
+      <w:r>
+        <w:rPr>
+          <w:b/>
+          <w:bCs/>
+          <w:noProof w:val="0"/>
+        </w:rPr>
+        <w:t>():</w:t>
+      </w:r>
+      <w:r>
+        <w:rPr>
+          <w:noProof w:val="0"/>
+        </w:rPr>
+        <w:t xml:space="preserve"> ez a függvény meghívja a </w:t>
+      </w:r>
+      <w:proofErr w:type="spellStart"/>
+      <w:r>
+        <w:rPr>
+          <w:noProof w:val="0"/>
+        </w:rPr>
+        <w:t>Settler</w:t>
+      </w:r>
+      <w:proofErr w:type="spellEnd"/>
+      <w:r>
+        <w:rPr>
+          <w:noProof w:val="0"/>
+        </w:rPr>
+        <w:t xml:space="preserve"> </w:t>
+      </w:r>
+      <w:proofErr w:type="spellStart"/>
+      <w:r>
+        <w:rPr>
+          <w:noProof w:val="0"/>
+        </w:rPr>
+        <w:t>die</w:t>
+      </w:r>
+      <w:proofErr w:type="spellEnd"/>
+      <w:r>
+        <w:rPr>
+          <w:noProof w:val="0"/>
+        </w:rPr>
+        <w:t xml:space="preserve"> függvényét.</w:t>
       </w:r>
     </w:p>
     <w:p>
@@ -5035,7 +8684,39 @@
           <w:bCs/>
           <w:noProof w:val="0"/>
         </w:rPr>
-        <w:t xml:space="preserve"> Ez a függvény meghívja a Settler asteroid-n a drilling </w:t>
+        <w:t xml:space="preserve"> Ez a függvény meghívja a </w:t>
+      </w:r>
+      <w:proofErr w:type="spellStart"/>
+      <w:r>
+        <w:rPr>
+          <w:bCs/>
+          <w:noProof w:val="0"/>
+        </w:rPr>
+        <w:t>Settler</w:t>
+      </w:r>
+      <w:proofErr w:type="spellEnd"/>
+      <w:r>
+        <w:rPr>
+          <w:bCs/>
+          <w:noProof w:val="0"/>
+        </w:rPr>
+        <w:t xml:space="preserve"> </w:t>
+      </w:r>
+      <w:proofErr w:type="spellStart"/>
+      <w:r>
+        <w:rPr>
+          <w:bCs/>
+          <w:noProof w:val="0"/>
+        </w:rPr>
+        <w:t>asteroid</w:t>
+      </w:r>
+      <w:proofErr w:type="spellEnd"/>
+      <w:r>
+        <w:rPr>
+          <w:bCs/>
+          <w:noProof w:val="0"/>
+        </w:rPr>
+        <w:t xml:space="preserve">-n a drilling </w:t>
       </w:r>
       <w:r>
         <w:rPr>
@@ -5069,13 +8750,45 @@
           <w:bCs/>
           <w:noProof w:val="0"/>
         </w:rPr>
-        <w:t>+mine()</w:t>
-      </w:r>
-      <w:r>
-        <w:rPr>
-          <w:noProof w:val="0"/>
-        </w:rPr>
-        <w:t>: egy függvény, amely kivesz egy Material-t az aszteroidából, ha az aszteroida kérge 0.</w:t>
+        <w:t>+</w:t>
+      </w:r>
+      <w:proofErr w:type="spellStart"/>
+      <w:r>
+        <w:rPr>
+          <w:b/>
+          <w:bCs/>
+          <w:noProof w:val="0"/>
+        </w:rPr>
+        <w:t>mine</w:t>
+      </w:r>
+      <w:proofErr w:type="spellEnd"/>
+      <w:r>
+        <w:rPr>
+          <w:b/>
+          <w:bCs/>
+          <w:noProof w:val="0"/>
+        </w:rPr>
+        <w:t>()</w:t>
+      </w:r>
+      <w:r>
+        <w:rPr>
+          <w:noProof w:val="0"/>
+        </w:rPr>
+        <w:t xml:space="preserve">: egy függvény, amely kivesz egy </w:t>
+      </w:r>
+      <w:proofErr w:type="spellStart"/>
+      <w:r>
+        <w:rPr>
+          <w:noProof w:val="0"/>
+        </w:rPr>
+        <w:t>Material</w:t>
+      </w:r>
+      <w:proofErr w:type="spellEnd"/>
+      <w:r>
+        <w:rPr>
+          <w:noProof w:val="0"/>
+        </w:rPr>
+        <w:t>-t az aszteroidából, ha az aszteroida kérge 0.</w:t>
       </w:r>
     </w:p>
     <w:p>
@@ -5098,7 +8811,25 @@
           <w:bCs/>
           <w:noProof w:val="0"/>
         </w:rPr>
-        <w:t>+buildStarGate():</w:t>
+        <w:t>+</w:t>
+      </w:r>
+      <w:proofErr w:type="spellStart"/>
+      <w:r>
+        <w:rPr>
+          <w:b/>
+          <w:bCs/>
+          <w:noProof w:val="0"/>
+        </w:rPr>
+        <w:t>buildStarGate</w:t>
+      </w:r>
+      <w:proofErr w:type="spellEnd"/>
+      <w:r>
+        <w:rPr>
+          <w:b/>
+          <w:bCs/>
+          <w:noProof w:val="0"/>
+        </w:rPr>
+        <w:t>():</w:t>
       </w:r>
       <w:r>
         <w:rPr>
@@ -5110,7 +8841,21 @@
         <w:rPr>
           <w:noProof w:val="0"/>
         </w:rPr>
-        <w:t>zokat kiveszi az Inventory-ból és egy</w:t>
+        <w:t xml:space="preserve">zokat kiveszi az </w:t>
+      </w:r>
+      <w:proofErr w:type="spellStart"/>
+      <w:r>
+        <w:rPr>
+          <w:noProof w:val="0"/>
+        </w:rPr>
+        <w:t>Inventory-ból</w:t>
+      </w:r>
+      <w:proofErr w:type="spellEnd"/>
+      <w:r>
+        <w:rPr>
+          <w:noProof w:val="0"/>
+        </w:rPr>
+        <w:t xml:space="preserve"> és egy</w:t>
       </w:r>
       <w:r>
         <w:rPr>
@@ -5134,8 +8879,16 @@
         <w:rPr>
           <w:noProof w:val="0"/>
         </w:rPr>
-        <w:t>helyez az Inventory-ba</w:t>
-      </w:r>
+        <w:t xml:space="preserve">helyez az </w:t>
+      </w:r>
+      <w:proofErr w:type="spellStart"/>
+      <w:r>
+        <w:rPr>
+          <w:noProof w:val="0"/>
+        </w:rPr>
+        <w:t>Inventory-ba</w:t>
+      </w:r>
+      <w:proofErr w:type="spellEnd"/>
     </w:p>
     <w:p>
       <w:pPr>
@@ -5157,14 +8910,40 @@
           <w:bCs/>
           <w:noProof w:val="0"/>
         </w:rPr>
-        <w:t>+buildRobot():</w:t>
-      </w:r>
-      <w:r>
-        <w:rPr>
-          <w:noProof w:val="0"/>
-        </w:rPr>
-        <w:t xml:space="preserve"> Amennyiben van kellő nyersanyag létrehoz egy robotot az aszteroidán, amin tartozkódik</w:t>
-      </w:r>
+        <w:t>+</w:t>
+      </w:r>
+      <w:proofErr w:type="spellStart"/>
+      <w:r>
+        <w:rPr>
+          <w:b/>
+          <w:bCs/>
+          <w:noProof w:val="0"/>
+        </w:rPr>
+        <w:t>buildRobot</w:t>
+      </w:r>
+      <w:proofErr w:type="spellEnd"/>
+      <w:r>
+        <w:rPr>
+          <w:b/>
+          <w:bCs/>
+          <w:noProof w:val="0"/>
+        </w:rPr>
+        <w:t>():</w:t>
+      </w:r>
+      <w:r>
+        <w:rPr>
+          <w:noProof w:val="0"/>
+        </w:rPr>
+        <w:t xml:space="preserve"> Amennyiben van kellő nyersanyag létrehoz egy robotot az aszteroidán, amin </w:t>
+      </w:r>
+      <w:proofErr w:type="spellStart"/>
+      <w:r>
+        <w:rPr>
+          <w:noProof w:val="0"/>
+        </w:rPr>
+        <w:t>tartozkódik</w:t>
+      </w:r>
+      <w:proofErr w:type="spellEnd"/>
       <w:r>
         <w:rPr>
           <w:noProof w:val="0"/>
@@ -5181,8 +8960,16 @@
         <w:rPr>
           <w:noProof w:val="0"/>
         </w:rPr>
-        <w:t>az Inventory-ból</w:t>
-      </w:r>
+        <w:t xml:space="preserve">az </w:t>
+      </w:r>
+      <w:proofErr w:type="spellStart"/>
+      <w:r>
+        <w:rPr>
+          <w:noProof w:val="0"/>
+        </w:rPr>
+        <w:t>Inventory-ból</w:t>
+      </w:r>
+      <w:proofErr w:type="spellEnd"/>
     </w:p>
     <w:p>
       <w:pPr>
@@ -5204,7 +8991,25 @@
           <w:bCs/>
           <w:noProof w:val="0"/>
         </w:rPr>
-        <w:t xml:space="preserve">+buildBase(): </w:t>
+        <w:t>+</w:t>
+      </w:r>
+      <w:proofErr w:type="spellStart"/>
+      <w:r>
+        <w:rPr>
+          <w:b/>
+          <w:bCs/>
+          <w:noProof w:val="0"/>
+        </w:rPr>
+        <w:t>buildBase</w:t>
+      </w:r>
+      <w:proofErr w:type="spellEnd"/>
+      <w:r>
+        <w:rPr>
+          <w:b/>
+          <w:bCs/>
+          <w:noProof w:val="0"/>
+        </w:rPr>
+        <w:t xml:space="preserve">(): </w:t>
       </w:r>
       <w:r>
         <w:rPr>
@@ -5222,8 +9027,16 @@
         <w:rPr>
           <w:noProof w:val="0"/>
         </w:rPr>
-        <w:t xml:space="preserve"> és a felhasznált nyersanyagokat kiveszi az Inventory-kból</w:t>
-      </w:r>
+        <w:t xml:space="preserve"> és a felhasznált nyersanyagokat kiveszi az </w:t>
+      </w:r>
+      <w:proofErr w:type="spellStart"/>
+      <w:r>
+        <w:rPr>
+          <w:noProof w:val="0"/>
+        </w:rPr>
+        <w:t>Inventory-kból</w:t>
+      </w:r>
+      <w:proofErr w:type="spellEnd"/>
       <w:r>
         <w:rPr>
           <w:noProof w:val="0"/>
@@ -5251,13 +9064,63 @@
           <w:bCs/>
           <w:noProof w:val="0"/>
         </w:rPr>
-        <w:t>+dropMaterial(m:Material):</w:t>
-      </w:r>
-      <w:r>
-        <w:rPr>
-          <w:noProof w:val="0"/>
-        </w:rPr>
-        <w:t xml:space="preserve"> Amennyiben lehetséges (üres aszteroida átfúrt felszínnel), nyersanyagot helyez az aszteroidába az invetory-ból.</w:t>
+        <w:t>+</w:t>
+      </w:r>
+      <w:proofErr w:type="spellStart"/>
+      <w:r>
+        <w:rPr>
+          <w:b/>
+          <w:bCs/>
+          <w:noProof w:val="0"/>
+        </w:rPr>
+        <w:t>dropMaterial</w:t>
+      </w:r>
+      <w:proofErr w:type="spellEnd"/>
+      <w:r>
+        <w:rPr>
+          <w:b/>
+          <w:bCs/>
+          <w:noProof w:val="0"/>
+        </w:rPr>
+        <w:t>(</w:t>
+      </w:r>
+      <w:proofErr w:type="spellStart"/>
+      <w:r>
+        <w:rPr>
+          <w:b/>
+          <w:bCs/>
+          <w:noProof w:val="0"/>
+        </w:rPr>
+        <w:t>m:Material</w:t>
+      </w:r>
+      <w:proofErr w:type="spellEnd"/>
+      <w:r>
+        <w:rPr>
+          <w:b/>
+          <w:bCs/>
+          <w:noProof w:val="0"/>
+        </w:rPr>
+        <w:t>):</w:t>
+      </w:r>
+      <w:r>
+        <w:rPr>
+          <w:noProof w:val="0"/>
+        </w:rPr>
+        <w:t xml:space="preserve"> Amennyiben lehetséges (üres aszteroida átfúrt felszínnel), nyersanyagot helyez az aszteroidába az </w:t>
+      </w:r>
+      <w:proofErr w:type="spellStart"/>
+      <w:r>
+        <w:rPr>
+          <w:noProof w:val="0"/>
+        </w:rPr>
+        <w:t>invetory-ból</w:t>
+      </w:r>
+      <w:proofErr w:type="spellEnd"/>
+      <w:r>
+        <w:rPr>
+          <w:noProof w:val="0"/>
+        </w:rPr>
+        <w:t>.</w:t>
       </w:r>
     </w:p>
     <w:p>
@@ -5280,13 +9143,45 @@
           <w:bCs/>
           <w:noProof w:val="0"/>
         </w:rPr>
-        <w:t>+placeStarGate():</w:t>
-      </w:r>
-      <w:r>
-        <w:rPr>
-          <w:noProof w:val="0"/>
-        </w:rPr>
-        <w:t xml:space="preserve"> Amennyiben van az Inventory-ben StarGate</w:t>
+        <w:t>+</w:t>
+      </w:r>
+      <w:proofErr w:type="spellStart"/>
+      <w:r>
+        <w:rPr>
+          <w:b/>
+          <w:bCs/>
+          <w:noProof w:val="0"/>
+        </w:rPr>
+        <w:t>placeStarGate</w:t>
+      </w:r>
+      <w:proofErr w:type="spellEnd"/>
+      <w:r>
+        <w:rPr>
+          <w:b/>
+          <w:bCs/>
+          <w:noProof w:val="0"/>
+        </w:rPr>
+        <w:t>():</w:t>
+      </w:r>
+      <w:r>
+        <w:rPr>
+          <w:noProof w:val="0"/>
+        </w:rPr>
+        <w:t xml:space="preserve"> Amennyiben van az </w:t>
+      </w:r>
+      <w:proofErr w:type="spellStart"/>
+      <w:r>
+        <w:rPr>
+          <w:noProof w:val="0"/>
+        </w:rPr>
+        <w:t>Inventory</w:t>
+      </w:r>
+      <w:proofErr w:type="spellEnd"/>
+      <w:r>
+        <w:rPr>
+          <w:noProof w:val="0"/>
+        </w:rPr>
+        <w:t>-ben StarGate</w:t>
       </w:r>
       <w:r>
         <w:rPr>
@@ -5319,6 +9214,7 @@
           <w:noProof w:val="0"/>
         </w:rPr>
       </w:pPr>
+      <w:proofErr w:type="spellStart"/>
       <w:r>
         <w:rPr>
           <w:noProof w:val="0"/>
@@ -5326,6 +9222,7 @@
         <w:lastRenderedPageBreak/>
         <w:t>Inventory</w:t>
       </w:r>
+      <w:proofErr w:type="spellEnd"/>
     </w:p>
     <w:p>
       <w:pPr>
@@ -5410,13 +9307,31 @@
           <w:lang w:eastAsia="hu-HU"/>
         </w:rPr>
       </w:pPr>
-      <w:r>
-        <w:rPr>
-          <w:noProof w:val="0"/>
-          <w:lang w:eastAsia="hu-HU"/>
-        </w:rPr>
-        <w:t>Printable-&gt;Inventory</w:t>
-      </w:r>
+      <w:proofErr w:type="spellStart"/>
+      <w:r>
+        <w:rPr>
+          <w:noProof w:val="0"/>
+          <w:lang w:eastAsia="hu-HU"/>
+        </w:rPr>
+        <w:t>Printable</w:t>
+      </w:r>
+      <w:proofErr w:type="spellEnd"/>
+      <w:r>
+        <w:rPr>
+          <w:noProof w:val="0"/>
+          <w:lang w:eastAsia="hu-HU"/>
+        </w:rPr>
+        <w:t>-&gt;</w:t>
+      </w:r>
+      <w:proofErr w:type="spellStart"/>
+      <w:r>
+        <w:rPr>
+          <w:noProof w:val="0"/>
+          <w:lang w:eastAsia="hu-HU"/>
+        </w:rPr>
+        <w:t>Inventory</w:t>
+      </w:r>
+      <w:proofErr w:type="spellEnd"/>
     </w:p>
     <w:p>
       <w:pPr>
@@ -5494,13 +9409,71 @@
           <w:b/>
           <w:noProof w:val="0"/>
         </w:rPr>
-        <w:t>-id: int:</w:t>
-      </w:r>
-      <w:r>
-        <w:rPr>
-          <w:noProof w:val="0"/>
-        </w:rPr>
-        <w:t xml:space="preserve"> Ez az adott Inventory id-je, ezt arra használjuk fel, hogy az Inventory-t azonosítani tudjuk.</w:t>
+        <w:t>-</w:t>
+      </w:r>
+      <w:proofErr w:type="spellStart"/>
+      <w:r>
+        <w:rPr>
+          <w:b/>
+          <w:noProof w:val="0"/>
+        </w:rPr>
+        <w:t>id</w:t>
+      </w:r>
+      <w:proofErr w:type="spellEnd"/>
+      <w:r>
+        <w:rPr>
+          <w:b/>
+          <w:noProof w:val="0"/>
+        </w:rPr>
+        <w:t>: int:</w:t>
+      </w:r>
+      <w:r>
+        <w:rPr>
+          <w:noProof w:val="0"/>
+        </w:rPr>
+        <w:t xml:space="preserve"> Ez az adott </w:t>
+      </w:r>
+      <w:proofErr w:type="spellStart"/>
+      <w:r>
+        <w:rPr>
+          <w:noProof w:val="0"/>
+        </w:rPr>
+        <w:t>Inventory</w:t>
+      </w:r>
+      <w:proofErr w:type="spellEnd"/>
+      <w:r>
+        <w:rPr>
+          <w:noProof w:val="0"/>
+        </w:rPr>
+        <w:t xml:space="preserve"> </w:t>
+      </w:r>
+      <w:proofErr w:type="spellStart"/>
+      <w:r>
+        <w:rPr>
+          <w:noProof w:val="0"/>
+        </w:rPr>
+        <w:t>id</w:t>
+      </w:r>
+      <w:proofErr w:type="spellEnd"/>
+      <w:r>
+        <w:rPr>
+          <w:noProof w:val="0"/>
+        </w:rPr>
+        <w:t xml:space="preserve">-je, ezt arra használjuk fel, hogy az </w:t>
+      </w:r>
+      <w:proofErr w:type="spellStart"/>
+      <w:r>
+        <w:rPr>
+          <w:noProof w:val="0"/>
+        </w:rPr>
+        <w:t>Inventory</w:t>
+      </w:r>
+      <w:proofErr w:type="spellEnd"/>
+      <w:r>
+        <w:rPr>
+          <w:noProof w:val="0"/>
+        </w:rPr>
+        <w:t>-t azonosítani tudjuk.</w:t>
       </w:r>
     </w:p>
     <w:p>
@@ -5526,13 +9499,73 @@
           <w:noProof w:val="0"/>
           <w:u w:val="single"/>
         </w:rPr>
-        <w:t>-nextId: int:</w:t>
-      </w:r>
-      <w:r>
-        <w:rPr>
-          <w:noProof w:val="0"/>
-        </w:rPr>
-        <w:t xml:space="preserve"> Ez egy statikus tagváltozó mely azt tartja számon, hogy mi legyen a következő létrehozott id-t igénylő objektum id-je. Azért statikus, hogy az id-k egyediségét garantáljuk.</w:t>
+        <w:t>-</w:t>
+      </w:r>
+      <w:proofErr w:type="spellStart"/>
+      <w:r>
+        <w:rPr>
+          <w:b/>
+          <w:noProof w:val="0"/>
+          <w:u w:val="single"/>
+        </w:rPr>
+        <w:t>nextId</w:t>
+      </w:r>
+      <w:proofErr w:type="spellEnd"/>
+      <w:r>
+        <w:rPr>
+          <w:b/>
+          <w:noProof w:val="0"/>
+          <w:u w:val="single"/>
+        </w:rPr>
+        <w:t>: int:</w:t>
+      </w:r>
+      <w:r>
+        <w:rPr>
+          <w:noProof w:val="0"/>
+        </w:rPr>
+        <w:t xml:space="preserve"> Ez egy statikus tagváltozó mely azt tartja számon, hogy mi legyen a következő létrehozott </w:t>
+      </w:r>
+      <w:proofErr w:type="spellStart"/>
+      <w:r>
+        <w:rPr>
+          <w:noProof w:val="0"/>
+        </w:rPr>
+        <w:t>id</w:t>
+      </w:r>
+      <w:proofErr w:type="spellEnd"/>
+      <w:r>
+        <w:rPr>
+          <w:noProof w:val="0"/>
+        </w:rPr>
+        <w:t xml:space="preserve">-t igénylő objektum </w:t>
+      </w:r>
+      <w:proofErr w:type="spellStart"/>
+      <w:r>
+        <w:rPr>
+          <w:noProof w:val="0"/>
+        </w:rPr>
+        <w:t>id</w:t>
+      </w:r>
+      <w:proofErr w:type="spellEnd"/>
+      <w:r>
+        <w:rPr>
+          <w:noProof w:val="0"/>
+        </w:rPr>
+        <w:t xml:space="preserve">-je. Azért statikus, hogy az </w:t>
+      </w:r>
+      <w:proofErr w:type="spellStart"/>
+      <w:r>
+        <w:rPr>
+          <w:noProof w:val="0"/>
+        </w:rPr>
+        <w:t>id</w:t>
+      </w:r>
+      <w:proofErr w:type="spellEnd"/>
+      <w:r>
+        <w:rPr>
+          <w:noProof w:val="0"/>
+        </w:rPr>
+        <w:t>-k egyediségét garantáljuk.</w:t>
       </w:r>
     </w:p>
     <w:p>
@@ -5557,8 +9590,17 @@
           <w:b/>
           <w:noProof w:val="0"/>
         </w:rPr>
-        <w:t>-material:Material</w:t>
-      </w:r>
+        <w:t>-</w:t>
+      </w:r>
+      <w:proofErr w:type="spellStart"/>
+      <w:r>
+        <w:rPr>
+          <w:b/>
+          <w:noProof w:val="0"/>
+        </w:rPr>
+        <w:t>material:Material</w:t>
+      </w:r>
+      <w:proofErr w:type="spellEnd"/>
       <w:r>
         <w:rPr>
           <w:b/>
@@ -5571,8 +9613,41 @@
           <w:bCs/>
           <w:noProof w:val="0"/>
         </w:rPr>
-        <w:t xml:space="preserve"> egy tömb ami Material típusu objektumokat táról. Ebben van </w:t>
-      </w:r>
+        <w:t xml:space="preserve"> egy tömb ami </w:t>
+      </w:r>
+      <w:proofErr w:type="spellStart"/>
+      <w:r>
+        <w:rPr>
+          <w:bCs/>
+          <w:noProof w:val="0"/>
+        </w:rPr>
+        <w:t>Material</w:t>
+      </w:r>
+      <w:proofErr w:type="spellEnd"/>
+      <w:r>
+        <w:rPr>
+          <w:bCs/>
+          <w:noProof w:val="0"/>
+        </w:rPr>
+        <w:t xml:space="preserve"> </w:t>
+      </w:r>
+      <w:proofErr w:type="spellStart"/>
+      <w:r>
+        <w:rPr>
+          <w:bCs/>
+          <w:noProof w:val="0"/>
+        </w:rPr>
+        <w:t>típusu</w:t>
+      </w:r>
+      <w:proofErr w:type="spellEnd"/>
+      <w:r>
+        <w:rPr>
+          <w:bCs/>
+          <w:noProof w:val="0"/>
+        </w:rPr>
+        <w:t xml:space="preserve"> objektumokat táról. Ebben van </w:t>
+      </w:r>
+      <w:proofErr w:type="spellStart"/>
       <w:r>
         <w:rPr>
           <w:bCs/>
@@ -5580,12 +9655,29 @@
         </w:rPr>
         <w:t>számontartva</w:t>
       </w:r>
-      <w:r>
-        <w:rPr>
-          <w:bCs/>
-          <w:noProof w:val="0"/>
-        </w:rPr>
-        <w:t>, hogy milyen nyersanyagok vannak a jelenlegi Inventory-ban.</w:t>
+      <w:proofErr w:type="spellEnd"/>
+      <w:r>
+        <w:rPr>
+          <w:bCs/>
+          <w:noProof w:val="0"/>
+        </w:rPr>
+        <w:t xml:space="preserve">, hogy milyen nyersanyagok vannak a jelenlegi </w:t>
+      </w:r>
+      <w:proofErr w:type="spellStart"/>
+      <w:r>
+        <w:rPr>
+          <w:bCs/>
+          <w:noProof w:val="0"/>
+        </w:rPr>
+        <w:t>Inventory</w:t>
+      </w:r>
+      <w:proofErr w:type="spellEnd"/>
+      <w:r>
+        <w:rPr>
+          <w:bCs/>
+          <w:noProof w:val="0"/>
+        </w:rPr>
+        <w:t>-ban.</w:t>
       </w:r>
     </w:p>
     <w:p>
@@ -5610,8 +9702,17 @@
           <w:b/>
           <w:noProof w:val="0"/>
         </w:rPr>
-        <w:t>-starGate:StarGate</w:t>
-      </w:r>
+        <w:t>-</w:t>
+      </w:r>
+      <w:proofErr w:type="spellStart"/>
+      <w:r>
+        <w:rPr>
+          <w:b/>
+          <w:noProof w:val="0"/>
+        </w:rPr>
+        <w:t>starGate:StarGate</w:t>
+      </w:r>
+      <w:proofErr w:type="spellEnd"/>
       <w:r>
         <w:rPr>
           <w:b/>
@@ -5689,7 +9790,39 @@
           <w:b/>
           <w:noProof w:val="0"/>
         </w:rPr>
-        <w:t>+getUIString(): String:</w:t>
+        <w:t>+</w:t>
+      </w:r>
+      <w:proofErr w:type="spellStart"/>
+      <w:r>
+        <w:rPr>
+          <w:b/>
+          <w:noProof w:val="0"/>
+        </w:rPr>
+        <w:t>getUIString</w:t>
+      </w:r>
+      <w:proofErr w:type="spellEnd"/>
+      <w:r>
+        <w:rPr>
+          <w:b/>
+          <w:noProof w:val="0"/>
+        </w:rPr>
+        <w:t xml:space="preserve">(): </w:t>
+      </w:r>
+      <w:proofErr w:type="spellStart"/>
+      <w:r>
+        <w:rPr>
+          <w:b/>
+          <w:noProof w:val="0"/>
+        </w:rPr>
+        <w:t>String</w:t>
+      </w:r>
+      <w:proofErr w:type="spellEnd"/>
+      <w:r>
+        <w:rPr>
+          <w:b/>
+          <w:noProof w:val="0"/>
+        </w:rPr>
+        <w:t>:</w:t>
       </w:r>
       <w:r>
         <w:rPr>
@@ -5697,17 +9830,47 @@
         </w:rPr>
         <w:t xml:space="preserve"> Ez a függvény generálja az adott </w:t>
       </w:r>
+      <w:proofErr w:type="spellStart"/>
       <w:r>
         <w:rPr>
           <w:noProof w:val="0"/>
         </w:rPr>
         <w:t>Inventory</w:t>
       </w:r>
-      <w:r>
-        <w:rPr>
-          <w:noProof w:val="0"/>
-        </w:rPr>
-        <w:t xml:space="preserve"> fontos tulajdonságait tartalmazó stringet (ennek legelső eleme az épület id-je) amit a UI megkap s a játékosnak kiír megfelelő parancs esetén.</w:t>
+      <w:proofErr w:type="spellEnd"/>
+      <w:r>
+        <w:rPr>
+          <w:noProof w:val="0"/>
+        </w:rPr>
+        <w:t xml:space="preserve"> fontos tulajdonságait tartalmazó </w:t>
+      </w:r>
+      <w:proofErr w:type="spellStart"/>
+      <w:r>
+        <w:rPr>
+          <w:noProof w:val="0"/>
+        </w:rPr>
+        <w:t>stringet</w:t>
+      </w:r>
+      <w:proofErr w:type="spellEnd"/>
+      <w:r>
+        <w:rPr>
+          <w:noProof w:val="0"/>
+        </w:rPr>
+        <w:t xml:space="preserve"> (ennek legelső eleme az épület </w:t>
+      </w:r>
+      <w:proofErr w:type="spellStart"/>
+      <w:r>
+        <w:rPr>
+          <w:noProof w:val="0"/>
+        </w:rPr>
+        <w:t>id</w:t>
+      </w:r>
+      <w:proofErr w:type="spellEnd"/>
+      <w:r>
+        <w:rPr>
+          <w:noProof w:val="0"/>
+        </w:rPr>
+        <w:t>-je) amit a UI megkap s a játékosnak kiír megfelelő parancs esetén.</w:t>
       </w:r>
     </w:p>
     <w:p>
@@ -5731,14 +9894,87 @@
           <w:b/>
           <w:noProof w:val="0"/>
         </w:rPr>
-        <w:t>+removeMaterial(m:Material):Material</w:t>
-      </w:r>
-      <w:r>
-        <w:rPr>
-          <w:bCs/>
-          <w:noProof w:val="0"/>
-        </w:rPr>
-        <w:t xml:space="preserve"> a megadott típusú Material-t kiveszi az Inventory-ból és vissza adja vissza térési értékként.</w:t>
+        <w:t>+</w:t>
+      </w:r>
+      <w:proofErr w:type="spellStart"/>
+      <w:r>
+        <w:rPr>
+          <w:b/>
+          <w:noProof w:val="0"/>
+        </w:rPr>
+        <w:t>removeMaterial</w:t>
+      </w:r>
+      <w:proofErr w:type="spellEnd"/>
+      <w:r>
+        <w:rPr>
+          <w:b/>
+          <w:noProof w:val="0"/>
+        </w:rPr>
+        <w:t>(</w:t>
+      </w:r>
+      <w:proofErr w:type="spellStart"/>
+      <w:r>
+        <w:rPr>
+          <w:b/>
+          <w:noProof w:val="0"/>
+        </w:rPr>
+        <w:t>m:Material</w:t>
+      </w:r>
+      <w:proofErr w:type="spellEnd"/>
+      <w:r>
+        <w:rPr>
+          <w:b/>
+          <w:noProof w:val="0"/>
+        </w:rPr>
+        <w:t>):</w:t>
+      </w:r>
+      <w:proofErr w:type="spellStart"/>
+      <w:r>
+        <w:rPr>
+          <w:b/>
+          <w:noProof w:val="0"/>
+        </w:rPr>
+        <w:t>Material</w:t>
+      </w:r>
+      <w:proofErr w:type="spellEnd"/>
+      <w:r>
+        <w:rPr>
+          <w:bCs/>
+          <w:noProof w:val="0"/>
+        </w:rPr>
+        <w:t xml:space="preserve"> a megadott típusú </w:t>
+      </w:r>
+      <w:proofErr w:type="spellStart"/>
+      <w:r>
+        <w:rPr>
+          <w:bCs/>
+          <w:noProof w:val="0"/>
+        </w:rPr>
+        <w:t>Material</w:t>
+      </w:r>
+      <w:proofErr w:type="spellEnd"/>
+      <w:r>
+        <w:rPr>
+          <w:bCs/>
+          <w:noProof w:val="0"/>
+        </w:rPr>
+        <w:t xml:space="preserve">-t kiveszi az </w:t>
+      </w:r>
+      <w:proofErr w:type="spellStart"/>
+      <w:r>
+        <w:rPr>
+          <w:bCs/>
+          <w:noProof w:val="0"/>
+        </w:rPr>
+        <w:t>Inventory-ból</w:t>
+      </w:r>
+      <w:proofErr w:type="spellEnd"/>
+      <w:r>
+        <w:rPr>
+          <w:bCs/>
+          <w:noProof w:val="0"/>
+        </w:rPr>
+        <w:t xml:space="preserve"> és vissza adja vissza térési értékként.</w:t>
       </w:r>
     </w:p>
     <w:p>
@@ -5762,14 +9998,46 @@
           <w:b/>
           <w:noProof w:val="0"/>
         </w:rPr>
-        <w:t>+removeStarGate(): StartGate</w:t>
-      </w:r>
-      <w:r>
-        <w:rPr>
-          <w:bCs/>
-          <w:noProof w:val="0"/>
-        </w:rPr>
-        <w:t xml:space="preserve"> kivesz egy StarGate-t az inventory-ból és azt adja vissza mint visszatérési érték.</w:t>
+        <w:t>+</w:t>
+      </w:r>
+      <w:proofErr w:type="spellStart"/>
+      <w:r>
+        <w:rPr>
+          <w:b/>
+          <w:noProof w:val="0"/>
+        </w:rPr>
+        <w:t>removeStarGate</w:t>
+      </w:r>
+      <w:proofErr w:type="spellEnd"/>
+      <w:r>
+        <w:rPr>
+          <w:b/>
+          <w:noProof w:val="0"/>
+        </w:rPr>
+        <w:t>(): StartGate</w:t>
+      </w:r>
+      <w:r>
+        <w:rPr>
+          <w:bCs/>
+          <w:noProof w:val="0"/>
+        </w:rPr>
+        <w:t xml:space="preserve"> kivesz egy StarGate-t az </w:t>
+      </w:r>
+      <w:proofErr w:type="spellStart"/>
+      <w:r>
+        <w:rPr>
+          <w:bCs/>
+          <w:noProof w:val="0"/>
+        </w:rPr>
+        <w:t>inventory-ból</w:t>
+      </w:r>
+      <w:proofErr w:type="spellEnd"/>
+      <w:r>
+        <w:rPr>
+          <w:bCs/>
+          <w:noProof w:val="0"/>
+        </w:rPr>
+        <w:t xml:space="preserve"> és azt adja vissza mint visszatérési érték.</w:t>
       </w:r>
     </w:p>
     <w:p>
@@ -5793,8 +10061,49 @@
           <w:b/>
           <w:noProof w:val="0"/>
         </w:rPr>
-        <w:t>+subSet(i: Invetory): Inventory</w:t>
-      </w:r>
+        <w:t>+</w:t>
+      </w:r>
+      <w:proofErr w:type="spellStart"/>
+      <w:r>
+        <w:rPr>
+          <w:b/>
+          <w:noProof w:val="0"/>
+        </w:rPr>
+        <w:t>subSet</w:t>
+      </w:r>
+      <w:proofErr w:type="spellEnd"/>
+      <w:r>
+        <w:rPr>
+          <w:b/>
+          <w:noProof w:val="0"/>
+        </w:rPr>
+        <w:t xml:space="preserve">(i: </w:t>
+      </w:r>
+      <w:proofErr w:type="spellStart"/>
+      <w:r>
+        <w:rPr>
+          <w:b/>
+          <w:noProof w:val="0"/>
+        </w:rPr>
+        <w:t>Invetory</w:t>
+      </w:r>
+      <w:proofErr w:type="spellEnd"/>
+      <w:r>
+        <w:rPr>
+          <w:b/>
+          <w:noProof w:val="0"/>
+        </w:rPr>
+        <w:t xml:space="preserve">): </w:t>
+      </w:r>
+      <w:proofErr w:type="spellStart"/>
+      <w:r>
+        <w:rPr>
+          <w:b/>
+          <w:noProof w:val="0"/>
+        </w:rPr>
+        <w:t>Inventory</w:t>
+      </w:r>
+      <w:proofErr w:type="spellEnd"/>
       <w:r>
         <w:rPr>
           <w:bCs/>
@@ -5807,7 +10116,23 @@
           <w:bCs/>
           <w:noProof w:val="0"/>
         </w:rPr>
-        <w:t>ezt a függvényét hívjuk a recpetnek, és azt kapjuk meg, hogy mi hiányzik még a recept elkészítéséhez.</w:t>
+        <w:t xml:space="preserve">ezt a függvényét hívjuk a </w:t>
+      </w:r>
+      <w:proofErr w:type="spellStart"/>
+      <w:r>
+        <w:rPr>
+          <w:bCs/>
+          <w:noProof w:val="0"/>
+        </w:rPr>
+        <w:t>recpetnek</w:t>
+      </w:r>
+      <w:proofErr w:type="spellEnd"/>
+      <w:r>
+        <w:rPr>
+          <w:bCs/>
+          <w:noProof w:val="0"/>
+        </w:rPr>
+        <w:t>, és azt kapjuk meg, hogy mi hiányzik még a recept elkészítéséhez.</w:t>
       </w:r>
     </w:p>
     <w:p>
@@ -5831,8 +10156,49 @@
           <w:b/>
           <w:noProof w:val="0"/>
         </w:rPr>
-        <w:t>+subtraction(i: Inventory):Inventory</w:t>
-      </w:r>
+        <w:t>+</w:t>
+      </w:r>
+      <w:proofErr w:type="spellStart"/>
+      <w:r>
+        <w:rPr>
+          <w:b/>
+          <w:noProof w:val="0"/>
+        </w:rPr>
+        <w:t>subtraction</w:t>
+      </w:r>
+      <w:proofErr w:type="spellEnd"/>
+      <w:r>
+        <w:rPr>
+          <w:b/>
+          <w:noProof w:val="0"/>
+        </w:rPr>
+        <w:t xml:space="preserve">(i: </w:t>
+      </w:r>
+      <w:proofErr w:type="spellStart"/>
+      <w:r>
+        <w:rPr>
+          <w:b/>
+          <w:noProof w:val="0"/>
+        </w:rPr>
+        <w:t>Inventory</w:t>
+      </w:r>
+      <w:proofErr w:type="spellEnd"/>
+      <w:r>
+        <w:rPr>
+          <w:b/>
+          <w:noProof w:val="0"/>
+        </w:rPr>
+        <w:t>):</w:t>
+      </w:r>
+      <w:proofErr w:type="spellStart"/>
+      <w:r>
+        <w:rPr>
+          <w:b/>
+          <w:noProof w:val="0"/>
+        </w:rPr>
+        <w:t>Inventory</w:t>
+      </w:r>
+      <w:proofErr w:type="spellEnd"/>
       <w:r>
         <w:rPr>
           <w:bCs/>
@@ -5845,7 +10211,39 @@
           <w:bCs/>
           <w:noProof w:val="0"/>
         </w:rPr>
-        <w:t>ezt a függvényt hívjuk a recepten amikor már ki is akarjuk szedni az adot inventory-ból a releváns nyersanyagokat.</w:t>
+        <w:t xml:space="preserve">ezt a függvényt hívjuk a recepten amikor már ki is akarjuk szedni az </w:t>
+      </w:r>
+      <w:proofErr w:type="spellStart"/>
+      <w:r>
+        <w:rPr>
+          <w:bCs/>
+          <w:noProof w:val="0"/>
+        </w:rPr>
+        <w:t>adot</w:t>
+      </w:r>
+      <w:proofErr w:type="spellEnd"/>
+      <w:r>
+        <w:rPr>
+          <w:bCs/>
+          <w:noProof w:val="0"/>
+        </w:rPr>
+        <w:t xml:space="preserve"> </w:t>
+      </w:r>
+      <w:proofErr w:type="spellStart"/>
+      <w:r>
+        <w:rPr>
+          <w:bCs/>
+          <w:noProof w:val="0"/>
+        </w:rPr>
+        <w:t>inventory-ból</w:t>
+      </w:r>
+      <w:proofErr w:type="spellEnd"/>
+      <w:r>
+        <w:rPr>
+          <w:bCs/>
+          <w:noProof w:val="0"/>
+        </w:rPr>
+        <w:t xml:space="preserve"> a releváns nyersanyagokat.</w:t>
       </w:r>
     </w:p>
     <w:p>
@@ -5865,19 +10263,60 @@
           <w:noProof w:val="0"/>
         </w:rPr>
       </w:pPr>
-      <w:r>
-        <w:rPr>
-          <w:b/>
-          <w:noProof w:val="0"/>
-        </w:rPr>
-        <w:t>addStarGAte(sg:StarGate)</w:t>
-      </w:r>
-      <w:r>
-        <w:rPr>
-          <w:bCs/>
-          <w:noProof w:val="0"/>
-        </w:rPr>
-        <w:t>: hozzá ad egy StarGate-t az inventory-hoz.</w:t>
+      <w:proofErr w:type="spellStart"/>
+      <w:r>
+        <w:rPr>
+          <w:b/>
+          <w:noProof w:val="0"/>
+        </w:rPr>
+        <w:t>addStarGAte</w:t>
+      </w:r>
+      <w:proofErr w:type="spellEnd"/>
+      <w:r>
+        <w:rPr>
+          <w:b/>
+          <w:noProof w:val="0"/>
+        </w:rPr>
+        <w:t>(</w:t>
+      </w:r>
+      <w:proofErr w:type="spellStart"/>
+      <w:r>
+        <w:rPr>
+          <w:b/>
+          <w:noProof w:val="0"/>
+        </w:rPr>
+        <w:t>sg:StarGate</w:t>
+      </w:r>
+      <w:proofErr w:type="spellEnd"/>
+      <w:r>
+        <w:rPr>
+          <w:b/>
+          <w:noProof w:val="0"/>
+        </w:rPr>
+        <w:t>)</w:t>
+      </w:r>
+      <w:r>
+        <w:rPr>
+          <w:bCs/>
+          <w:noProof w:val="0"/>
+        </w:rPr>
+        <w:t xml:space="preserve">: hozzá ad egy StarGate-t az </w:t>
+      </w:r>
+      <w:proofErr w:type="spellStart"/>
+      <w:r>
+        <w:rPr>
+          <w:bCs/>
+          <w:noProof w:val="0"/>
+        </w:rPr>
+        <w:t>inventory</w:t>
+      </w:r>
+      <w:proofErr w:type="spellEnd"/>
+      <w:r>
+        <w:rPr>
+          <w:bCs/>
+          <w:noProof w:val="0"/>
+        </w:rPr>
+        <w:t>-hoz.</w:t>
       </w:r>
     </w:p>
     <w:p>
@@ -5897,19 +10336,76 @@
           <w:noProof w:val="0"/>
         </w:rPr>
       </w:pPr>
-      <w:r>
-        <w:rPr>
-          <w:b/>
-          <w:noProof w:val="0"/>
-        </w:rPr>
-        <w:t>addMaterial(m:Material)</w:t>
-      </w:r>
-      <w:r>
-        <w:rPr>
-          <w:bCs/>
-          <w:noProof w:val="0"/>
-        </w:rPr>
-        <w:t>: hozzá adja a megadott Material-t az Inventory-hoz.</w:t>
+      <w:proofErr w:type="spellStart"/>
+      <w:r>
+        <w:rPr>
+          <w:b/>
+          <w:noProof w:val="0"/>
+        </w:rPr>
+        <w:t>addMaterial</w:t>
+      </w:r>
+      <w:proofErr w:type="spellEnd"/>
+      <w:r>
+        <w:rPr>
+          <w:b/>
+          <w:noProof w:val="0"/>
+        </w:rPr>
+        <w:t>(</w:t>
+      </w:r>
+      <w:proofErr w:type="spellStart"/>
+      <w:r>
+        <w:rPr>
+          <w:b/>
+          <w:noProof w:val="0"/>
+        </w:rPr>
+        <w:t>m:Material</w:t>
+      </w:r>
+      <w:proofErr w:type="spellEnd"/>
+      <w:r>
+        <w:rPr>
+          <w:b/>
+          <w:noProof w:val="0"/>
+        </w:rPr>
+        <w:t>)</w:t>
+      </w:r>
+      <w:r>
+        <w:rPr>
+          <w:bCs/>
+          <w:noProof w:val="0"/>
+        </w:rPr>
+        <w:t xml:space="preserve">: hozzá adja a megadott </w:t>
+      </w:r>
+      <w:proofErr w:type="spellStart"/>
+      <w:r>
+        <w:rPr>
+          <w:bCs/>
+          <w:noProof w:val="0"/>
+        </w:rPr>
+        <w:t>Material</w:t>
+      </w:r>
+      <w:proofErr w:type="spellEnd"/>
+      <w:r>
+        <w:rPr>
+          <w:bCs/>
+          <w:noProof w:val="0"/>
+        </w:rPr>
+        <w:t xml:space="preserve">-t az </w:t>
+      </w:r>
+      <w:proofErr w:type="spellStart"/>
+      <w:r>
+        <w:rPr>
+          <w:bCs/>
+          <w:noProof w:val="0"/>
+        </w:rPr>
+        <w:t>Inventory</w:t>
+      </w:r>
+      <w:proofErr w:type="spellEnd"/>
+      <w:r>
+        <w:rPr>
+          <w:bCs/>
+          <w:noProof w:val="0"/>
+        </w:rPr>
+        <w:t>-hoz.</w:t>
       </w:r>
     </w:p>
     <w:p>
@@ -5931,6 +10427,7 @@
           <w:noProof w:val="0"/>
         </w:rPr>
       </w:pPr>
+      <w:proofErr w:type="spellStart"/>
       <w:r>
         <w:rPr>
           <w:noProof w:val="0"/>
@@ -5938,6 +10435,7 @@
         <w:lastRenderedPageBreak/>
         <w:t>Material</w:t>
       </w:r>
+      <w:proofErr w:type="spellEnd"/>
     </w:p>
     <w:p>
       <w:pPr>
@@ -6001,13 +10499,31 @@
           <w:lang w:eastAsia="hu-HU"/>
         </w:rPr>
       </w:pPr>
-      <w:r>
-        <w:rPr>
-          <w:noProof w:val="0"/>
-          <w:lang w:eastAsia="hu-HU"/>
-        </w:rPr>
-        <w:t>Printable-&gt;Material</w:t>
-      </w:r>
+      <w:proofErr w:type="spellStart"/>
+      <w:r>
+        <w:rPr>
+          <w:noProof w:val="0"/>
+          <w:lang w:eastAsia="hu-HU"/>
+        </w:rPr>
+        <w:t>Printable</w:t>
+      </w:r>
+      <w:proofErr w:type="spellEnd"/>
+      <w:r>
+        <w:rPr>
+          <w:noProof w:val="0"/>
+          <w:lang w:eastAsia="hu-HU"/>
+        </w:rPr>
+        <w:t>-&gt;</w:t>
+      </w:r>
+      <w:proofErr w:type="spellStart"/>
+      <w:r>
+        <w:rPr>
+          <w:noProof w:val="0"/>
+          <w:lang w:eastAsia="hu-HU"/>
+        </w:rPr>
+        <w:t>Material</w:t>
+      </w:r>
+      <w:proofErr w:type="spellEnd"/>
     </w:p>
     <w:p>
       <w:pPr>
@@ -6085,7 +10601,23 @@
           <w:b/>
           <w:noProof w:val="0"/>
         </w:rPr>
-        <w:t>-id: int:</w:t>
+        <w:t>-</w:t>
+      </w:r>
+      <w:proofErr w:type="spellStart"/>
+      <w:r>
+        <w:rPr>
+          <w:b/>
+          <w:noProof w:val="0"/>
+        </w:rPr>
+        <w:t>id</w:t>
+      </w:r>
+      <w:proofErr w:type="spellEnd"/>
+      <w:r>
+        <w:rPr>
+          <w:b/>
+          <w:noProof w:val="0"/>
+        </w:rPr>
+        <w:t>: int:</w:t>
       </w:r>
       <w:r>
         <w:rPr>
@@ -6093,6 +10625,7 @@
         </w:rPr>
         <w:t xml:space="preserve"> Ez az adott </w:t>
       </w:r>
+      <w:proofErr w:type="spellStart"/>
       <w:r>
         <w:rPr>
           <w:noProof w:val="0"/>
@@ -6100,12 +10633,28 @@
         </w:rPr>
         <w:t>Material</w:t>
       </w:r>
-      <w:r>
-        <w:rPr>
-          <w:noProof w:val="0"/>
-        </w:rPr>
-        <w:t xml:space="preserve"> id-je, ezt arra használjuk fel, hogy az </w:t>
-      </w:r>
+      <w:proofErr w:type="spellEnd"/>
+      <w:r>
+        <w:rPr>
+          <w:noProof w:val="0"/>
+        </w:rPr>
+        <w:t xml:space="preserve"> </w:t>
+      </w:r>
+      <w:proofErr w:type="spellStart"/>
+      <w:r>
+        <w:rPr>
+          <w:noProof w:val="0"/>
+        </w:rPr>
+        <w:t>id</w:t>
+      </w:r>
+      <w:proofErr w:type="spellEnd"/>
+      <w:r>
+        <w:rPr>
+          <w:noProof w:val="0"/>
+        </w:rPr>
+        <w:t xml:space="preserve">-je, ezt arra használjuk fel, hogy az </w:t>
+      </w:r>
+      <w:proofErr w:type="spellStart"/>
       <w:r>
         <w:rPr>
           <w:noProof w:val="0"/>
@@ -6113,6 +10662,7 @@
         </w:rPr>
         <w:t>Material</w:t>
       </w:r>
+      <w:proofErr w:type="spellEnd"/>
       <w:r>
         <w:rPr>
           <w:noProof w:val="0"/>
@@ -6143,13 +10693,73 @@
           <w:noProof w:val="0"/>
           <w:u w:val="single"/>
         </w:rPr>
-        <w:t>-nextId: int:</w:t>
-      </w:r>
-      <w:r>
-        <w:rPr>
-          <w:noProof w:val="0"/>
-        </w:rPr>
-        <w:t xml:space="preserve"> Ez egy statikus tagváltozó mely azt tartja számon, hogy mi legyen a következő létrehozott id-t igénylő objektum id-je. Azért statikus, hogy az id-k egyediségét garantáljuk.</w:t>
+        <w:t>-</w:t>
+      </w:r>
+      <w:proofErr w:type="spellStart"/>
+      <w:r>
+        <w:rPr>
+          <w:b/>
+          <w:noProof w:val="0"/>
+          <w:u w:val="single"/>
+        </w:rPr>
+        <w:t>nextId</w:t>
+      </w:r>
+      <w:proofErr w:type="spellEnd"/>
+      <w:r>
+        <w:rPr>
+          <w:b/>
+          <w:noProof w:val="0"/>
+          <w:u w:val="single"/>
+        </w:rPr>
+        <w:t>: int:</w:t>
+      </w:r>
+      <w:r>
+        <w:rPr>
+          <w:noProof w:val="0"/>
+        </w:rPr>
+        <w:t xml:space="preserve"> Ez egy statikus tagváltozó mely azt tartja számon, hogy mi legyen a következő létrehozott </w:t>
+      </w:r>
+      <w:proofErr w:type="spellStart"/>
+      <w:r>
+        <w:rPr>
+          <w:noProof w:val="0"/>
+        </w:rPr>
+        <w:t>id</w:t>
+      </w:r>
+      <w:proofErr w:type="spellEnd"/>
+      <w:r>
+        <w:rPr>
+          <w:noProof w:val="0"/>
+        </w:rPr>
+        <w:t xml:space="preserve">-t igénylő objektum </w:t>
+      </w:r>
+      <w:proofErr w:type="spellStart"/>
+      <w:r>
+        <w:rPr>
+          <w:noProof w:val="0"/>
+        </w:rPr>
+        <w:t>id</w:t>
+      </w:r>
+      <w:proofErr w:type="spellEnd"/>
+      <w:r>
+        <w:rPr>
+          <w:noProof w:val="0"/>
+        </w:rPr>
+        <w:t xml:space="preserve">-je. Azért statikus, hogy az </w:t>
+      </w:r>
+      <w:proofErr w:type="spellStart"/>
+      <w:r>
+        <w:rPr>
+          <w:noProof w:val="0"/>
+        </w:rPr>
+        <w:t>id</w:t>
+      </w:r>
+      <w:proofErr w:type="spellEnd"/>
+      <w:r>
+        <w:rPr>
+          <w:noProof w:val="0"/>
+        </w:rPr>
+        <w:t>-k egyediségét garantáljuk.</w:t>
       </w:r>
     </w:p>
     <w:p>
@@ -6182,8 +10792,18 @@
           <w:bCs/>
           <w:noProof w:val="0"/>
         </w:rPr>
-        <w:t xml:space="preserve"> boolean</w:t>
-      </w:r>
+        <w:t xml:space="preserve"> </w:t>
+      </w:r>
+      <w:proofErr w:type="spellStart"/>
+      <w:r>
+        <w:rPr>
+          <w:b/>
+          <w:bCs/>
+          <w:noProof w:val="0"/>
+        </w:rPr>
+        <w:t>boolean</w:t>
+      </w:r>
+      <w:proofErr w:type="spellEnd"/>
       <w:r>
         <w:rPr>
           <w:b/>
@@ -6306,7 +10926,23 @@
           <w:b/>
           <w:noProof w:val="0"/>
         </w:rPr>
-        <w:t>-exposedCounter:int:</w:t>
+        <w:t>-</w:t>
+      </w:r>
+      <w:proofErr w:type="spellStart"/>
+      <w:r>
+        <w:rPr>
+          <w:b/>
+          <w:noProof w:val="0"/>
+        </w:rPr>
+        <w:t>exposedCounter:int</w:t>
+      </w:r>
+      <w:proofErr w:type="spellEnd"/>
+      <w:r>
+        <w:rPr>
+          <w:b/>
+          <w:noProof w:val="0"/>
+        </w:rPr>
+        <w:t>:</w:t>
       </w:r>
       <w:r>
         <w:rPr>
@@ -6357,13 +10993,87 @@
           <w:b/>
           <w:noProof w:val="0"/>
         </w:rPr>
-        <w:t>+getUIString(): String:</w:t>
-      </w:r>
-      <w:r>
-        <w:rPr>
-          <w:noProof w:val="0"/>
-        </w:rPr>
-        <w:t xml:space="preserve"> Ez a függvény generálja az adott Material fontos tulajdonságait tartalmazó stringet (ennek legelső eleme az épület id-je) amit a UI megkap s a játékosnak kiír megfelelő parancs esetén.</w:t>
+        <w:t>+</w:t>
+      </w:r>
+      <w:proofErr w:type="spellStart"/>
+      <w:r>
+        <w:rPr>
+          <w:b/>
+          <w:noProof w:val="0"/>
+        </w:rPr>
+        <w:t>getUIString</w:t>
+      </w:r>
+      <w:proofErr w:type="spellEnd"/>
+      <w:r>
+        <w:rPr>
+          <w:b/>
+          <w:noProof w:val="0"/>
+        </w:rPr>
+        <w:t xml:space="preserve">(): </w:t>
+      </w:r>
+      <w:proofErr w:type="spellStart"/>
+      <w:r>
+        <w:rPr>
+          <w:b/>
+          <w:noProof w:val="0"/>
+        </w:rPr>
+        <w:t>String</w:t>
+      </w:r>
+      <w:proofErr w:type="spellEnd"/>
+      <w:r>
+        <w:rPr>
+          <w:b/>
+          <w:noProof w:val="0"/>
+        </w:rPr>
+        <w:t>:</w:t>
+      </w:r>
+      <w:r>
+        <w:rPr>
+          <w:noProof w:val="0"/>
+        </w:rPr>
+        <w:t xml:space="preserve"> Ez a függvény generálja az adott </w:t>
+      </w:r>
+      <w:proofErr w:type="spellStart"/>
+      <w:r>
+        <w:rPr>
+          <w:noProof w:val="0"/>
+        </w:rPr>
+        <w:t>Material</w:t>
+      </w:r>
+      <w:proofErr w:type="spellEnd"/>
+      <w:r>
+        <w:rPr>
+          <w:noProof w:val="0"/>
+        </w:rPr>
+        <w:t xml:space="preserve"> fontos tulajdonságait tartalmazó </w:t>
+      </w:r>
+      <w:proofErr w:type="spellStart"/>
+      <w:r>
+        <w:rPr>
+          <w:noProof w:val="0"/>
+        </w:rPr>
+        <w:t>stringet</w:t>
+      </w:r>
+      <w:proofErr w:type="spellEnd"/>
+      <w:r>
+        <w:rPr>
+          <w:noProof w:val="0"/>
+        </w:rPr>
+        <w:t xml:space="preserve"> (ennek legelső eleme az épület </w:t>
+      </w:r>
+      <w:proofErr w:type="spellStart"/>
+      <w:r>
+        <w:rPr>
+          <w:noProof w:val="0"/>
+        </w:rPr>
+        <w:t>id</w:t>
+      </w:r>
+      <w:proofErr w:type="spellEnd"/>
+      <w:r>
+        <w:rPr>
+          <w:noProof w:val="0"/>
+        </w:rPr>
+        <w:t>-je) amit a UI megkap s a játékosnak kiír megfelelő parancs esetén.</w:t>
       </w:r>
     </w:p>
     <w:p>
@@ -6388,7 +11098,39 @@
           <w:b/>
           <w:noProof w:val="0"/>
         </w:rPr>
-        <w:t>+exposedAndCloseToSun(a:Asteroid):</w:t>
+        <w:t>+</w:t>
+      </w:r>
+      <w:proofErr w:type="spellStart"/>
+      <w:r>
+        <w:rPr>
+          <w:b/>
+          <w:noProof w:val="0"/>
+        </w:rPr>
+        <w:t>exposedAndCloseToSun</w:t>
+      </w:r>
+      <w:proofErr w:type="spellEnd"/>
+      <w:r>
+        <w:rPr>
+          <w:b/>
+          <w:noProof w:val="0"/>
+        </w:rPr>
+        <w:t>(</w:t>
+      </w:r>
+      <w:proofErr w:type="spellStart"/>
+      <w:r>
+        <w:rPr>
+          <w:b/>
+          <w:noProof w:val="0"/>
+        </w:rPr>
+        <w:t>a:Asteroid</w:t>
+      </w:r>
+      <w:proofErr w:type="spellEnd"/>
+      <w:r>
+        <w:rPr>
+          <w:b/>
+          <w:noProof w:val="0"/>
+        </w:rPr>
+        <w:t>):</w:t>
       </w:r>
       <w:r>
         <w:rPr>
@@ -6423,7 +11165,23 @@
           <w:bCs/>
           <w:noProof w:val="0"/>
         </w:rPr>
-        <w:t xml:space="preserve"> kapott Asteroid aminek a felszínén van.</w:t>
+        <w:t xml:space="preserve"> kapott </w:t>
+      </w:r>
+      <w:proofErr w:type="spellStart"/>
+      <w:r>
+        <w:rPr>
+          <w:bCs/>
+          <w:noProof w:val="0"/>
+        </w:rPr>
+        <w:t>Asteroid</w:t>
+      </w:r>
+      <w:proofErr w:type="spellEnd"/>
+      <w:r>
+        <w:rPr>
+          <w:bCs/>
+          <w:noProof w:val="0"/>
+        </w:rPr>
+        <w:t xml:space="preserve"> aminek a felszínén van.</w:t>
       </w:r>
       <w:r>
         <w:rPr>
@@ -6444,7 +11202,23 @@
           <w:bCs/>
           <w:noProof w:val="0"/>
         </w:rPr>
-        <w:t xml:space="preserve"> exposedCounter-t</w:t>
+        <w:t xml:space="preserve"> </w:t>
+      </w:r>
+      <w:proofErr w:type="spellStart"/>
+      <w:r>
+        <w:rPr>
+          <w:bCs/>
+          <w:noProof w:val="0"/>
+        </w:rPr>
+        <w:t>exposedCounter</w:t>
+      </w:r>
+      <w:proofErr w:type="spellEnd"/>
+      <w:r>
+        <w:rPr>
+          <w:bCs/>
+          <w:noProof w:val="0"/>
+        </w:rPr>
+        <w:t>-t</w:t>
       </w:r>
     </w:p>
     <w:p>
@@ -6468,6 +11242,7 @@
           <w:noProof w:val="0"/>
         </w:rPr>
       </w:pPr>
+      <w:proofErr w:type="spellStart"/>
       <w:r>
         <w:rPr>
           <w:noProof w:val="0"/>
@@ -6475,6 +11250,7 @@
         <w:lastRenderedPageBreak/>
         <w:t>Iron</w:t>
       </w:r>
+      <w:proofErr w:type="spellEnd"/>
     </w:p>
     <w:p>
       <w:pPr>
@@ -6538,13 +11314,31 @@
           <w:lang w:eastAsia="hu-HU"/>
         </w:rPr>
       </w:pPr>
-      <w:r>
-        <w:rPr>
-          <w:noProof w:val="0"/>
-          <w:lang w:eastAsia="hu-HU"/>
-        </w:rPr>
-        <w:t>Printable-&gt;Material</w:t>
-      </w:r>
+      <w:proofErr w:type="spellStart"/>
+      <w:r>
+        <w:rPr>
+          <w:noProof w:val="0"/>
+          <w:lang w:eastAsia="hu-HU"/>
+        </w:rPr>
+        <w:t>Printable</w:t>
+      </w:r>
+      <w:proofErr w:type="spellEnd"/>
+      <w:r>
+        <w:rPr>
+          <w:noProof w:val="0"/>
+          <w:lang w:eastAsia="hu-HU"/>
+        </w:rPr>
+        <w:t>-&gt;</w:t>
+      </w:r>
+      <w:proofErr w:type="spellStart"/>
+      <w:r>
+        <w:rPr>
+          <w:noProof w:val="0"/>
+          <w:lang w:eastAsia="hu-HU"/>
+        </w:rPr>
+        <w:t>Material</w:t>
+      </w:r>
+      <w:proofErr w:type="spellEnd"/>
     </w:p>
     <w:p>
       <w:pPr>
@@ -6622,7 +11416,23 @@
           <w:b/>
           <w:noProof w:val="0"/>
         </w:rPr>
-        <w:t>-id: int:</w:t>
+        <w:t>-</w:t>
+      </w:r>
+      <w:proofErr w:type="spellStart"/>
+      <w:r>
+        <w:rPr>
+          <w:b/>
+          <w:noProof w:val="0"/>
+        </w:rPr>
+        <w:t>id</w:t>
+      </w:r>
+      <w:proofErr w:type="spellEnd"/>
+      <w:r>
+        <w:rPr>
+          <w:b/>
+          <w:noProof w:val="0"/>
+        </w:rPr>
+        <w:t>: int:</w:t>
       </w:r>
       <w:r>
         <w:rPr>
@@ -6630,6 +11440,7 @@
         </w:rPr>
         <w:t xml:space="preserve"> Ez az adott </w:t>
       </w:r>
+      <w:proofErr w:type="spellStart"/>
       <w:r>
         <w:rPr>
           <w:noProof w:val="0"/>
@@ -6637,12 +11448,28 @@
         </w:rPr>
         <w:t>Material</w:t>
       </w:r>
-      <w:r>
-        <w:rPr>
-          <w:noProof w:val="0"/>
-        </w:rPr>
-        <w:t xml:space="preserve"> id-je, ezt arra használjuk fel, hogy az </w:t>
-      </w:r>
+      <w:proofErr w:type="spellEnd"/>
+      <w:r>
+        <w:rPr>
+          <w:noProof w:val="0"/>
+        </w:rPr>
+        <w:t xml:space="preserve"> </w:t>
+      </w:r>
+      <w:proofErr w:type="spellStart"/>
+      <w:r>
+        <w:rPr>
+          <w:noProof w:val="0"/>
+        </w:rPr>
+        <w:t>id</w:t>
+      </w:r>
+      <w:proofErr w:type="spellEnd"/>
+      <w:r>
+        <w:rPr>
+          <w:noProof w:val="0"/>
+        </w:rPr>
+        <w:t xml:space="preserve">-je, ezt arra használjuk fel, hogy az </w:t>
+      </w:r>
+      <w:proofErr w:type="spellStart"/>
       <w:r>
         <w:rPr>
           <w:noProof w:val="0"/>
@@ -6650,6 +11477,7 @@
         </w:rPr>
         <w:t>Material</w:t>
       </w:r>
+      <w:proofErr w:type="spellEnd"/>
       <w:r>
         <w:rPr>
           <w:noProof w:val="0"/>
@@ -6680,13 +11508,73 @@
           <w:noProof w:val="0"/>
           <w:u w:val="single"/>
         </w:rPr>
-        <w:t>-nextId: int:</w:t>
-      </w:r>
-      <w:r>
-        <w:rPr>
-          <w:noProof w:val="0"/>
-        </w:rPr>
-        <w:t xml:space="preserve"> Ez egy statikus tagváltozó mely azt tartja számon, hogy mi legyen a következő létrehozott id-t igénylő objektum id-je. Azért statikus, hogy az id-k egyediségét garantáljuk.</w:t>
+        <w:t>-</w:t>
+      </w:r>
+      <w:proofErr w:type="spellStart"/>
+      <w:r>
+        <w:rPr>
+          <w:b/>
+          <w:noProof w:val="0"/>
+          <w:u w:val="single"/>
+        </w:rPr>
+        <w:t>nextId</w:t>
+      </w:r>
+      <w:proofErr w:type="spellEnd"/>
+      <w:r>
+        <w:rPr>
+          <w:b/>
+          <w:noProof w:val="0"/>
+          <w:u w:val="single"/>
+        </w:rPr>
+        <w:t>: int:</w:t>
+      </w:r>
+      <w:r>
+        <w:rPr>
+          <w:noProof w:val="0"/>
+        </w:rPr>
+        <w:t xml:space="preserve"> Ez egy statikus tagváltozó mely azt tartja számon, hogy mi legyen a következő létrehozott </w:t>
+      </w:r>
+      <w:proofErr w:type="spellStart"/>
+      <w:r>
+        <w:rPr>
+          <w:noProof w:val="0"/>
+        </w:rPr>
+        <w:t>id</w:t>
+      </w:r>
+      <w:proofErr w:type="spellEnd"/>
+      <w:r>
+        <w:rPr>
+          <w:noProof w:val="0"/>
+        </w:rPr>
+        <w:t xml:space="preserve">-t igénylő objektum </w:t>
+      </w:r>
+      <w:proofErr w:type="spellStart"/>
+      <w:r>
+        <w:rPr>
+          <w:noProof w:val="0"/>
+        </w:rPr>
+        <w:t>id</w:t>
+      </w:r>
+      <w:proofErr w:type="spellEnd"/>
+      <w:r>
+        <w:rPr>
+          <w:noProof w:val="0"/>
+        </w:rPr>
+        <w:t xml:space="preserve">-je. Azért statikus, hogy az </w:t>
+      </w:r>
+      <w:proofErr w:type="spellStart"/>
+      <w:r>
+        <w:rPr>
+          <w:noProof w:val="0"/>
+        </w:rPr>
+        <w:t>id</w:t>
+      </w:r>
+      <w:proofErr w:type="spellEnd"/>
+      <w:r>
+        <w:rPr>
+          <w:noProof w:val="0"/>
+        </w:rPr>
+        <w:t>-k egyediségét garantáljuk.</w:t>
       </w:r>
     </w:p>
     <w:p>
@@ -6719,8 +11607,18 @@
           <w:bCs/>
           <w:noProof w:val="0"/>
         </w:rPr>
-        <w:t xml:space="preserve"> boolean</w:t>
-      </w:r>
+        <w:t xml:space="preserve"> </w:t>
+      </w:r>
+      <w:proofErr w:type="spellStart"/>
+      <w:r>
+        <w:rPr>
+          <w:b/>
+          <w:bCs/>
+          <w:noProof w:val="0"/>
+        </w:rPr>
+        <w:t>boolean</w:t>
+      </w:r>
+      <w:proofErr w:type="spellEnd"/>
       <w:r>
         <w:rPr>
           <w:b/>
@@ -6843,7 +11741,23 @@
           <w:b/>
           <w:noProof w:val="0"/>
         </w:rPr>
-        <w:t>-exposedCounter:int:</w:t>
+        <w:t>-</w:t>
+      </w:r>
+      <w:proofErr w:type="spellStart"/>
+      <w:r>
+        <w:rPr>
+          <w:b/>
+          <w:noProof w:val="0"/>
+        </w:rPr>
+        <w:t>exposedCounter:int</w:t>
+      </w:r>
+      <w:proofErr w:type="spellEnd"/>
+      <w:r>
+        <w:rPr>
+          <w:b/>
+          <w:noProof w:val="0"/>
+        </w:rPr>
+        <w:t>:</w:t>
       </w:r>
       <w:r>
         <w:rPr>
@@ -6894,13 +11808,87 @@
           <w:b/>
           <w:noProof w:val="0"/>
         </w:rPr>
-        <w:t>+getUIString(): String:</w:t>
-      </w:r>
-      <w:r>
-        <w:rPr>
-          <w:noProof w:val="0"/>
-        </w:rPr>
-        <w:t xml:space="preserve"> Ez a függvény generálja az adott Material fontos tulajdonságait tartalmazó stringet (ennek legelső eleme az épület id-je) amit a UI megkap s a játékosnak kiír megfelelő parancs esetén.</w:t>
+        <w:t>+</w:t>
+      </w:r>
+      <w:proofErr w:type="spellStart"/>
+      <w:r>
+        <w:rPr>
+          <w:b/>
+          <w:noProof w:val="0"/>
+        </w:rPr>
+        <w:t>getUIString</w:t>
+      </w:r>
+      <w:proofErr w:type="spellEnd"/>
+      <w:r>
+        <w:rPr>
+          <w:b/>
+          <w:noProof w:val="0"/>
+        </w:rPr>
+        <w:t xml:space="preserve">(): </w:t>
+      </w:r>
+      <w:proofErr w:type="spellStart"/>
+      <w:r>
+        <w:rPr>
+          <w:b/>
+          <w:noProof w:val="0"/>
+        </w:rPr>
+        <w:t>String</w:t>
+      </w:r>
+      <w:proofErr w:type="spellEnd"/>
+      <w:r>
+        <w:rPr>
+          <w:b/>
+          <w:noProof w:val="0"/>
+        </w:rPr>
+        <w:t>:</w:t>
+      </w:r>
+      <w:r>
+        <w:rPr>
+          <w:noProof w:val="0"/>
+        </w:rPr>
+        <w:t xml:space="preserve"> Ez a függvény generálja az adott </w:t>
+      </w:r>
+      <w:proofErr w:type="spellStart"/>
+      <w:r>
+        <w:rPr>
+          <w:noProof w:val="0"/>
+        </w:rPr>
+        <w:t>Material</w:t>
+      </w:r>
+      <w:proofErr w:type="spellEnd"/>
+      <w:r>
+        <w:rPr>
+          <w:noProof w:val="0"/>
+        </w:rPr>
+        <w:t xml:space="preserve"> fontos tulajdonságait tartalmazó </w:t>
+      </w:r>
+      <w:proofErr w:type="spellStart"/>
+      <w:r>
+        <w:rPr>
+          <w:noProof w:val="0"/>
+        </w:rPr>
+        <w:t>stringet</w:t>
+      </w:r>
+      <w:proofErr w:type="spellEnd"/>
+      <w:r>
+        <w:rPr>
+          <w:noProof w:val="0"/>
+        </w:rPr>
+        <w:t xml:space="preserve"> (ennek legelső eleme az épület </w:t>
+      </w:r>
+      <w:proofErr w:type="spellStart"/>
+      <w:r>
+        <w:rPr>
+          <w:noProof w:val="0"/>
+        </w:rPr>
+        <w:t>id</w:t>
+      </w:r>
+      <w:proofErr w:type="spellEnd"/>
+      <w:r>
+        <w:rPr>
+          <w:noProof w:val="0"/>
+        </w:rPr>
+        <w:t>-je) amit a UI megkap s a játékosnak kiír megfelelő parancs esetén.</w:t>
       </w:r>
     </w:p>
     <w:p>
@@ -6925,14 +11913,62 @@
           <w:b/>
           <w:noProof w:val="0"/>
         </w:rPr>
-        <w:t>+exposedAndCloseToSun(a:Asteroid):</w:t>
-      </w:r>
-      <w:r>
-        <w:rPr>
-          <w:bCs/>
-          <w:noProof w:val="0"/>
-        </w:rPr>
-        <w:t xml:space="preserve"> Ez a függvény hívodik, amikor napközelben felszínen van a nyersanyag. A </w:t>
+        <w:t>+</w:t>
+      </w:r>
+      <w:proofErr w:type="spellStart"/>
+      <w:r>
+        <w:rPr>
+          <w:b/>
+          <w:noProof w:val="0"/>
+        </w:rPr>
+        <w:t>exposedAndCloseToSun</w:t>
+      </w:r>
+      <w:proofErr w:type="spellEnd"/>
+      <w:r>
+        <w:rPr>
+          <w:b/>
+          <w:noProof w:val="0"/>
+        </w:rPr>
+        <w:t>(</w:t>
+      </w:r>
+      <w:proofErr w:type="spellStart"/>
+      <w:r>
+        <w:rPr>
+          <w:b/>
+          <w:noProof w:val="0"/>
+        </w:rPr>
+        <w:t>a:Asteroid</w:t>
+      </w:r>
+      <w:proofErr w:type="spellEnd"/>
+      <w:r>
+        <w:rPr>
+          <w:b/>
+          <w:noProof w:val="0"/>
+        </w:rPr>
+        <w:t>):</w:t>
+      </w:r>
+      <w:r>
+        <w:rPr>
+          <w:bCs/>
+          <w:noProof w:val="0"/>
+        </w:rPr>
+        <w:t xml:space="preserve"> Ez a függvény </w:t>
+      </w:r>
+      <w:proofErr w:type="spellStart"/>
+      <w:r>
+        <w:rPr>
+          <w:bCs/>
+          <w:noProof w:val="0"/>
+        </w:rPr>
+        <w:t>hívodik</w:t>
+      </w:r>
+      <w:proofErr w:type="spellEnd"/>
+      <w:r>
+        <w:rPr>
+          <w:bCs/>
+          <w:noProof w:val="0"/>
+        </w:rPr>
+        <w:t xml:space="preserve">, amikor napközelben felszínen van a nyersanyag. A </w:t>
       </w:r>
       <w:r>
         <w:rPr>
@@ -6946,7 +11982,23 @@
           <w:bCs/>
           <w:noProof w:val="0"/>
         </w:rPr>
-        <w:t xml:space="preserve"> kapott Asteroid aminek a felszínén van. </w:t>
+        <w:t xml:space="preserve"> kapott </w:t>
+      </w:r>
+      <w:proofErr w:type="spellStart"/>
+      <w:r>
+        <w:rPr>
+          <w:bCs/>
+          <w:noProof w:val="0"/>
+        </w:rPr>
+        <w:t>Asteroid</w:t>
+      </w:r>
+      <w:proofErr w:type="spellEnd"/>
+      <w:r>
+        <w:rPr>
+          <w:bCs/>
+          <w:noProof w:val="0"/>
+        </w:rPr>
+        <w:t xml:space="preserve"> aminek a felszínén van. </w:t>
       </w:r>
       <w:r>
         <w:rPr>
@@ -6960,7 +12012,23 @@
           <w:bCs/>
           <w:noProof w:val="0"/>
         </w:rPr>
-        <w:t xml:space="preserve"> exposedCounter-t</w:t>
+        <w:t xml:space="preserve"> </w:t>
+      </w:r>
+      <w:proofErr w:type="spellStart"/>
+      <w:r>
+        <w:rPr>
+          <w:bCs/>
+          <w:noProof w:val="0"/>
+        </w:rPr>
+        <w:t>exposedCounter</w:t>
+      </w:r>
+      <w:proofErr w:type="spellEnd"/>
+      <w:r>
+        <w:rPr>
+          <w:bCs/>
+          <w:noProof w:val="0"/>
+        </w:rPr>
+        <w:t>-t</w:t>
       </w:r>
     </w:p>
     <w:p>
@@ -6984,6 +12052,7 @@
           <w:noProof w:val="0"/>
         </w:rPr>
       </w:pPr>
+      <w:proofErr w:type="spellStart"/>
       <w:r>
         <w:rPr>
           <w:noProof w:val="0"/>
@@ -6991,6 +12060,7 @@
         <w:lastRenderedPageBreak/>
         <w:t>Uran</w:t>
       </w:r>
+      <w:proofErr w:type="spellEnd"/>
     </w:p>
     <w:p>
       <w:pPr>
@@ -7024,7 +12094,23 @@
           <w:noProof w:val="0"/>
           <w:lang w:eastAsia="hu-HU"/>
         </w:rPr>
-        <w:t>Ez az osztály az Uran viselkedésér-t felel</w:t>
+        <w:t xml:space="preserve">Ez az osztály az </w:t>
+      </w:r>
+      <w:proofErr w:type="spellStart"/>
+      <w:r>
+        <w:rPr>
+          <w:noProof w:val="0"/>
+          <w:lang w:eastAsia="hu-HU"/>
+        </w:rPr>
+        <w:t>Uran</w:t>
+      </w:r>
+      <w:proofErr w:type="spellEnd"/>
+      <w:r>
+        <w:rPr>
+          <w:noProof w:val="0"/>
+          <w:lang w:eastAsia="hu-HU"/>
+        </w:rPr>
+        <w:t xml:space="preserve"> viselkedésér-t felel</w:t>
       </w:r>
     </w:p>
     <w:p>
@@ -7054,13 +12140,31 @@
           <w:lang w:eastAsia="hu-HU"/>
         </w:rPr>
       </w:pPr>
-      <w:r>
-        <w:rPr>
-          <w:noProof w:val="0"/>
-          <w:lang w:eastAsia="hu-HU"/>
-        </w:rPr>
-        <w:t>Printable-&gt;Material</w:t>
-      </w:r>
+      <w:proofErr w:type="spellStart"/>
+      <w:r>
+        <w:rPr>
+          <w:noProof w:val="0"/>
+          <w:lang w:eastAsia="hu-HU"/>
+        </w:rPr>
+        <w:t>Printable</w:t>
+      </w:r>
+      <w:proofErr w:type="spellEnd"/>
+      <w:r>
+        <w:rPr>
+          <w:noProof w:val="0"/>
+          <w:lang w:eastAsia="hu-HU"/>
+        </w:rPr>
+        <w:t>-&gt;</w:t>
+      </w:r>
+      <w:proofErr w:type="spellStart"/>
+      <w:r>
+        <w:rPr>
+          <w:noProof w:val="0"/>
+          <w:lang w:eastAsia="hu-HU"/>
+        </w:rPr>
+        <w:t>Material</w:t>
+      </w:r>
+      <w:proofErr w:type="spellEnd"/>
     </w:p>
     <w:p>
       <w:pPr>
@@ -7138,7 +12242,23 @@
           <w:b/>
           <w:noProof w:val="0"/>
         </w:rPr>
-        <w:t>-id: int:</w:t>
+        <w:t>-</w:t>
+      </w:r>
+      <w:proofErr w:type="spellStart"/>
+      <w:r>
+        <w:rPr>
+          <w:b/>
+          <w:noProof w:val="0"/>
+        </w:rPr>
+        <w:t>id</w:t>
+      </w:r>
+      <w:proofErr w:type="spellEnd"/>
+      <w:r>
+        <w:rPr>
+          <w:b/>
+          <w:noProof w:val="0"/>
+        </w:rPr>
+        <w:t>: int:</w:t>
       </w:r>
       <w:r>
         <w:rPr>
@@ -7146,6 +12266,7 @@
         </w:rPr>
         <w:t xml:space="preserve"> Ez az adott </w:t>
       </w:r>
+      <w:proofErr w:type="spellStart"/>
       <w:r>
         <w:rPr>
           <w:noProof w:val="0"/>
@@ -7153,12 +12274,28 @@
         </w:rPr>
         <w:t>Material</w:t>
       </w:r>
-      <w:r>
-        <w:rPr>
-          <w:noProof w:val="0"/>
-        </w:rPr>
-        <w:t xml:space="preserve"> id-je, ezt arra használjuk fel, hogy az </w:t>
-      </w:r>
+      <w:proofErr w:type="spellEnd"/>
+      <w:r>
+        <w:rPr>
+          <w:noProof w:val="0"/>
+        </w:rPr>
+        <w:t xml:space="preserve"> </w:t>
+      </w:r>
+      <w:proofErr w:type="spellStart"/>
+      <w:r>
+        <w:rPr>
+          <w:noProof w:val="0"/>
+        </w:rPr>
+        <w:t>id</w:t>
+      </w:r>
+      <w:proofErr w:type="spellEnd"/>
+      <w:r>
+        <w:rPr>
+          <w:noProof w:val="0"/>
+        </w:rPr>
+        <w:t xml:space="preserve">-je, ezt arra használjuk fel, hogy az </w:t>
+      </w:r>
+      <w:proofErr w:type="spellStart"/>
       <w:r>
         <w:rPr>
           <w:noProof w:val="0"/>
@@ -7166,6 +12303,7 @@
         </w:rPr>
         <w:t>Material</w:t>
       </w:r>
+      <w:proofErr w:type="spellEnd"/>
       <w:r>
         <w:rPr>
           <w:noProof w:val="0"/>
@@ -7196,13 +12334,73 @@
           <w:noProof w:val="0"/>
           <w:u w:val="single"/>
         </w:rPr>
-        <w:t>-nextId: int:</w:t>
-      </w:r>
-      <w:r>
-        <w:rPr>
-          <w:noProof w:val="0"/>
-        </w:rPr>
-        <w:t xml:space="preserve"> Ez egy statikus tagváltozó mely azt tartja számon, hogy mi legyen a következő létrehozott id-t igénylő objektum id-je. Azért statikus, hogy az id-k egyediségét garantáljuk.</w:t>
+        <w:t>-</w:t>
+      </w:r>
+      <w:proofErr w:type="spellStart"/>
+      <w:r>
+        <w:rPr>
+          <w:b/>
+          <w:noProof w:val="0"/>
+          <w:u w:val="single"/>
+        </w:rPr>
+        <w:t>nextId</w:t>
+      </w:r>
+      <w:proofErr w:type="spellEnd"/>
+      <w:r>
+        <w:rPr>
+          <w:b/>
+          <w:noProof w:val="0"/>
+          <w:u w:val="single"/>
+        </w:rPr>
+        <w:t>: int:</w:t>
+      </w:r>
+      <w:r>
+        <w:rPr>
+          <w:noProof w:val="0"/>
+        </w:rPr>
+        <w:t xml:space="preserve"> Ez egy statikus tagváltozó mely azt tartja számon, hogy mi legyen a következő létrehozott </w:t>
+      </w:r>
+      <w:proofErr w:type="spellStart"/>
+      <w:r>
+        <w:rPr>
+          <w:noProof w:val="0"/>
+        </w:rPr>
+        <w:t>id</w:t>
+      </w:r>
+      <w:proofErr w:type="spellEnd"/>
+      <w:r>
+        <w:rPr>
+          <w:noProof w:val="0"/>
+        </w:rPr>
+        <w:t xml:space="preserve">-t igénylő objektum </w:t>
+      </w:r>
+      <w:proofErr w:type="spellStart"/>
+      <w:r>
+        <w:rPr>
+          <w:noProof w:val="0"/>
+        </w:rPr>
+        <w:t>id</w:t>
+      </w:r>
+      <w:proofErr w:type="spellEnd"/>
+      <w:r>
+        <w:rPr>
+          <w:noProof w:val="0"/>
+        </w:rPr>
+        <w:t xml:space="preserve">-je. Azért statikus, hogy az </w:t>
+      </w:r>
+      <w:proofErr w:type="spellStart"/>
+      <w:r>
+        <w:rPr>
+          <w:noProof w:val="0"/>
+        </w:rPr>
+        <w:t>id</w:t>
+      </w:r>
+      <w:proofErr w:type="spellEnd"/>
+      <w:r>
+        <w:rPr>
+          <w:noProof w:val="0"/>
+        </w:rPr>
+        <w:t>-k egyediségét garantáljuk.</w:t>
       </w:r>
     </w:p>
     <w:p>
@@ -7235,8 +12433,18 @@
           <w:bCs/>
           <w:noProof w:val="0"/>
         </w:rPr>
-        <w:t xml:space="preserve"> boolean</w:t>
-      </w:r>
+        <w:t xml:space="preserve"> </w:t>
+      </w:r>
+      <w:proofErr w:type="spellStart"/>
+      <w:r>
+        <w:rPr>
+          <w:b/>
+          <w:bCs/>
+          <w:noProof w:val="0"/>
+        </w:rPr>
+        <w:t>boolean</w:t>
+      </w:r>
+      <w:proofErr w:type="spellEnd"/>
       <w:r>
         <w:rPr>
           <w:b/>
@@ -7359,7 +12567,23 @@
           <w:b/>
           <w:noProof w:val="0"/>
         </w:rPr>
-        <w:t>-exposedCounter:int:</w:t>
+        <w:t>-</w:t>
+      </w:r>
+      <w:proofErr w:type="spellStart"/>
+      <w:r>
+        <w:rPr>
+          <w:b/>
+          <w:noProof w:val="0"/>
+        </w:rPr>
+        <w:t>exposedCounter:int</w:t>
+      </w:r>
+      <w:proofErr w:type="spellEnd"/>
+      <w:r>
+        <w:rPr>
+          <w:b/>
+          <w:noProof w:val="0"/>
+        </w:rPr>
+        <w:t>:</w:t>
       </w:r>
       <w:r>
         <w:rPr>
@@ -7410,13 +12634,87 @@
           <w:b/>
           <w:noProof w:val="0"/>
         </w:rPr>
-        <w:t>+getUIString(): String:</w:t>
-      </w:r>
-      <w:r>
-        <w:rPr>
-          <w:noProof w:val="0"/>
-        </w:rPr>
-        <w:t xml:space="preserve"> Ez a függvény generálja az adott Material fontos tulajdonságait tartalmazó stringet (ennek legelső eleme az épület id-je) amit a UI megkap s a játékosnak kiír megfelelő parancs esetén.</w:t>
+        <w:t>+</w:t>
+      </w:r>
+      <w:proofErr w:type="spellStart"/>
+      <w:r>
+        <w:rPr>
+          <w:b/>
+          <w:noProof w:val="0"/>
+        </w:rPr>
+        <w:t>getUIString</w:t>
+      </w:r>
+      <w:proofErr w:type="spellEnd"/>
+      <w:r>
+        <w:rPr>
+          <w:b/>
+          <w:noProof w:val="0"/>
+        </w:rPr>
+        <w:t xml:space="preserve">(): </w:t>
+      </w:r>
+      <w:proofErr w:type="spellStart"/>
+      <w:r>
+        <w:rPr>
+          <w:b/>
+          <w:noProof w:val="0"/>
+        </w:rPr>
+        <w:t>String</w:t>
+      </w:r>
+      <w:proofErr w:type="spellEnd"/>
+      <w:r>
+        <w:rPr>
+          <w:b/>
+          <w:noProof w:val="0"/>
+        </w:rPr>
+        <w:t>:</w:t>
+      </w:r>
+      <w:r>
+        <w:rPr>
+          <w:noProof w:val="0"/>
+        </w:rPr>
+        <w:t xml:space="preserve"> Ez a függvény generálja az adott </w:t>
+      </w:r>
+      <w:proofErr w:type="spellStart"/>
+      <w:r>
+        <w:rPr>
+          <w:noProof w:val="0"/>
+        </w:rPr>
+        <w:t>Material</w:t>
+      </w:r>
+      <w:proofErr w:type="spellEnd"/>
+      <w:r>
+        <w:rPr>
+          <w:noProof w:val="0"/>
+        </w:rPr>
+        <w:t xml:space="preserve"> fontos tulajdonságait tartalmazó </w:t>
+      </w:r>
+      <w:proofErr w:type="spellStart"/>
+      <w:r>
+        <w:rPr>
+          <w:noProof w:val="0"/>
+        </w:rPr>
+        <w:t>stringet</w:t>
+      </w:r>
+      <w:proofErr w:type="spellEnd"/>
+      <w:r>
+        <w:rPr>
+          <w:noProof w:val="0"/>
+        </w:rPr>
+        <w:t xml:space="preserve"> (ennek legelső eleme az épület </w:t>
+      </w:r>
+      <w:proofErr w:type="spellStart"/>
+      <w:r>
+        <w:rPr>
+          <w:noProof w:val="0"/>
+        </w:rPr>
+        <w:t>id</w:t>
+      </w:r>
+      <w:proofErr w:type="spellEnd"/>
+      <w:r>
+        <w:rPr>
+          <w:noProof w:val="0"/>
+        </w:rPr>
+        <w:t>-je) amit a UI megkap s a játékosnak kiír megfelelő parancs esetén.</w:t>
       </w:r>
     </w:p>
     <w:p>
@@ -7440,14 +12738,62 @@
           <w:b/>
           <w:noProof w:val="0"/>
         </w:rPr>
-        <w:t>+exposedAndCloseToSun(a:Asteroid):</w:t>
-      </w:r>
-      <w:r>
-        <w:rPr>
-          <w:bCs/>
-          <w:noProof w:val="0"/>
-        </w:rPr>
-        <w:t xml:space="preserve"> Ez a függvény hívodik, amikor napközelben felszínen van a nyersanyag. A </w:t>
+        <w:t>+</w:t>
+      </w:r>
+      <w:proofErr w:type="spellStart"/>
+      <w:r>
+        <w:rPr>
+          <w:b/>
+          <w:noProof w:val="0"/>
+        </w:rPr>
+        <w:t>exposedAndCloseToSun</w:t>
+      </w:r>
+      <w:proofErr w:type="spellEnd"/>
+      <w:r>
+        <w:rPr>
+          <w:b/>
+          <w:noProof w:val="0"/>
+        </w:rPr>
+        <w:t>(</w:t>
+      </w:r>
+      <w:proofErr w:type="spellStart"/>
+      <w:r>
+        <w:rPr>
+          <w:b/>
+          <w:noProof w:val="0"/>
+        </w:rPr>
+        <w:t>a:Asteroid</w:t>
+      </w:r>
+      <w:proofErr w:type="spellEnd"/>
+      <w:r>
+        <w:rPr>
+          <w:b/>
+          <w:noProof w:val="0"/>
+        </w:rPr>
+        <w:t>):</w:t>
+      </w:r>
+      <w:r>
+        <w:rPr>
+          <w:bCs/>
+          <w:noProof w:val="0"/>
+        </w:rPr>
+        <w:t xml:space="preserve"> Ez a függvény </w:t>
+      </w:r>
+      <w:proofErr w:type="spellStart"/>
+      <w:r>
+        <w:rPr>
+          <w:bCs/>
+          <w:noProof w:val="0"/>
+        </w:rPr>
+        <w:t>hívodik</w:t>
+      </w:r>
+      <w:proofErr w:type="spellEnd"/>
+      <w:r>
+        <w:rPr>
+          <w:bCs/>
+          <w:noProof w:val="0"/>
+        </w:rPr>
+        <w:t xml:space="preserve">, amikor napközelben felszínen van a nyersanyag. A </w:t>
       </w:r>
       <w:r>
         <w:rPr>
@@ -7461,7 +12807,23 @@
           <w:bCs/>
           <w:noProof w:val="0"/>
         </w:rPr>
-        <w:t xml:space="preserve"> kapott Asteroid aminek a felszínén van. </w:t>
+        <w:t xml:space="preserve"> kapott </w:t>
+      </w:r>
+      <w:proofErr w:type="spellStart"/>
+      <w:r>
+        <w:rPr>
+          <w:bCs/>
+          <w:noProof w:val="0"/>
+        </w:rPr>
+        <w:t>Asteroid</w:t>
+      </w:r>
+      <w:proofErr w:type="spellEnd"/>
+      <w:r>
+        <w:rPr>
+          <w:bCs/>
+          <w:noProof w:val="0"/>
+        </w:rPr>
+        <w:t xml:space="preserve"> aminek a felszínén van. </w:t>
       </w:r>
       <w:r>
         <w:rPr>
@@ -7475,7 +12837,23 @@
           <w:bCs/>
           <w:noProof w:val="0"/>
         </w:rPr>
-        <w:t xml:space="preserve"> exposedCounter-t, ha 3 </w:t>
+        <w:t xml:space="preserve"> </w:t>
+      </w:r>
+      <w:proofErr w:type="spellStart"/>
+      <w:r>
+        <w:rPr>
+          <w:bCs/>
+          <w:noProof w:val="0"/>
+        </w:rPr>
+        <w:t>exposedCounter</w:t>
+      </w:r>
+      <w:proofErr w:type="spellEnd"/>
+      <w:r>
+        <w:rPr>
+          <w:bCs/>
+          <w:noProof w:val="0"/>
+        </w:rPr>
+        <w:t xml:space="preserve">-t, ha 3 </w:t>
       </w:r>
       <w:r>
         <w:rPr>
@@ -7489,7 +12867,39 @@
           <w:bCs/>
           <w:noProof w:val="0"/>
         </w:rPr>
-        <w:t xml:space="preserve"> emelkedik, akkor az asteroid amit paraméterül kapott explode függvényét meghívja.</w:t>
+        <w:t xml:space="preserve"> emelkedik, akkor az </w:t>
+      </w:r>
+      <w:proofErr w:type="spellStart"/>
+      <w:r>
+        <w:rPr>
+          <w:bCs/>
+          <w:noProof w:val="0"/>
+        </w:rPr>
+        <w:t>asteroid</w:t>
+      </w:r>
+      <w:proofErr w:type="spellEnd"/>
+      <w:r>
+        <w:rPr>
+          <w:bCs/>
+          <w:noProof w:val="0"/>
+        </w:rPr>
+        <w:t xml:space="preserve"> amit paraméterül kapott </w:t>
+      </w:r>
+      <w:proofErr w:type="spellStart"/>
+      <w:r>
+        <w:rPr>
+          <w:bCs/>
+          <w:noProof w:val="0"/>
+        </w:rPr>
+        <w:t>explode</w:t>
+      </w:r>
+      <w:proofErr w:type="spellEnd"/>
+      <w:r>
+        <w:rPr>
+          <w:bCs/>
+          <w:noProof w:val="0"/>
+        </w:rPr>
+        <w:t xml:space="preserve"> függvényét meghívja.</w:t>
       </w:r>
     </w:p>
     <w:p>
@@ -7511,6 +12921,7 @@
           <w:noProof w:val="0"/>
         </w:rPr>
       </w:pPr>
+      <w:proofErr w:type="spellStart"/>
       <w:r>
         <w:rPr>
           <w:noProof w:val="0"/>
@@ -7518,6 +12929,7 @@
         <w:lastRenderedPageBreak/>
         <w:t>Ice</w:t>
       </w:r>
+      <w:proofErr w:type="spellEnd"/>
     </w:p>
     <w:p>
       <w:pPr>
@@ -7556,7 +12968,23 @@
           <w:noProof w:val="0"/>
           <w:lang w:eastAsia="hu-HU"/>
         </w:rPr>
-        <w:t>Ez az osztály az Ice viselkedésér-t felel</w:t>
+        <w:t xml:space="preserve">Ez az osztály az </w:t>
+      </w:r>
+      <w:proofErr w:type="spellStart"/>
+      <w:r>
+        <w:rPr>
+          <w:noProof w:val="0"/>
+          <w:lang w:eastAsia="hu-HU"/>
+        </w:rPr>
+        <w:t>Ice</w:t>
+      </w:r>
+      <w:proofErr w:type="spellEnd"/>
+      <w:r>
+        <w:rPr>
+          <w:noProof w:val="0"/>
+          <w:lang w:eastAsia="hu-HU"/>
+        </w:rPr>
+        <w:t xml:space="preserve"> viselkedésér-t felel</w:t>
       </w:r>
     </w:p>
     <w:p>
@@ -7586,13 +13014,31 @@
           <w:lang w:eastAsia="hu-HU"/>
         </w:rPr>
       </w:pPr>
-      <w:r>
-        <w:rPr>
-          <w:noProof w:val="0"/>
-          <w:lang w:eastAsia="hu-HU"/>
-        </w:rPr>
-        <w:t>Printable-&gt;Material</w:t>
-      </w:r>
+      <w:proofErr w:type="spellStart"/>
+      <w:r>
+        <w:rPr>
+          <w:noProof w:val="0"/>
+          <w:lang w:eastAsia="hu-HU"/>
+        </w:rPr>
+        <w:t>Printable</w:t>
+      </w:r>
+      <w:proofErr w:type="spellEnd"/>
+      <w:r>
+        <w:rPr>
+          <w:noProof w:val="0"/>
+          <w:lang w:eastAsia="hu-HU"/>
+        </w:rPr>
+        <w:t>-&gt;</w:t>
+      </w:r>
+      <w:proofErr w:type="spellStart"/>
+      <w:r>
+        <w:rPr>
+          <w:noProof w:val="0"/>
+          <w:lang w:eastAsia="hu-HU"/>
+        </w:rPr>
+        <w:t>Material</w:t>
+      </w:r>
+      <w:proofErr w:type="spellEnd"/>
     </w:p>
     <w:p>
       <w:pPr>
@@ -7670,7 +13116,23 @@
           <w:b/>
           <w:noProof w:val="0"/>
         </w:rPr>
-        <w:t>-id: int:</w:t>
+        <w:t>-</w:t>
+      </w:r>
+      <w:proofErr w:type="spellStart"/>
+      <w:r>
+        <w:rPr>
+          <w:b/>
+          <w:noProof w:val="0"/>
+        </w:rPr>
+        <w:t>id</w:t>
+      </w:r>
+      <w:proofErr w:type="spellEnd"/>
+      <w:r>
+        <w:rPr>
+          <w:b/>
+          <w:noProof w:val="0"/>
+        </w:rPr>
+        <w:t>: int:</w:t>
       </w:r>
       <w:r>
         <w:rPr>
@@ -7678,6 +13140,7 @@
         </w:rPr>
         <w:t xml:space="preserve"> Ez az adott </w:t>
       </w:r>
+      <w:proofErr w:type="spellStart"/>
       <w:r>
         <w:rPr>
           <w:noProof w:val="0"/>
@@ -7685,12 +13148,28 @@
         </w:rPr>
         <w:t>Material</w:t>
       </w:r>
-      <w:r>
-        <w:rPr>
-          <w:noProof w:val="0"/>
-        </w:rPr>
-        <w:t xml:space="preserve"> id-je, ezt arra használjuk fel, hogy az </w:t>
-      </w:r>
+      <w:proofErr w:type="spellEnd"/>
+      <w:r>
+        <w:rPr>
+          <w:noProof w:val="0"/>
+        </w:rPr>
+        <w:t xml:space="preserve"> </w:t>
+      </w:r>
+      <w:proofErr w:type="spellStart"/>
+      <w:r>
+        <w:rPr>
+          <w:noProof w:val="0"/>
+        </w:rPr>
+        <w:t>id</w:t>
+      </w:r>
+      <w:proofErr w:type="spellEnd"/>
+      <w:r>
+        <w:rPr>
+          <w:noProof w:val="0"/>
+        </w:rPr>
+        <w:t xml:space="preserve">-je, ezt arra használjuk fel, hogy az </w:t>
+      </w:r>
+      <w:proofErr w:type="spellStart"/>
       <w:r>
         <w:rPr>
           <w:noProof w:val="0"/>
@@ -7698,6 +13177,7 @@
         </w:rPr>
         <w:t>Material</w:t>
       </w:r>
+      <w:proofErr w:type="spellEnd"/>
       <w:r>
         <w:rPr>
           <w:noProof w:val="0"/>
@@ -7728,13 +13208,73 @@
           <w:noProof w:val="0"/>
           <w:u w:val="single"/>
         </w:rPr>
-        <w:t>-nextId: int:</w:t>
-      </w:r>
-      <w:r>
-        <w:rPr>
-          <w:noProof w:val="0"/>
-        </w:rPr>
-        <w:t xml:space="preserve"> Ez egy statikus tagváltozó mely azt tartja számon, hogy mi legyen a következő létrehozott id-t igénylő objektum id-je. Azért statikus, hogy az id-k egyediségét garantáljuk.</w:t>
+        <w:t>-</w:t>
+      </w:r>
+      <w:proofErr w:type="spellStart"/>
+      <w:r>
+        <w:rPr>
+          <w:b/>
+          <w:noProof w:val="0"/>
+          <w:u w:val="single"/>
+        </w:rPr>
+        <w:t>nextId</w:t>
+      </w:r>
+      <w:proofErr w:type="spellEnd"/>
+      <w:r>
+        <w:rPr>
+          <w:b/>
+          <w:noProof w:val="0"/>
+          <w:u w:val="single"/>
+        </w:rPr>
+        <w:t>: int:</w:t>
+      </w:r>
+      <w:r>
+        <w:rPr>
+          <w:noProof w:val="0"/>
+        </w:rPr>
+        <w:t xml:space="preserve"> Ez egy statikus tagváltozó mely azt tartja számon, hogy mi legyen a következő létrehozott </w:t>
+      </w:r>
+      <w:proofErr w:type="spellStart"/>
+      <w:r>
+        <w:rPr>
+          <w:noProof w:val="0"/>
+        </w:rPr>
+        <w:t>id</w:t>
+      </w:r>
+      <w:proofErr w:type="spellEnd"/>
+      <w:r>
+        <w:rPr>
+          <w:noProof w:val="0"/>
+        </w:rPr>
+        <w:t xml:space="preserve">-t igénylő objektum </w:t>
+      </w:r>
+      <w:proofErr w:type="spellStart"/>
+      <w:r>
+        <w:rPr>
+          <w:noProof w:val="0"/>
+        </w:rPr>
+        <w:t>id</w:t>
+      </w:r>
+      <w:proofErr w:type="spellEnd"/>
+      <w:r>
+        <w:rPr>
+          <w:noProof w:val="0"/>
+        </w:rPr>
+        <w:t xml:space="preserve">-je. Azért statikus, hogy az </w:t>
+      </w:r>
+      <w:proofErr w:type="spellStart"/>
+      <w:r>
+        <w:rPr>
+          <w:noProof w:val="0"/>
+        </w:rPr>
+        <w:t>id</w:t>
+      </w:r>
+      <w:proofErr w:type="spellEnd"/>
+      <w:r>
+        <w:rPr>
+          <w:noProof w:val="0"/>
+        </w:rPr>
+        <w:t>-k egyediségét garantáljuk.</w:t>
       </w:r>
     </w:p>
     <w:p>
@@ -7767,8 +13307,18 @@
           <w:bCs/>
           <w:noProof w:val="0"/>
         </w:rPr>
-        <w:t xml:space="preserve"> boolean</w:t>
-      </w:r>
+        <w:t xml:space="preserve"> </w:t>
+      </w:r>
+      <w:proofErr w:type="spellStart"/>
+      <w:r>
+        <w:rPr>
+          <w:b/>
+          <w:bCs/>
+          <w:noProof w:val="0"/>
+        </w:rPr>
+        <w:t>boolean</w:t>
+      </w:r>
+      <w:proofErr w:type="spellEnd"/>
       <w:r>
         <w:rPr>
           <w:b/>
@@ -7891,7 +13441,23 @@
           <w:b/>
           <w:noProof w:val="0"/>
         </w:rPr>
-        <w:t>-exposedCounter:int:</w:t>
+        <w:t>-</w:t>
+      </w:r>
+      <w:proofErr w:type="spellStart"/>
+      <w:r>
+        <w:rPr>
+          <w:b/>
+          <w:noProof w:val="0"/>
+        </w:rPr>
+        <w:t>exposedCounter:int</w:t>
+      </w:r>
+      <w:proofErr w:type="spellEnd"/>
+      <w:r>
+        <w:rPr>
+          <w:b/>
+          <w:noProof w:val="0"/>
+        </w:rPr>
+        <w:t>:</w:t>
       </w:r>
       <w:r>
         <w:rPr>
@@ -7942,13 +13508,87 @@
           <w:b/>
           <w:noProof w:val="0"/>
         </w:rPr>
-        <w:t>+getUIString(): String:</w:t>
-      </w:r>
-      <w:r>
-        <w:rPr>
-          <w:noProof w:val="0"/>
-        </w:rPr>
-        <w:t xml:space="preserve"> Ez a függvény generálja az adott Material fontos tulajdonságait tartalmazó stringet (ennek legelső eleme az épület id-je) amit a UI megkap s a játékosnak kiír megfelelő parancs esetén.</w:t>
+        <w:t>+</w:t>
+      </w:r>
+      <w:proofErr w:type="spellStart"/>
+      <w:r>
+        <w:rPr>
+          <w:b/>
+          <w:noProof w:val="0"/>
+        </w:rPr>
+        <w:t>getUIString</w:t>
+      </w:r>
+      <w:proofErr w:type="spellEnd"/>
+      <w:r>
+        <w:rPr>
+          <w:b/>
+          <w:noProof w:val="0"/>
+        </w:rPr>
+        <w:t xml:space="preserve">(): </w:t>
+      </w:r>
+      <w:proofErr w:type="spellStart"/>
+      <w:r>
+        <w:rPr>
+          <w:b/>
+          <w:noProof w:val="0"/>
+        </w:rPr>
+        <w:t>String</w:t>
+      </w:r>
+      <w:proofErr w:type="spellEnd"/>
+      <w:r>
+        <w:rPr>
+          <w:b/>
+          <w:noProof w:val="0"/>
+        </w:rPr>
+        <w:t>:</w:t>
+      </w:r>
+      <w:r>
+        <w:rPr>
+          <w:noProof w:val="0"/>
+        </w:rPr>
+        <w:t xml:space="preserve"> Ez a függvény generálja az adott </w:t>
+      </w:r>
+      <w:proofErr w:type="spellStart"/>
+      <w:r>
+        <w:rPr>
+          <w:noProof w:val="0"/>
+        </w:rPr>
+        <w:t>Material</w:t>
+      </w:r>
+      <w:proofErr w:type="spellEnd"/>
+      <w:r>
+        <w:rPr>
+          <w:noProof w:val="0"/>
+        </w:rPr>
+        <w:t xml:space="preserve"> fontos tulajdonságait tartalmazó </w:t>
+      </w:r>
+      <w:proofErr w:type="spellStart"/>
+      <w:r>
+        <w:rPr>
+          <w:noProof w:val="0"/>
+        </w:rPr>
+        <w:t>stringet</w:t>
+      </w:r>
+      <w:proofErr w:type="spellEnd"/>
+      <w:r>
+        <w:rPr>
+          <w:noProof w:val="0"/>
+        </w:rPr>
+        <w:t xml:space="preserve"> (ennek legelső eleme az épület </w:t>
+      </w:r>
+      <w:proofErr w:type="spellStart"/>
+      <w:r>
+        <w:rPr>
+          <w:noProof w:val="0"/>
+        </w:rPr>
+        <w:t>id</w:t>
+      </w:r>
+      <w:proofErr w:type="spellEnd"/>
+      <w:r>
+        <w:rPr>
+          <w:noProof w:val="0"/>
+        </w:rPr>
+        <w:t>-je) amit a UI megkap s a játékosnak kiír megfelelő parancs esetén.</w:t>
       </w:r>
     </w:p>
     <w:p>
@@ -7972,14 +13612,62 @@
           <w:b/>
           <w:noProof w:val="0"/>
         </w:rPr>
-        <w:t>+exposedAndCloseToSun(a:Asteroid):</w:t>
-      </w:r>
-      <w:r>
-        <w:rPr>
-          <w:bCs/>
-          <w:noProof w:val="0"/>
-        </w:rPr>
-        <w:t xml:space="preserve"> Ez a függvény hívodik, amikor napközelben felszínen van a nyersanyag. A </w:t>
+        <w:t>+</w:t>
+      </w:r>
+      <w:proofErr w:type="spellStart"/>
+      <w:r>
+        <w:rPr>
+          <w:b/>
+          <w:noProof w:val="0"/>
+        </w:rPr>
+        <w:t>exposedAndCloseToSun</w:t>
+      </w:r>
+      <w:proofErr w:type="spellEnd"/>
+      <w:r>
+        <w:rPr>
+          <w:b/>
+          <w:noProof w:val="0"/>
+        </w:rPr>
+        <w:t>(</w:t>
+      </w:r>
+      <w:proofErr w:type="spellStart"/>
+      <w:r>
+        <w:rPr>
+          <w:b/>
+          <w:noProof w:val="0"/>
+        </w:rPr>
+        <w:t>a:Asteroid</w:t>
+      </w:r>
+      <w:proofErr w:type="spellEnd"/>
+      <w:r>
+        <w:rPr>
+          <w:b/>
+          <w:noProof w:val="0"/>
+        </w:rPr>
+        <w:t>):</w:t>
+      </w:r>
+      <w:r>
+        <w:rPr>
+          <w:bCs/>
+          <w:noProof w:val="0"/>
+        </w:rPr>
+        <w:t xml:space="preserve"> Ez a függvény </w:t>
+      </w:r>
+      <w:proofErr w:type="spellStart"/>
+      <w:r>
+        <w:rPr>
+          <w:bCs/>
+          <w:noProof w:val="0"/>
+        </w:rPr>
+        <w:t>hívodik</w:t>
+      </w:r>
+      <w:proofErr w:type="spellEnd"/>
+      <w:r>
+        <w:rPr>
+          <w:bCs/>
+          <w:noProof w:val="0"/>
+        </w:rPr>
+        <w:t xml:space="preserve">, amikor napközelben felszínen van a nyersanyag. A </w:t>
       </w:r>
       <w:r>
         <w:rPr>
@@ -7993,7 +13681,39 @@
           <w:bCs/>
           <w:noProof w:val="0"/>
         </w:rPr>
-        <w:t xml:space="preserve"> kapott Asteroid aminek a felszínén van. Meghívja a paraméterül kapott aszteroida evaporateMaterial függvényét </w:t>
+        <w:t xml:space="preserve"> kapott </w:t>
+      </w:r>
+      <w:proofErr w:type="spellStart"/>
+      <w:r>
+        <w:rPr>
+          <w:bCs/>
+          <w:noProof w:val="0"/>
+        </w:rPr>
+        <w:t>Asteroid</w:t>
+      </w:r>
+      <w:proofErr w:type="spellEnd"/>
+      <w:r>
+        <w:rPr>
+          <w:bCs/>
+          <w:noProof w:val="0"/>
+        </w:rPr>
+        <w:t xml:space="preserve"> aminek a felszínén van. Meghívja a paraméterül kapott aszteroida </w:t>
+      </w:r>
+      <w:proofErr w:type="spellStart"/>
+      <w:r>
+        <w:rPr>
+          <w:bCs/>
+          <w:noProof w:val="0"/>
+        </w:rPr>
+        <w:t>evaporateMaterial</w:t>
+      </w:r>
+      <w:proofErr w:type="spellEnd"/>
+      <w:r>
+        <w:rPr>
+          <w:bCs/>
+          <w:noProof w:val="0"/>
+        </w:rPr>
+        <w:t xml:space="preserve"> függvényét </w:t>
       </w:r>
     </w:p>
     <w:p>
@@ -8016,6 +13736,7 @@
           <w:noProof w:val="0"/>
         </w:rPr>
       </w:pPr>
+      <w:proofErr w:type="spellStart"/>
       <w:r>
         <w:rPr>
           <w:noProof w:val="0"/>
@@ -8023,6 +13744,7 @@
         <w:lastRenderedPageBreak/>
         <w:t>Coal</w:t>
       </w:r>
+      <w:proofErr w:type="spellEnd"/>
     </w:p>
     <w:p>
       <w:pPr>
@@ -8056,7 +13778,23 @@
           <w:noProof w:val="0"/>
           <w:lang w:eastAsia="hu-HU"/>
         </w:rPr>
-        <w:t>Ez az osztály felel a coal viselkedésért.</w:t>
+        <w:t xml:space="preserve">Ez az osztály felel a </w:t>
+      </w:r>
+      <w:proofErr w:type="spellStart"/>
+      <w:r>
+        <w:rPr>
+          <w:noProof w:val="0"/>
+          <w:lang w:eastAsia="hu-HU"/>
+        </w:rPr>
+        <w:t>coal</w:t>
+      </w:r>
+      <w:proofErr w:type="spellEnd"/>
+      <w:r>
+        <w:rPr>
+          <w:noProof w:val="0"/>
+          <w:lang w:eastAsia="hu-HU"/>
+        </w:rPr>
+        <w:t xml:space="preserve"> viselkedésért.</w:t>
       </w:r>
     </w:p>
     <w:p>
@@ -8086,13 +13824,31 @@
           <w:lang w:eastAsia="hu-HU"/>
         </w:rPr>
       </w:pPr>
-      <w:r>
-        <w:rPr>
-          <w:noProof w:val="0"/>
-          <w:lang w:eastAsia="hu-HU"/>
-        </w:rPr>
-        <w:t>Printable-&gt;Material</w:t>
-      </w:r>
+      <w:proofErr w:type="spellStart"/>
+      <w:r>
+        <w:rPr>
+          <w:noProof w:val="0"/>
+          <w:lang w:eastAsia="hu-HU"/>
+        </w:rPr>
+        <w:t>Printable</w:t>
+      </w:r>
+      <w:proofErr w:type="spellEnd"/>
+      <w:r>
+        <w:rPr>
+          <w:noProof w:val="0"/>
+          <w:lang w:eastAsia="hu-HU"/>
+        </w:rPr>
+        <w:t>-&gt;</w:t>
+      </w:r>
+      <w:proofErr w:type="spellStart"/>
+      <w:r>
+        <w:rPr>
+          <w:noProof w:val="0"/>
+          <w:lang w:eastAsia="hu-HU"/>
+        </w:rPr>
+        <w:t>Material</w:t>
+      </w:r>
+      <w:proofErr w:type="spellEnd"/>
     </w:p>
     <w:p>
       <w:pPr>
@@ -8170,7 +13926,23 @@
           <w:b/>
           <w:noProof w:val="0"/>
         </w:rPr>
-        <w:t>-id: int:</w:t>
+        <w:t>-</w:t>
+      </w:r>
+      <w:proofErr w:type="spellStart"/>
+      <w:r>
+        <w:rPr>
+          <w:b/>
+          <w:noProof w:val="0"/>
+        </w:rPr>
+        <w:t>id</w:t>
+      </w:r>
+      <w:proofErr w:type="spellEnd"/>
+      <w:r>
+        <w:rPr>
+          <w:b/>
+          <w:noProof w:val="0"/>
+        </w:rPr>
+        <w:t>: int:</w:t>
       </w:r>
       <w:r>
         <w:rPr>
@@ -8178,6 +13950,7 @@
         </w:rPr>
         <w:t xml:space="preserve"> Ez az adott </w:t>
       </w:r>
+      <w:proofErr w:type="spellStart"/>
       <w:r>
         <w:rPr>
           <w:noProof w:val="0"/>
@@ -8185,12 +13958,28 @@
         </w:rPr>
         <w:t>Material</w:t>
       </w:r>
-      <w:r>
-        <w:rPr>
-          <w:noProof w:val="0"/>
-        </w:rPr>
-        <w:t xml:space="preserve"> id-je, ezt arra használjuk fel, hogy az </w:t>
-      </w:r>
+      <w:proofErr w:type="spellEnd"/>
+      <w:r>
+        <w:rPr>
+          <w:noProof w:val="0"/>
+        </w:rPr>
+        <w:t xml:space="preserve"> </w:t>
+      </w:r>
+      <w:proofErr w:type="spellStart"/>
+      <w:r>
+        <w:rPr>
+          <w:noProof w:val="0"/>
+        </w:rPr>
+        <w:t>id</w:t>
+      </w:r>
+      <w:proofErr w:type="spellEnd"/>
+      <w:r>
+        <w:rPr>
+          <w:noProof w:val="0"/>
+        </w:rPr>
+        <w:t xml:space="preserve">-je, ezt arra használjuk fel, hogy az </w:t>
+      </w:r>
+      <w:proofErr w:type="spellStart"/>
       <w:r>
         <w:rPr>
           <w:noProof w:val="0"/>
@@ -8198,6 +13987,7 @@
         </w:rPr>
         <w:t>Material</w:t>
       </w:r>
+      <w:proofErr w:type="spellEnd"/>
       <w:r>
         <w:rPr>
           <w:noProof w:val="0"/>
@@ -8228,13 +14018,73 @@
           <w:noProof w:val="0"/>
           <w:u w:val="single"/>
         </w:rPr>
-        <w:t>-nextId: int:</w:t>
-      </w:r>
-      <w:r>
-        <w:rPr>
-          <w:noProof w:val="0"/>
-        </w:rPr>
-        <w:t xml:space="preserve"> Ez egy statikus tagváltozó mely azt tartja számon, hogy mi legyen a következő létrehozott id-t igénylő objektum id-je. Azért statikus, hogy az id-k egyediségét garantáljuk.</w:t>
+        <w:t>-</w:t>
+      </w:r>
+      <w:proofErr w:type="spellStart"/>
+      <w:r>
+        <w:rPr>
+          <w:b/>
+          <w:noProof w:val="0"/>
+          <w:u w:val="single"/>
+        </w:rPr>
+        <w:t>nextId</w:t>
+      </w:r>
+      <w:proofErr w:type="spellEnd"/>
+      <w:r>
+        <w:rPr>
+          <w:b/>
+          <w:noProof w:val="0"/>
+          <w:u w:val="single"/>
+        </w:rPr>
+        <w:t>: int:</w:t>
+      </w:r>
+      <w:r>
+        <w:rPr>
+          <w:noProof w:val="0"/>
+        </w:rPr>
+        <w:t xml:space="preserve"> Ez egy statikus tagváltozó mely azt tartja számon, hogy mi legyen a következő létrehozott </w:t>
+      </w:r>
+      <w:proofErr w:type="spellStart"/>
+      <w:r>
+        <w:rPr>
+          <w:noProof w:val="0"/>
+        </w:rPr>
+        <w:t>id</w:t>
+      </w:r>
+      <w:proofErr w:type="spellEnd"/>
+      <w:r>
+        <w:rPr>
+          <w:noProof w:val="0"/>
+        </w:rPr>
+        <w:t xml:space="preserve">-t igénylő objektum </w:t>
+      </w:r>
+      <w:proofErr w:type="spellStart"/>
+      <w:r>
+        <w:rPr>
+          <w:noProof w:val="0"/>
+        </w:rPr>
+        <w:t>id</w:t>
+      </w:r>
+      <w:proofErr w:type="spellEnd"/>
+      <w:r>
+        <w:rPr>
+          <w:noProof w:val="0"/>
+        </w:rPr>
+        <w:t xml:space="preserve">-je. Azért statikus, hogy az </w:t>
+      </w:r>
+      <w:proofErr w:type="spellStart"/>
+      <w:r>
+        <w:rPr>
+          <w:noProof w:val="0"/>
+        </w:rPr>
+        <w:t>id</w:t>
+      </w:r>
+      <w:proofErr w:type="spellEnd"/>
+      <w:r>
+        <w:rPr>
+          <w:noProof w:val="0"/>
+        </w:rPr>
+        <w:t>-k egyediségét garantáljuk.</w:t>
       </w:r>
     </w:p>
     <w:p>
@@ -8267,8 +14117,18 @@
           <w:bCs/>
           <w:noProof w:val="0"/>
         </w:rPr>
-        <w:t xml:space="preserve"> boolean</w:t>
-      </w:r>
+        <w:t xml:space="preserve"> </w:t>
+      </w:r>
+      <w:proofErr w:type="spellStart"/>
+      <w:r>
+        <w:rPr>
+          <w:b/>
+          <w:bCs/>
+          <w:noProof w:val="0"/>
+        </w:rPr>
+        <w:t>boolean</w:t>
+      </w:r>
+      <w:proofErr w:type="spellEnd"/>
       <w:r>
         <w:rPr>
           <w:b/>
@@ -8391,7 +14251,23 @@
           <w:b/>
           <w:noProof w:val="0"/>
         </w:rPr>
-        <w:t>-exposedCounter:int:</w:t>
+        <w:t>-</w:t>
+      </w:r>
+      <w:proofErr w:type="spellStart"/>
+      <w:r>
+        <w:rPr>
+          <w:b/>
+          <w:noProof w:val="0"/>
+        </w:rPr>
+        <w:t>exposedCounter:int</w:t>
+      </w:r>
+      <w:proofErr w:type="spellEnd"/>
+      <w:r>
+        <w:rPr>
+          <w:b/>
+          <w:noProof w:val="0"/>
+        </w:rPr>
+        <w:t>:</w:t>
       </w:r>
       <w:r>
         <w:rPr>
@@ -8442,13 +14318,87 @@
           <w:b/>
           <w:noProof w:val="0"/>
         </w:rPr>
-        <w:t>+getUIString(): String:</w:t>
-      </w:r>
-      <w:r>
-        <w:rPr>
-          <w:noProof w:val="0"/>
-        </w:rPr>
-        <w:t xml:space="preserve"> Ez a függvény generálja az adott Material fontos tulajdonságait tartalmazó stringet (ennek legelső eleme az épület id-je) amit a UI megkap s a játékosnak kiír megfelelő parancs esetén.</w:t>
+        <w:t>+</w:t>
+      </w:r>
+      <w:proofErr w:type="spellStart"/>
+      <w:r>
+        <w:rPr>
+          <w:b/>
+          <w:noProof w:val="0"/>
+        </w:rPr>
+        <w:t>getUIString</w:t>
+      </w:r>
+      <w:proofErr w:type="spellEnd"/>
+      <w:r>
+        <w:rPr>
+          <w:b/>
+          <w:noProof w:val="0"/>
+        </w:rPr>
+        <w:t xml:space="preserve">(): </w:t>
+      </w:r>
+      <w:proofErr w:type="spellStart"/>
+      <w:r>
+        <w:rPr>
+          <w:b/>
+          <w:noProof w:val="0"/>
+        </w:rPr>
+        <w:t>String</w:t>
+      </w:r>
+      <w:proofErr w:type="spellEnd"/>
+      <w:r>
+        <w:rPr>
+          <w:b/>
+          <w:noProof w:val="0"/>
+        </w:rPr>
+        <w:t>:</w:t>
+      </w:r>
+      <w:r>
+        <w:rPr>
+          <w:noProof w:val="0"/>
+        </w:rPr>
+        <w:t xml:space="preserve"> Ez a függvény generálja az adott </w:t>
+      </w:r>
+      <w:proofErr w:type="spellStart"/>
+      <w:r>
+        <w:rPr>
+          <w:noProof w:val="0"/>
+        </w:rPr>
+        <w:t>Material</w:t>
+      </w:r>
+      <w:proofErr w:type="spellEnd"/>
+      <w:r>
+        <w:rPr>
+          <w:noProof w:val="0"/>
+        </w:rPr>
+        <w:t xml:space="preserve"> fontos tulajdonságait tartalmazó </w:t>
+      </w:r>
+      <w:proofErr w:type="spellStart"/>
+      <w:r>
+        <w:rPr>
+          <w:noProof w:val="0"/>
+        </w:rPr>
+        <w:t>stringet</w:t>
+      </w:r>
+      <w:proofErr w:type="spellEnd"/>
+      <w:r>
+        <w:rPr>
+          <w:noProof w:val="0"/>
+        </w:rPr>
+        <w:t xml:space="preserve"> (ennek legelső eleme az épület </w:t>
+      </w:r>
+      <w:proofErr w:type="spellStart"/>
+      <w:r>
+        <w:rPr>
+          <w:noProof w:val="0"/>
+        </w:rPr>
+        <w:t>id</w:t>
+      </w:r>
+      <w:proofErr w:type="spellEnd"/>
+      <w:r>
+        <w:rPr>
+          <w:noProof w:val="0"/>
+        </w:rPr>
+        <w:t>-je) amit a UI megkap s a játékosnak kiír megfelelő parancs esetén.</w:t>
       </w:r>
     </w:p>
     <w:p>
@@ -8472,14 +14422,62 @@
           <w:b/>
           <w:noProof w:val="0"/>
         </w:rPr>
-        <w:t>+exposedAndCloseToSun(a:Asteroid):</w:t>
-      </w:r>
-      <w:r>
-        <w:rPr>
-          <w:bCs/>
-          <w:noProof w:val="0"/>
-        </w:rPr>
-        <w:t xml:space="preserve"> Ez a függvény hívodik, amikor napközelben felszínen van a nyersanyag. A </w:t>
+        <w:t>+</w:t>
+      </w:r>
+      <w:proofErr w:type="spellStart"/>
+      <w:r>
+        <w:rPr>
+          <w:b/>
+          <w:noProof w:val="0"/>
+        </w:rPr>
+        <w:t>exposedAndCloseToSun</w:t>
+      </w:r>
+      <w:proofErr w:type="spellEnd"/>
+      <w:r>
+        <w:rPr>
+          <w:b/>
+          <w:noProof w:val="0"/>
+        </w:rPr>
+        <w:t>(</w:t>
+      </w:r>
+      <w:proofErr w:type="spellStart"/>
+      <w:r>
+        <w:rPr>
+          <w:b/>
+          <w:noProof w:val="0"/>
+        </w:rPr>
+        <w:t>a:Asteroid</w:t>
+      </w:r>
+      <w:proofErr w:type="spellEnd"/>
+      <w:r>
+        <w:rPr>
+          <w:b/>
+          <w:noProof w:val="0"/>
+        </w:rPr>
+        <w:t>):</w:t>
+      </w:r>
+      <w:r>
+        <w:rPr>
+          <w:bCs/>
+          <w:noProof w:val="0"/>
+        </w:rPr>
+        <w:t xml:space="preserve"> Ez a függvény </w:t>
+      </w:r>
+      <w:proofErr w:type="spellStart"/>
+      <w:r>
+        <w:rPr>
+          <w:bCs/>
+          <w:noProof w:val="0"/>
+        </w:rPr>
+        <w:t>hívodik</w:t>
+      </w:r>
+      <w:proofErr w:type="spellEnd"/>
+      <w:r>
+        <w:rPr>
+          <w:bCs/>
+          <w:noProof w:val="0"/>
+        </w:rPr>
+        <w:t xml:space="preserve">, amikor napközelben felszínen van a nyersanyag. A </w:t>
       </w:r>
       <w:r>
         <w:rPr>
@@ -8493,7 +14491,23 @@
           <w:bCs/>
           <w:noProof w:val="0"/>
         </w:rPr>
-        <w:t xml:space="preserve"> kapott Asteroid aminek a felszínén van. </w:t>
+        <w:t xml:space="preserve"> kapott </w:t>
+      </w:r>
+      <w:proofErr w:type="spellStart"/>
+      <w:r>
+        <w:rPr>
+          <w:bCs/>
+          <w:noProof w:val="0"/>
+        </w:rPr>
+        <w:t>Asteroid</w:t>
+      </w:r>
+      <w:proofErr w:type="spellEnd"/>
+      <w:r>
+        <w:rPr>
+          <w:bCs/>
+          <w:noProof w:val="0"/>
+        </w:rPr>
+        <w:t xml:space="preserve"> aminek a felszínén van. </w:t>
       </w:r>
       <w:r>
         <w:rPr>
@@ -8507,16 +14521,336 @@
           <w:bCs/>
           <w:noProof w:val="0"/>
         </w:rPr>
-        <w:t xml:space="preserve"> exposedCounter-t</w:t>
-      </w:r>
-    </w:p>
-    <w:p>
-      <w:pPr>
+        <w:t xml:space="preserve"> </w:t>
+      </w:r>
+      <w:proofErr w:type="spellStart"/>
+      <w:r>
+        <w:rPr>
+          <w:bCs/>
+          <w:noProof w:val="0"/>
+        </w:rPr>
+        <w:t>exposedCounter</w:t>
+      </w:r>
+      <w:proofErr w:type="spellEnd"/>
+      <w:r>
+        <w:rPr>
+          <w:bCs/>
+          <w:noProof w:val="0"/>
+        </w:rPr>
+        <w:t>-t</w:t>
+      </w:r>
+    </w:p>
+    <w:p>
+      <w:pPr>
+        <w:rPr>
+          <w:noProof w:val="0"/>
+        </w:rPr>
+      </w:pPr>
+      <w:r>
+        <w:rPr>
+          <w:noProof w:val="0"/>
+        </w:rPr>
+        <w:br w:type="page"/>
+      </w:r>
+    </w:p>
+    <w:p>
+      <w:pPr>
+        <w:rPr>
+          <w:noProof w:val="0"/>
+        </w:rPr>
+      </w:pPr>
+      <w:proofErr w:type="spellStart"/>
+      <w:r>
+        <w:rPr>
+          <w:noProof w:val="0"/>
+        </w:rPr>
+        <w:lastRenderedPageBreak/>
+        <w:t>ReactsToSunflare</w:t>
+      </w:r>
+      <w:proofErr w:type="spellEnd"/>
+    </w:p>
+    <w:p>
+      <w:pPr>
+        <w:pStyle w:val="Heading4"/>
+        <w:numPr>
+          <w:ilvl w:val="3"/>
+          <w:numId w:val="2"/>
+        </w:numPr>
+        <w:rPr>
+          <w:sz w:val="24"/>
+          <w:szCs w:val="24"/>
+        </w:rPr>
+      </w:pPr>
+      <w:r>
+        <w:rPr>
+          <w:sz w:val="24"/>
+          <w:szCs w:val="24"/>
+        </w:rPr>
+        <w:t>Felelősség</w:t>
+      </w:r>
+    </w:p>
+    <w:p>
+      <w:pPr>
+        <w:rPr>
+          <w:noProof w:val="0"/>
+          <w:lang w:eastAsia="hu-HU"/>
+        </w:rPr>
+      </w:pPr>
+      <w:r>
+        <w:rPr>
+          <w:noProof w:val="0"/>
+          <w:lang w:eastAsia="hu-HU"/>
+        </w:rPr>
+        <w:t xml:space="preserve">Ez az interfészt azok az osztályok valósítják meg, amik </w:t>
+      </w:r>
+      <w:r>
+        <w:rPr>
+          <w:noProof w:val="0"/>
+          <w:lang w:eastAsia="hu-HU"/>
+        </w:rPr>
+        <w:t>reagálnak a napviharra</w:t>
+      </w:r>
+    </w:p>
+    <w:p>
+      <w:pPr>
+        <w:pStyle w:val="Heading4"/>
+        <w:numPr>
+          <w:ilvl w:val="3"/>
+          <w:numId w:val="2"/>
+        </w:numPr>
+        <w:rPr>
+          <w:sz w:val="24"/>
+          <w:szCs w:val="24"/>
+        </w:rPr>
+      </w:pPr>
+      <w:r>
+        <w:rPr>
+          <w:sz w:val="24"/>
+          <w:szCs w:val="24"/>
+        </w:rPr>
+        <w:t>Állapotdiagram</w:t>
+      </w:r>
+    </w:p>
+    <w:p>
+      <w:pPr>
+        <w:rPr>
+          <w:noProof w:val="0"/>
+          <w:lang w:eastAsia="hu-HU"/>
+        </w:rPr>
+      </w:pPr>
+      <w:r>
+        <w:rPr>
+          <w:noProof w:val="0"/>
+          <w:lang w:eastAsia="hu-HU"/>
+        </w:rPr>
+        <w:t>-</w:t>
+      </w:r>
+    </w:p>
+    <w:p>
+      <w:pPr>
+        <w:rPr>
+          <w:noProof w:val="0"/>
+          <w:lang w:eastAsia="hu-HU"/>
+        </w:rPr>
+      </w:pPr>
+    </w:p>
+    <w:p>
+      <w:pPr>
+        <w:pStyle w:val="Heading4"/>
+        <w:numPr>
+          <w:ilvl w:val="3"/>
+          <w:numId w:val="2"/>
+        </w:numPr>
+        <w:rPr>
+          <w:sz w:val="24"/>
+          <w:szCs w:val="24"/>
+        </w:rPr>
+      </w:pPr>
+      <w:r>
+        <w:rPr>
+          <w:sz w:val="24"/>
+          <w:szCs w:val="24"/>
+        </w:rPr>
+        <w:t>Ősosztályok</w:t>
+      </w:r>
+    </w:p>
+    <w:p>
+      <w:pPr>
+        <w:rPr>
+          <w:noProof w:val="0"/>
+          <w:lang w:eastAsia="hu-HU"/>
+        </w:rPr>
+      </w:pPr>
+      <w:r>
+        <w:rPr>
+          <w:noProof w:val="0"/>
+          <w:lang w:eastAsia="hu-HU"/>
+        </w:rPr>
+        <w:t>-</w:t>
+      </w:r>
+    </w:p>
+    <w:p>
+      <w:pPr>
+        <w:pStyle w:val="Heading4"/>
+        <w:numPr>
+          <w:ilvl w:val="3"/>
+          <w:numId w:val="2"/>
+        </w:numPr>
+        <w:rPr>
+          <w:sz w:val="24"/>
+          <w:szCs w:val="24"/>
+        </w:rPr>
+      </w:pPr>
+      <w:r>
+        <w:rPr>
+          <w:sz w:val="24"/>
+          <w:szCs w:val="24"/>
+        </w:rPr>
+        <w:t>Interfészek</w:t>
+      </w:r>
+    </w:p>
+    <w:p>
+      <w:pPr>
+        <w:rPr>
+          <w:noProof w:val="0"/>
+          <w:lang w:eastAsia="hu-HU"/>
+        </w:rPr>
+      </w:pPr>
+      <w:r>
+        <w:rPr>
+          <w:noProof w:val="0"/>
+          <w:lang w:eastAsia="hu-HU"/>
+        </w:rPr>
+        <w:t>-</w:t>
+      </w:r>
+    </w:p>
+    <w:p>
+      <w:pPr>
+        <w:pStyle w:val="Heading4"/>
+        <w:numPr>
+          <w:ilvl w:val="3"/>
+          <w:numId w:val="2"/>
+        </w:numPr>
+        <w:rPr>
+          <w:sz w:val="24"/>
+          <w:szCs w:val="24"/>
+        </w:rPr>
+      </w:pPr>
+      <w:r>
+        <w:rPr>
+          <w:sz w:val="24"/>
+          <w:szCs w:val="24"/>
+        </w:rPr>
+        <w:t>Attribútumok</w:t>
+      </w:r>
+    </w:p>
+    <w:p>
+      <w:pPr>
+        <w:pStyle w:val="Heading4"/>
+        <w:numPr>
+          <w:ilvl w:val="0"/>
+          <w:numId w:val="0"/>
+        </w:numPr>
+        <w:rPr>
+          <w:sz w:val="24"/>
+          <w:szCs w:val="24"/>
+        </w:rPr>
+      </w:pPr>
+      <w:r>
+        <w:rPr>
+          <w:sz w:val="24"/>
+          <w:szCs w:val="24"/>
+        </w:rPr>
+        <w:t>-</w:t>
+      </w:r>
+    </w:p>
+    <w:p>
+      <w:pPr>
+        <w:pStyle w:val="Heading4"/>
+        <w:numPr>
+          <w:ilvl w:val="3"/>
+          <w:numId w:val="2"/>
+        </w:numPr>
+        <w:rPr>
+          <w:sz w:val="24"/>
+          <w:szCs w:val="24"/>
+        </w:rPr>
+      </w:pPr>
+      <w:r>
+        <w:rPr>
+          <w:sz w:val="24"/>
+          <w:szCs w:val="24"/>
+        </w:rPr>
+        <w:t>Metódusok</w:t>
+      </w:r>
+    </w:p>
+    <w:p>
+      <w:pPr>
+        <w:pStyle w:val="ListParagraph"/>
+        <w:numPr>
+          <w:ilvl w:val="0"/>
+          <w:numId w:val="2"/>
+        </w:numPr>
+        <w:tabs>
+          <w:tab w:val="clear" w:pos="432"/>
+          <w:tab w:val="num" w:pos="709"/>
+        </w:tabs>
         <w:spacing w:after="0" w:line="240" w:lineRule="auto"/>
-        <w:rPr>
-          <w:noProof w:val="0"/>
-        </w:rPr>
-      </w:pPr>
+        <w:ind w:left="709"/>
+        <w:rPr>
+          <w:noProof w:val="0"/>
+        </w:rPr>
+      </w:pPr>
+      <w:r>
+        <w:rPr>
+          <w:b/>
+          <w:noProof w:val="0"/>
+        </w:rPr>
+        <w:t>+</w:t>
+      </w:r>
+      <w:proofErr w:type="spellStart"/>
+      <w:r>
+        <w:rPr>
+          <w:b/>
+          <w:noProof w:val="0"/>
+        </w:rPr>
+        <w:t>getNotifiedAboutSunflare</w:t>
+      </w:r>
+      <w:proofErr w:type="spellEnd"/>
+      <w:r>
+        <w:rPr>
+          <w:b/>
+          <w:noProof w:val="0"/>
+        </w:rPr>
+        <w:t>():</w:t>
+      </w:r>
+      <w:r>
+        <w:rPr>
+          <w:bCs/>
+          <w:noProof w:val="0"/>
+        </w:rPr>
+        <w:t xml:space="preserve"> Egy absztrakt függvény amely elvégzi </w:t>
+      </w:r>
+      <w:r>
+        <w:rPr>
+          <w:bCs/>
+          <w:noProof w:val="0"/>
+        </w:rPr>
+        <w:t>azokat a függvény hívásokat, amiket a napvihar esetén kell az osztálynak hívnia.</w:t>
+      </w:r>
+    </w:p>
+    <w:p>
+      <w:pPr>
+        <w:rPr>
+          <w:noProof w:val="0"/>
+        </w:rPr>
+      </w:pPr>
+      <w:r>
+        <w:rPr>
+          <w:noProof w:val="0"/>
+        </w:rPr>
+        <w:br w:type="page"/>
+      </w:r>
     </w:p>
     <w:p>
       <w:pPr>
